--- a/_source/_analysis/Use Cases/UseCase_U1_Uebung_loeschen.docx
+++ b/_source/_analysis/Use Cases/UseCase_U1_Uebung_loeschen.docx
@@ -4,13 +4,9 @@
   <w:body>
     <w:tbl>
       <w:tblPr>
+        <w:jc w:val="left"/>
+        <w:tblInd w:w="88" w:type="dxa"/>
         <w:tblW w:w="9250" w:type="dxa"/>
-        <w:tblInd w:w="98" w:type="dxa"/>
-        <w:tblCellMar>
-          <w:left w:w="10" w:type="dxa"/>
-          <w:right w:w="10" w:type="dxa"/>
-        </w:tblCellMar>
-        <w:tblLook w:val="0000" w:firstRow="0" w:lastRow="0" w:firstColumn="0" w:lastColumn="0" w:noHBand="0" w:noVBand="0"/>
       </w:tblPr>
       <w:tblGrid>
         <w:gridCol w:w="496"/>
@@ -18,32 +14,38 @@
         <w:gridCol w:w="7904"/>
       </w:tblGrid>
       <w:tr>
+        <w:trPr>
+          <w:trHeight w:val="0" w:hRule="auto"/>
+        </w:trPr>
         <w:tc>
           <w:tcPr>
             <w:tcW w:w="9250" w:type="dxa"/>
             <w:gridSpan w:val="3"/>
+            <w:tcMar>
+              <w:top w:w="0" w:type="dxa"/>
+              <w:left w:w="108" w:type="dxa"/>
+              <w:bottom w:w="0" w:type="dxa"/>
+              <w:right w:w="108" w:type="dxa"/>
+            </w:tcMar>
             <w:tcBorders>
               <w:top w:val="single" w:sz="4" w:space="0" w:color="000000"/>
               <w:left w:val="single" w:sz="4" w:space="0" w:color="000000"/>
               <w:bottom w:val="single" w:sz="4" w:space="0" w:color="000000"/>
               <w:right w:val="single" w:sz="4" w:space="0" w:color="000000"/>
             </w:tcBorders>
-            <w:tcMar>
-              <w:top w:w="0" w:type="dxa"/>
-              <w:left w:w="108" w:type="dxa"/>
-              <w:bottom w:w="0" w:type="dxa"/>
-              <w:right w:w="108" w:type="dxa"/>
-            </w:tcMar>
           </w:tcPr>
           <w:p>
             <w:pPr>
+              <w:spacing/>
               <w:jc w:val="center"/>
               <w:rPr>
+                <w:rFonts w:ascii="Times New Roman" w:hAnsi="Times New Roman" w:cs="Times New Roman"/>
                 <w:b/>
               </w:rPr>
             </w:pPr>
             <w:r>
               <w:rPr>
+                <w:rFonts w:ascii="Times New Roman" w:hAnsi="Times New Roman" w:cs="Times New Roman"/>
                 <w:b/>
               </w:rPr>
               <w:t>Übung aus Arbeitsheft löschen</w:t>
@@ -52,16 +54,13 @@
         </w:tc>
       </w:tr>
       <w:tr>
+        <w:trPr>
+          <w:trHeight w:val="0" w:hRule="auto"/>
+        </w:trPr>
         <w:tc>
           <w:tcPr>
             <w:tcW w:w="1346" w:type="dxa"/>
             <w:gridSpan w:val="2"/>
-            <w:tcBorders>
-              <w:top w:val="single" w:sz="4" w:space="0" w:color="000000"/>
-              <w:left w:val="single" w:sz="4" w:space="0" w:color="000000"/>
-              <w:bottom w:val="single" w:sz="4" w:space="0" w:color="000000"/>
-              <w:right w:val="none" w:sz="0" w:space="0" w:color="000000"/>
-            </w:tcBorders>
             <w:shd w:val="clear" w:color="000000" w:fill="D9D9D9"/>
             <w:tcMar>
               <w:top w:w="0" w:type="dxa"/>
@@ -69,6 +68,12 @@
               <w:bottom w:w="0" w:type="dxa"/>
               <w:right w:w="108" w:type="dxa"/>
             </w:tcMar>
+            <w:tcBorders>
+              <w:top w:val="single" w:sz="4" w:space="0" w:color="000000"/>
+              <w:left w:val="single" w:sz="4" w:space="0" w:color="000000"/>
+              <w:bottom w:val="single" w:sz="4" w:space="0" w:color="000000"/>
+              <w:right w:val="none" w:sz="0" w:space="0" w:color="000000"/>
+            </w:tcBorders>
           </w:tcPr>
           <w:p>
             <w:pPr>
@@ -80,27 +85,35 @@
             </w:pPr>
             <w:r>
               <w:rPr>
+                <w:rFonts w:ascii="Times New Roman" w:hAnsi="Times New Roman" w:cs="Times New Roman"/>
                 <w:b/>
               </w:rPr>
               <w:t>Kennung</w:t>
+            </w:r>
+            <w:r>
+              <w:rPr>
+                <w:rFonts w:ascii="Times New Roman" w:hAnsi="Times New Roman" w:cs="Times New Roman"/>
+                <w:sz w:val="20"/>
+                <w:szCs w:val="20"/>
+              </w:rPr>
             </w:r>
           </w:p>
         </w:tc>
         <w:tc>
           <w:tcPr>
             <w:tcW w:w="7904" w:type="dxa"/>
+            <w:tcMar>
+              <w:top w:w="0" w:type="dxa"/>
+              <w:left w:w="108" w:type="dxa"/>
+              <w:bottom w:w="0" w:type="dxa"/>
+              <w:right w:w="108" w:type="dxa"/>
+            </w:tcMar>
             <w:tcBorders>
               <w:top w:val="single" w:sz="4" w:space="0" w:color="000000"/>
               <w:left w:val="single" w:sz="4" w:space="0" w:color="000000"/>
               <w:bottom w:val="single" w:sz="4" w:space="0" w:color="000000"/>
               <w:right w:val="single" w:sz="4" w:space="0" w:color="000000"/>
             </w:tcBorders>
-            <w:tcMar>
-              <w:top w:w="0" w:type="dxa"/>
-              <w:left w:w="108" w:type="dxa"/>
-              <w:bottom w:w="0" w:type="dxa"/>
-              <w:right w:w="108" w:type="dxa"/>
-            </w:tcMar>
           </w:tcPr>
           <w:p>
             <w:pPr>
@@ -123,21 +136,23 @@
                 <w:szCs w:val="21"/>
               </w:rPr>
               <w:t>-U1</w:t>
+            </w:r>
+            <w:r>
+              <w:rPr>
+                <w:rFonts w:ascii="Times New Roman" w:hAnsi="Times New Roman" w:cs="Times New Roman"/>
+              </w:rPr>
             </w:r>
           </w:p>
         </w:tc>
       </w:tr>
       <w:tr>
+        <w:trPr>
+          <w:trHeight w:val="0" w:hRule="auto"/>
+        </w:trPr>
         <w:tc>
           <w:tcPr>
             <w:tcW w:w="1346" w:type="dxa"/>
             <w:gridSpan w:val="2"/>
-            <w:tcBorders>
-              <w:top w:val="single" w:sz="4" w:space="0" w:color="000000"/>
-              <w:left w:val="single" w:sz="4" w:space="0" w:color="000000"/>
-              <w:bottom w:val="single" w:sz="4" w:space="0" w:color="000000"/>
-              <w:right w:val="none" w:sz="0" w:space="0" w:color="000000"/>
-            </w:tcBorders>
             <w:shd w:val="clear" w:color="000000" w:fill="D9D9D9"/>
             <w:tcMar>
               <w:top w:w="0" w:type="dxa"/>
@@ -145,6 +160,12 @@
               <w:bottom w:w="0" w:type="dxa"/>
               <w:right w:w="108" w:type="dxa"/>
             </w:tcMar>
+            <w:tcBorders>
+              <w:top w:val="single" w:sz="4" w:space="0" w:color="000000"/>
+              <w:left w:val="single" w:sz="4" w:space="0" w:color="000000"/>
+              <w:bottom w:val="single" w:sz="4" w:space="0" w:color="000000"/>
+              <w:right w:val="none" w:sz="0" w:space="0" w:color="000000"/>
+            </w:tcBorders>
           </w:tcPr>
           <w:p>
             <w:pPr>
@@ -156,29 +177,42 @@
             </w:pPr>
             <w:r>
               <w:rPr>
+                <w:rFonts w:ascii="Times New Roman" w:hAnsi="Times New Roman" w:cs="Times New Roman"/>
                 <w:b/>
               </w:rPr>
               <w:t>Priorität</w:t>
+            </w:r>
+            <w:r>
+              <w:rPr>
+                <w:rFonts w:ascii="Times New Roman" w:hAnsi="Times New Roman" w:cs="Times New Roman"/>
+                <w:sz w:val="20"/>
+                <w:szCs w:val="20"/>
+              </w:rPr>
             </w:r>
           </w:p>
         </w:tc>
         <w:tc>
           <w:tcPr>
             <w:tcW w:w="7904" w:type="dxa"/>
+            <w:tcMar>
+              <w:top w:w="0" w:type="dxa"/>
+              <w:left w:w="108" w:type="dxa"/>
+              <w:bottom w:w="0" w:type="dxa"/>
+              <w:right w:w="108" w:type="dxa"/>
+            </w:tcMar>
             <w:tcBorders>
               <w:top w:val="single" w:sz="4" w:space="0" w:color="000000"/>
               <w:left w:val="single" w:sz="4" w:space="0" w:color="000000"/>
               <w:bottom w:val="single" w:sz="4" w:space="0" w:color="000000"/>
               <w:right w:val="single" w:sz="4" w:space="0" w:color="000000"/>
             </w:tcBorders>
-            <w:tcMar>
-              <w:top w:w="0" w:type="dxa"/>
-              <w:left w:w="108" w:type="dxa"/>
-              <w:bottom w:w="0" w:type="dxa"/>
-              <w:right w:w="108" w:type="dxa"/>
-            </w:tcMar>
           </w:tcPr>
           <w:p>
+            <w:pPr>
+              <w:rPr>
+                <w:rFonts w:ascii="Times New Roman" w:hAnsi="Times New Roman" w:cs="Times New Roman"/>
+              </w:rPr>
+            </w:pPr>
             <w:r>
               <w:rPr>
                 <w:rFonts w:ascii="Times New Roman" w:hAnsi="Times New Roman" w:cs="Times New Roman"/>
@@ -187,22 +221,29 @@
               </w:rPr>
               <w:t>7</w:t>
             </w:r>
+            <w:r>
+              <w:rPr>
+                <w:rFonts w:ascii="Times New Roman" w:hAnsi="Times New Roman" w:cs="Times New Roman"/>
+              </w:rPr>
+            </w:r>
             <w:bookmarkStart w:id="0" w:name="_GoBack"/>
             <w:bookmarkEnd w:id="0"/>
+            <w:r>
+              <w:rPr>
+                <w:rFonts w:ascii="Times New Roman" w:hAnsi="Times New Roman" w:cs="Times New Roman"/>
+              </w:rPr>
+            </w:r>
           </w:p>
         </w:tc>
       </w:tr>
       <w:tr>
+        <w:trPr>
+          <w:trHeight w:val="0" w:hRule="auto"/>
+        </w:trPr>
         <w:tc>
           <w:tcPr>
             <w:tcW w:w="9250" w:type="dxa"/>
             <w:gridSpan w:val="3"/>
-            <w:tcBorders>
-              <w:top w:val="single" w:sz="4" w:space="0" w:color="000000"/>
-              <w:left w:val="single" w:sz="4" w:space="0" w:color="000000"/>
-              <w:bottom w:val="single" w:sz="4" w:space="0" w:color="000000"/>
-              <w:right w:val="single" w:sz="4" w:space="0" w:color="000000"/>
-            </w:tcBorders>
             <w:shd w:val="clear" w:color="000000" w:fill="D9D9D9"/>
             <w:tcMar>
               <w:top w:w="0" w:type="dxa"/>
@@ -210,71 +251,89 @@
               <w:bottom w:w="0" w:type="dxa"/>
               <w:right w:w="108" w:type="dxa"/>
             </w:tcMar>
-          </w:tcPr>
-          <w:p>
-            <w:r>
-              <w:rPr>
-                <w:b/>
-              </w:rPr>
-              <w:t>Kurzbeschreibung:</w:t>
-            </w:r>
-          </w:p>
-        </w:tc>
-      </w:tr>
-      <w:tr>
-        <w:tc>
-          <w:tcPr>
-            <w:tcW w:w="9250" w:type="dxa"/>
-            <w:gridSpan w:val="3"/>
             <w:tcBorders>
               <w:top w:val="single" w:sz="4" w:space="0" w:color="000000"/>
               <w:left w:val="single" w:sz="4" w:space="0" w:color="000000"/>
               <w:bottom w:val="single" w:sz="4" w:space="0" w:color="000000"/>
               <w:right w:val="single" w:sz="4" w:space="0" w:color="000000"/>
             </w:tcBorders>
+          </w:tcPr>
+          <w:p>
+            <w:pPr>
+              <w:rPr>
+                <w:rFonts w:ascii="Times New Roman" w:hAnsi="Times New Roman" w:cs="Times New Roman"/>
+              </w:rPr>
+            </w:pPr>
+            <w:r>
+              <w:rPr>
+                <w:rFonts w:ascii="Times New Roman" w:hAnsi="Times New Roman" w:cs="Times New Roman"/>
+                <w:b/>
+              </w:rPr>
+              <w:t>Kurzbeschreibung:</w:t>
+            </w:r>
+            <w:r>
+              <w:rPr>
+                <w:rFonts w:ascii="Times New Roman" w:hAnsi="Times New Roman" w:cs="Times New Roman"/>
+              </w:rPr>
+            </w:r>
+          </w:p>
+        </w:tc>
+      </w:tr>
+      <w:tr>
+        <w:trPr>
+          <w:trHeight w:val="0" w:hRule="auto"/>
+        </w:trPr>
+        <w:tc>
+          <w:tcPr>
+            <w:tcW w:w="9250" w:type="dxa"/>
+            <w:gridSpan w:val="3"/>
             <w:tcMar>
               <w:top w:w="0" w:type="dxa"/>
               <w:left w:w="108" w:type="dxa"/>
               <w:bottom w:w="0" w:type="dxa"/>
               <w:right w:w="108" w:type="dxa"/>
             </w:tcMar>
-          </w:tcPr>
-          <w:p>
-            <w:pPr>
-              <w:rPr>
-                <w:rFonts w:ascii="Times New Roman" w:hAnsi="Times New Roman" w:cs="Times New Roman"/>
-                <w:sz w:val="20"/>
-                <w:szCs w:val="20"/>
-              </w:rPr>
-            </w:pPr>
-            <w:r>
-              <w:rPr>
-                <w:sz w:val="21"/>
-                <w:szCs w:val="21"/>
-              </w:rPr>
-              <w:t xml:space="preserve">Im Arbeitsheft wird eine Übung gewählt, um sie zu </w:t>
-            </w:r>
-            <w:r>
-              <w:rPr>
-                <w:sz w:val="21"/>
-                <w:szCs w:val="21"/>
-              </w:rPr>
-              <w:t>Löschen</w:t>
-            </w:r>
-          </w:p>
-        </w:tc>
-      </w:tr>
-      <w:tr>
-        <w:tc>
-          <w:tcPr>
-            <w:tcW w:w="9250" w:type="dxa"/>
-            <w:gridSpan w:val="3"/>
             <w:tcBorders>
               <w:top w:val="single" w:sz="4" w:space="0" w:color="000000"/>
               <w:left w:val="single" w:sz="4" w:space="0" w:color="000000"/>
               <w:bottom w:val="single" w:sz="4" w:space="0" w:color="000000"/>
               <w:right w:val="single" w:sz="4" w:space="0" w:color="000000"/>
             </w:tcBorders>
+          </w:tcPr>
+          <w:p>
+            <w:pPr>
+              <w:rPr>
+                <w:rFonts w:ascii="Times New Roman" w:hAnsi="Times New Roman" w:cs="Times New Roman"/>
+                <w:sz w:val="20"/>
+                <w:szCs w:val="20"/>
+              </w:rPr>
+            </w:pPr>
+            <w:r>
+              <w:rPr>
+                <w:rFonts w:ascii="Times New Roman" w:hAnsi="Times New Roman" w:cs="Times New Roman"/>
+                <w:sz w:val="21"/>
+                <w:szCs w:val="21"/>
+              </w:rPr>
+              <w:t>Im Arbeitsheft wird eine Übung gewählt, um sie zu Löschen</w:t>
+            </w:r>
+            <w:r>
+              <w:rPr>
+                <w:rFonts w:ascii="Times New Roman" w:hAnsi="Times New Roman" w:cs="Times New Roman"/>
+                <w:sz w:val="20"/>
+                <w:szCs w:val="20"/>
+              </w:rPr>
+            </w:r>
+          </w:p>
+        </w:tc>
+      </w:tr>
+      <w:tr>
+        <w:trPr>
+          <w:trHeight w:val="0" w:hRule="auto"/>
+        </w:trPr>
+        <w:tc>
+          <w:tcPr>
+            <w:tcW w:w="9250" w:type="dxa"/>
+            <w:gridSpan w:val="3"/>
             <w:shd w:val="clear" w:color="000000" w:fill="D9D9D9"/>
             <w:tcMar>
               <w:top w:w="0" w:type="dxa"/>
@@ -282,57 +341,85 @@
               <w:bottom w:w="0" w:type="dxa"/>
               <w:right w:w="108" w:type="dxa"/>
             </w:tcMar>
-          </w:tcPr>
-          <w:p>
-            <w:r>
-              <w:rPr>
-                <w:b/>
-              </w:rPr>
-              <w:t>Vorbedingung(en):</w:t>
-            </w:r>
-          </w:p>
-        </w:tc>
-      </w:tr>
-      <w:tr>
-        <w:tc>
-          <w:tcPr>
-            <w:tcW w:w="9250" w:type="dxa"/>
-            <w:gridSpan w:val="3"/>
             <w:tcBorders>
               <w:top w:val="single" w:sz="4" w:space="0" w:color="000000"/>
               <w:left w:val="single" w:sz="4" w:space="0" w:color="000000"/>
               <w:bottom w:val="single" w:sz="4" w:space="0" w:color="000000"/>
               <w:right w:val="single" w:sz="4" w:space="0" w:color="000000"/>
             </w:tcBorders>
+          </w:tcPr>
+          <w:p>
+            <w:pPr>
+              <w:rPr>
+                <w:rFonts w:ascii="Times New Roman" w:hAnsi="Times New Roman" w:cs="Times New Roman"/>
+              </w:rPr>
+            </w:pPr>
+            <w:r>
+              <w:rPr>
+                <w:rFonts w:ascii="Times New Roman" w:hAnsi="Times New Roman" w:cs="Times New Roman"/>
+                <w:b/>
+              </w:rPr>
+              <w:t>Vorbedingung(en):</w:t>
+            </w:r>
+            <w:r>
+              <w:rPr>
+                <w:rFonts w:ascii="Times New Roman" w:hAnsi="Times New Roman" w:cs="Times New Roman"/>
+              </w:rPr>
+            </w:r>
+          </w:p>
+        </w:tc>
+      </w:tr>
+      <w:tr>
+        <w:trPr>
+          <w:trHeight w:val="0" w:hRule="auto"/>
+        </w:trPr>
+        <w:tc>
+          <w:tcPr>
+            <w:tcW w:w="9250" w:type="dxa"/>
+            <w:gridSpan w:val="3"/>
             <w:tcMar>
               <w:top w:w="0" w:type="dxa"/>
               <w:left w:w="108" w:type="dxa"/>
               <w:bottom w:w="0" w:type="dxa"/>
               <w:right w:w="108" w:type="dxa"/>
             </w:tcMar>
-          </w:tcPr>
-          <w:p>
-            <w:r>
-              <w:rPr>
-                <w:sz w:val="21"/>
-                <w:szCs w:val="21"/>
-              </w:rPr>
-              <w:t>Der Heftinhalt wird angezeigt</w:t>
-            </w:r>
-          </w:p>
-        </w:tc>
-      </w:tr>
-      <w:tr>
-        <w:tc>
-          <w:tcPr>
-            <w:tcW w:w="9250" w:type="dxa"/>
-            <w:gridSpan w:val="3"/>
             <w:tcBorders>
               <w:top w:val="single" w:sz="4" w:space="0" w:color="000000"/>
               <w:left w:val="single" w:sz="4" w:space="0" w:color="000000"/>
               <w:bottom w:val="single" w:sz="4" w:space="0" w:color="000000"/>
               <w:right w:val="single" w:sz="4" w:space="0" w:color="000000"/>
             </w:tcBorders>
+          </w:tcPr>
+          <w:p>
+            <w:pPr>
+              <w:rPr>
+                <w:rFonts w:ascii="Times New Roman" w:hAnsi="Times New Roman" w:cs="Times New Roman"/>
+              </w:rPr>
+            </w:pPr>
+            <w:r>
+              <w:rPr>
+                <w:rFonts w:ascii="Times New Roman" w:hAnsi="Times New Roman" w:cs="Times New Roman"/>
+                <w:sz w:val="21"/>
+                <w:szCs w:val="21"/>
+              </w:rPr>
+              <w:t>Der Heftinhalt wird angezeigt</w:t>
+            </w:r>
+            <w:r>
+              <w:rPr>
+                <w:rFonts w:ascii="Times New Roman" w:hAnsi="Times New Roman" w:cs="Times New Roman"/>
+              </w:rPr>
+            </w:r>
+          </w:p>
+        </w:tc>
+      </w:tr>
+      <w:tr>
+        <w:trPr>
+          <w:trHeight w:val="0" w:hRule="auto"/>
+        </w:trPr>
+        <w:tc>
+          <w:tcPr>
+            <w:tcW w:w="9250" w:type="dxa"/>
+            <w:gridSpan w:val="3"/>
             <w:shd w:val="clear" w:color="000000" w:fill="D9D9D9"/>
             <w:tcMar>
               <w:top w:w="0" w:type="dxa"/>
@@ -340,65 +427,82 @@
               <w:bottom w:w="0" w:type="dxa"/>
               <w:right w:w="108" w:type="dxa"/>
             </w:tcMar>
-          </w:tcPr>
-          <w:p>
-            <w:r>
-              <w:rPr>
-                <w:b/>
-              </w:rPr>
-              <w:t>Nachbedingung(en):</w:t>
-            </w:r>
-          </w:p>
-        </w:tc>
-      </w:tr>
-      <w:tr>
-        <w:tc>
-          <w:tcPr>
-            <w:tcW w:w="9250" w:type="dxa"/>
-            <w:gridSpan w:val="3"/>
             <w:tcBorders>
               <w:top w:val="single" w:sz="4" w:space="0" w:color="000000"/>
               <w:left w:val="single" w:sz="4" w:space="0" w:color="000000"/>
               <w:bottom w:val="single" w:sz="4" w:space="0" w:color="000000"/>
               <w:right w:val="single" w:sz="4" w:space="0" w:color="000000"/>
             </w:tcBorders>
+          </w:tcPr>
+          <w:p>
+            <w:pPr>
+              <w:rPr>
+                <w:rFonts w:ascii="Times New Roman" w:hAnsi="Times New Roman" w:cs="Times New Roman"/>
+              </w:rPr>
+            </w:pPr>
+            <w:r>
+              <w:rPr>
+                <w:rFonts w:ascii="Times New Roman" w:hAnsi="Times New Roman" w:cs="Times New Roman"/>
+                <w:b/>
+              </w:rPr>
+              <w:t>Nachbedingung(en):</w:t>
+            </w:r>
+            <w:r>
+              <w:rPr>
+                <w:rFonts w:ascii="Times New Roman" w:hAnsi="Times New Roman" w:cs="Times New Roman"/>
+              </w:rPr>
+            </w:r>
+          </w:p>
+        </w:tc>
+      </w:tr>
+      <w:tr>
+        <w:trPr>
+          <w:trHeight w:val="0" w:hRule="auto"/>
+        </w:trPr>
+        <w:tc>
+          <w:tcPr>
+            <w:tcW w:w="9250" w:type="dxa"/>
+            <w:gridSpan w:val="3"/>
             <w:tcMar>
               <w:top w:w="0" w:type="dxa"/>
               <w:left w:w="108" w:type="dxa"/>
               <w:bottom w:w="0" w:type="dxa"/>
               <w:right w:w="108" w:type="dxa"/>
             </w:tcMar>
-          </w:tcPr>
-          <w:p>
-            <w:pPr>
-              <w:rPr>
-                <w:rFonts w:ascii="Times New Roman" w:hAnsi="Times New Roman" w:cs="Times New Roman"/>
-                <w:sz w:val="20"/>
-                <w:szCs w:val="20"/>
-              </w:rPr>
-            </w:pPr>
-            <w:r>
-              <w:rPr>
-                <w:rFonts w:ascii="Times New Roman" w:hAnsi="Times New Roman" w:cs="Times New Roman"/>
-                <w:sz w:val="20"/>
-                <w:szCs w:val="20"/>
-              </w:rPr>
-              <w:t>Der Heftinhalt bleibt angezeigt – auch dann wenn alle Übungen entfernt wurden</w:t>
-            </w:r>
-          </w:p>
-        </w:tc>
-      </w:tr>
-      <w:tr>
-        <w:tc>
-          <w:tcPr>
-            <w:tcW w:w="9250" w:type="dxa"/>
-            <w:gridSpan w:val="3"/>
             <w:tcBorders>
               <w:top w:val="single" w:sz="4" w:space="0" w:color="000000"/>
               <w:left w:val="single" w:sz="4" w:space="0" w:color="000000"/>
               <w:bottom w:val="single" w:sz="4" w:space="0" w:color="000000"/>
               <w:right w:val="single" w:sz="4" w:space="0" w:color="000000"/>
             </w:tcBorders>
+          </w:tcPr>
+          <w:p>
+            <w:pPr>
+              <w:rPr>
+                <w:rFonts w:ascii="Times New Roman" w:hAnsi="Times New Roman" w:cs="Times New Roman"/>
+                <w:sz w:val="20"/>
+                <w:szCs w:val="20"/>
+              </w:rPr>
+            </w:pPr>
+            <w:r>
+              <w:rPr>
+                <w:rFonts w:ascii="Times New Roman" w:hAnsi="Times New Roman" w:cs="Times New Roman"/>
+                <w:sz w:val="20"/>
+                <w:szCs w:val="20"/>
+              </w:rPr>
+              <w:t>Der Heftinhalt bleibt angezeigt – wobei die gewählte Übung entfernt wurde</w:t>
+            </w:r>
+          </w:p>
+        </w:tc>
+      </w:tr>
+      <w:tr>
+        <w:trPr>
+          <w:trHeight w:val="0" w:hRule="auto"/>
+        </w:trPr>
+        <w:tc>
+          <w:tcPr>
+            <w:tcW w:w="9250" w:type="dxa"/>
+            <w:gridSpan w:val="3"/>
             <w:shd w:val="clear" w:color="000000" w:fill="D9D9D9"/>
             <w:tcMar>
               <w:top w:w="0" w:type="dxa"/>
@@ -406,27 +510,41 @@
               <w:bottom w:w="0" w:type="dxa"/>
               <w:right w:w="108" w:type="dxa"/>
             </w:tcMar>
+            <w:tcBorders>
+              <w:top w:val="single" w:sz="4" w:space="0" w:color="000000"/>
+              <w:left w:val="single" w:sz="4" w:space="0" w:color="000000"/>
+              <w:bottom w:val="single" w:sz="4" w:space="0" w:color="000000"/>
+              <w:right w:val="single" w:sz="4" w:space="0" w:color="000000"/>
+            </w:tcBorders>
           </w:tcPr>
           <w:p>
-            <w:r>
-              <w:rPr>
+            <w:pPr>
+              <w:rPr>
+                <w:rFonts w:ascii="Times New Roman" w:hAnsi="Times New Roman" w:cs="Times New Roman"/>
+              </w:rPr>
+            </w:pPr>
+            <w:r>
+              <w:rPr>
+                <w:rFonts w:ascii="Times New Roman" w:hAnsi="Times New Roman" w:cs="Times New Roman"/>
                 <w:b/>
               </w:rPr>
               <w:t>Normaler Ablauf:</w:t>
+            </w:r>
+            <w:r>
+              <w:rPr>
+                <w:rFonts w:ascii="Times New Roman" w:hAnsi="Times New Roman" w:cs="Times New Roman"/>
+              </w:rPr>
             </w:r>
           </w:p>
         </w:tc>
       </w:tr>
       <w:tr>
+        <w:trPr>
+          <w:trHeight w:val="0" w:hRule="auto"/>
+        </w:trPr>
         <w:tc>
           <w:tcPr>
             <w:tcW w:w="496" w:type="dxa"/>
-            <w:tcBorders>
-              <w:top w:val="single" w:sz="4" w:space="0" w:color="000000"/>
-              <w:left w:val="single" w:sz="4" w:space="0" w:color="000000"/>
-              <w:bottom w:val="single" w:sz="4" w:space="0" w:color="000000"/>
-              <w:right w:val="none" w:sz="0" w:space="0" w:color="000000"/>
-            </w:tcBorders>
             <w:shd w:val="clear" w:color="000000" w:fill="D9D9D9"/>
             <w:tcMar>
               <w:top w:w="0" w:type="dxa"/>
@@ -434,6 +552,12 @@
               <w:bottom w:w="0" w:type="dxa"/>
               <w:right w:w="108" w:type="dxa"/>
             </w:tcMar>
+            <w:tcBorders>
+              <w:top w:val="single" w:sz="4" w:space="0" w:color="000000"/>
+              <w:left w:val="single" w:sz="4" w:space="0" w:color="000000"/>
+              <w:bottom w:val="single" w:sz="4" w:space="0" w:color="000000"/>
+              <w:right w:val="none" w:sz="0" w:space="0" w:color="000000"/>
+            </w:tcBorders>
           </w:tcPr>
           <w:p>
             <w:pPr>
@@ -442,276 +566,148 @@
                 <w:rFonts w:ascii="Times New Roman" w:hAnsi="Times New Roman" w:cs="Times New Roman"/>
               </w:rPr>
             </w:pPr>
+            <w:r>
+              <w:rPr>
+                <w:rFonts w:ascii="Times New Roman" w:hAnsi="Times New Roman" w:cs="Times New Roman"/>
+              </w:rPr>
+            </w:r>
           </w:p>
         </w:tc>
         <w:tc>
           <w:tcPr>
             <w:tcW w:w="8754" w:type="dxa"/>
             <w:gridSpan w:val="2"/>
+            <w:tcMar>
+              <w:top w:w="0" w:type="dxa"/>
+              <w:left w:w="108" w:type="dxa"/>
+              <w:bottom w:w="0" w:type="dxa"/>
+              <w:right w:w="108" w:type="dxa"/>
+            </w:tcMar>
             <w:tcBorders>
               <w:top w:val="single" w:sz="4" w:space="0" w:color="000000"/>
               <w:left w:val="single" w:sz="4" w:space="0" w:color="000000"/>
               <w:bottom w:val="single" w:sz="4" w:space="0" w:color="000000"/>
               <w:right w:val="single" w:sz="4" w:space="0" w:color="000000"/>
             </w:tcBorders>
-            <w:tcMar>
-              <w:top w:w="0" w:type="dxa"/>
-              <w:left w:w="108" w:type="dxa"/>
-              <w:bottom w:w="0" w:type="dxa"/>
-              <w:right w:w="108" w:type="dxa"/>
-            </w:tcMar>
           </w:tcPr>
           <w:p>
             <w:pPr>
               <w:numPr>
                 <w:ilvl w:val="0"/>
-                <w:numId w:val="2"/>
+                <w:numId w:val="4"/>
               </w:numPr>
+              <w:ind w:left="720" w:hanging="360"/>
+              <w:spacing w:line="270" w:lineRule="atLeast"/>
+              <w:jc w:val="left"/>
               <w:tabs>
-                <w:tab w:val="left" w:pos="0"/>
+                <w:tab w:val="left" w:pos="0" w:leader="none"/>
               </w:tabs>
-              <w:spacing w:line="270" w:lineRule="atLeast"/>
-              <w:ind w:left="720" w:hanging="360"/>
-              <w:jc w:val="left"/>
-              <w:rPr>
+              <w:rPr>
+                <w:rFonts w:ascii="Times New Roman" w:hAnsi="Times New Roman" w:cs="Times New Roman"/>
                 <w:sz w:val="21"/>
                 <w:szCs w:val="21"/>
               </w:rPr>
             </w:pPr>
             <w:r>
               <w:rPr>
+                <w:rFonts w:ascii="Times New Roman" w:hAnsi="Times New Roman" w:cs="Times New Roman"/>
                 <w:sz w:val="21"/>
                 <w:szCs w:val="21"/>
               </w:rPr>
-              <w:t xml:space="preserve">Der </w:t>
-            </w:r>
-            <w:proofErr w:type="spellStart"/>
-            <w:r>
-              <w:rPr>
-                <w:sz w:val="21"/>
-                <w:szCs w:val="21"/>
-              </w:rPr>
-              <w:t>Use</w:t>
-            </w:r>
-            <w:proofErr w:type="spellEnd"/>
-            <w:r>
-              <w:rPr>
-                <w:sz w:val="21"/>
-                <w:szCs w:val="21"/>
-              </w:rPr>
-              <w:t>-Case beginnt, wenn de</w:t>
-            </w:r>
-            <w:r>
-              <w:rPr>
-                <w:sz w:val="21"/>
-                <w:szCs w:val="21"/>
-              </w:rPr>
-              <w:t xml:space="preserve">r Benutzer </w:t>
-            </w:r>
-            <w:r>
-              <w:rPr>
-                <w:sz w:val="21"/>
-                <w:szCs w:val="21"/>
-              </w:rPr>
-              <w:t>eine der Übungen aus dem Arbeitsheft auswählt</w:t>
+              <w:t>Der Use-Case beginnt, wenn der Benutzer signalisiert, dass er eine der Übungen aus dem Arbeitsheft löschen will</w:t>
             </w:r>
           </w:p>
           <w:p>
             <w:pPr>
               <w:numPr>
                 <w:ilvl w:val="0"/>
-                <w:numId w:val="2"/>
+                <w:numId w:val="4"/>
               </w:numPr>
+              <w:ind w:left="720" w:hanging="360"/>
+              <w:spacing w:line="270" w:lineRule="atLeast"/>
+              <w:jc w:val="left"/>
               <w:tabs>
-                <w:tab w:val="left" w:pos="0"/>
+                <w:tab w:val="left" w:pos="0" w:leader="none"/>
               </w:tabs>
-              <w:spacing w:line="270" w:lineRule="atLeast"/>
-              <w:ind w:left="720" w:hanging="360"/>
-              <w:jc w:val="left"/>
-              <w:rPr>
+              <w:rPr>
+                <w:rFonts w:ascii="Times New Roman" w:hAnsi="Times New Roman" w:cs="Times New Roman"/>
                 <w:sz w:val="21"/>
                 <w:szCs w:val="21"/>
               </w:rPr>
             </w:pPr>
             <w:r>
               <w:rPr>
+                <w:rFonts w:ascii="Times New Roman" w:hAnsi="Times New Roman" w:cs="Times New Roman"/>
                 <w:sz w:val="21"/>
                 <w:szCs w:val="21"/>
               </w:rPr>
-              <w:t>Das System gibt dem Benutzer verschiedene Aktionsmöglichkeiten</w:t>
-            </w:r>
-            <w:r>
-              <w:rPr>
-                <w:sz w:val="21"/>
-                <w:szCs w:val="21"/>
-              </w:rPr>
-              <w:t xml:space="preserve"> zu der Übung</w:t>
-            </w:r>
-            <w:r>
-              <w:rPr>
-                <w:sz w:val="21"/>
-                <w:szCs w:val="21"/>
-              </w:rPr>
-              <w:t xml:space="preserve">, darunter die Aktion um die </w:t>
-            </w:r>
-            <w:r>
-              <w:rPr>
-                <w:sz w:val="21"/>
-                <w:szCs w:val="21"/>
-              </w:rPr>
-              <w:t xml:space="preserve">ausgewählte </w:t>
-            </w:r>
-            <w:r>
-              <w:rPr>
-                <w:sz w:val="21"/>
-                <w:szCs w:val="21"/>
-              </w:rPr>
-              <w:t xml:space="preserve">Übung zu Löschen </w:t>
+              <w:t>Der Benutzer wählt die Übung, die er gelöscht haben möchte</w:t>
             </w:r>
           </w:p>
           <w:p>
             <w:pPr>
               <w:numPr>
                 <w:ilvl w:val="0"/>
-                <w:numId w:val="2"/>
+                <w:numId w:val="4"/>
               </w:numPr>
+              <w:ind w:left="720" w:hanging="360"/>
+              <w:spacing w:line="270" w:lineRule="atLeast"/>
+              <w:jc w:val="left"/>
               <w:tabs>
-                <w:tab w:val="left" w:pos="0"/>
+                <w:tab w:val="left" w:pos="0" w:leader="none"/>
               </w:tabs>
-              <w:spacing w:line="270" w:lineRule="atLeast"/>
-              <w:ind w:left="720" w:hanging="360"/>
-              <w:jc w:val="left"/>
-              <w:rPr>
+              <w:rPr>
+                <w:rFonts w:ascii="Times New Roman" w:hAnsi="Times New Roman" w:cs="Times New Roman"/>
                 <w:sz w:val="21"/>
                 <w:szCs w:val="21"/>
               </w:rPr>
             </w:pPr>
             <w:r>
               <w:rPr>
+                <w:rFonts w:ascii="Times New Roman" w:hAnsi="Times New Roman" w:cs="Times New Roman"/>
                 <w:sz w:val="21"/>
                 <w:szCs w:val="21"/>
               </w:rPr>
-              <w:t>Der Benutzer wählt die Aktion um die</w:t>
-            </w:r>
-            <w:r>
-              <w:rPr>
-                <w:sz w:val="21"/>
-                <w:szCs w:val="21"/>
-              </w:rPr>
-              <w:t xml:space="preserve"> Ü</w:t>
-            </w:r>
-            <w:r>
-              <w:rPr>
-                <w:sz w:val="21"/>
-                <w:szCs w:val="21"/>
-              </w:rPr>
-              <w:t>bung zu Löschen</w:t>
+              <w:t xml:space="preserve">Das System löscht die ausgewählte Übung </w:t>
             </w:r>
           </w:p>
           <w:p>
             <w:pPr>
               <w:numPr>
                 <w:ilvl w:val="0"/>
-                <w:numId w:val="2"/>
+                <w:numId w:val="4"/>
               </w:numPr>
+              <w:ind w:left="720" w:hanging="360"/>
+              <w:spacing w:line="270" w:lineRule="atLeast"/>
+              <w:jc w:val="left"/>
               <w:tabs>
-                <w:tab w:val="left" w:pos="0"/>
+                <w:tab w:val="left" w:pos="0" w:leader="none"/>
               </w:tabs>
-              <w:spacing w:line="270" w:lineRule="atLeast"/>
-              <w:ind w:left="720" w:hanging="360"/>
-              <w:jc w:val="left"/>
-              <w:rPr>
+              <w:rPr>
+                <w:rFonts w:ascii="Times New Roman" w:hAnsi="Times New Roman" w:cs="Times New Roman"/>
                 <w:sz w:val="21"/>
                 <w:szCs w:val="21"/>
               </w:rPr>
             </w:pPr>
             <w:r>
               <w:rPr>
+                <w:rFonts w:ascii="Times New Roman" w:hAnsi="Times New Roman" w:cs="Times New Roman"/>
                 <w:sz w:val="21"/>
                 <w:szCs w:val="21"/>
               </w:rPr>
-              <w:t xml:space="preserve">Das System löscht die ausgewählte Übung </w:t>
-            </w:r>
-          </w:p>
-          <w:p>
-            <w:pPr>
-              <w:numPr>
-                <w:ilvl w:val="0"/>
-                <w:numId w:val="2"/>
-              </w:numPr>
-              <w:tabs>
-                <w:tab w:val="left" w:pos="0"/>
-              </w:tabs>
-              <w:spacing w:line="270" w:lineRule="atLeast"/>
-              <w:ind w:left="720" w:hanging="360"/>
-              <w:jc w:val="left"/>
-              <w:rPr>
-                <w:sz w:val="21"/>
-                <w:szCs w:val="21"/>
-              </w:rPr>
-            </w:pPr>
-            <w:r>
-              <w:rPr>
-                <w:sz w:val="21"/>
-                <w:szCs w:val="21"/>
-              </w:rPr>
-              <w:t>Das System wählt die nächste Übung des Arbeitsheftes aus</w:t>
-            </w:r>
-          </w:p>
-          <w:p>
-            <w:pPr>
-              <w:numPr>
-                <w:ilvl w:val="0"/>
-                <w:numId w:val="2"/>
-              </w:numPr>
-              <w:tabs>
-                <w:tab w:val="left" w:pos="0"/>
-              </w:tabs>
-              <w:spacing w:line="270" w:lineRule="atLeast"/>
-              <w:ind w:left="720" w:hanging="360"/>
-              <w:jc w:val="left"/>
-              <w:rPr>
-                <w:sz w:val="21"/>
-                <w:szCs w:val="21"/>
-              </w:rPr>
-            </w:pPr>
-            <w:r>
-              <w:rPr>
-                <w:sz w:val="21"/>
-                <w:szCs w:val="21"/>
-              </w:rPr>
-              <w:t xml:space="preserve">Der </w:t>
-            </w:r>
-            <w:proofErr w:type="spellStart"/>
-            <w:r>
-              <w:rPr>
-                <w:sz w:val="21"/>
-                <w:szCs w:val="21"/>
-              </w:rPr>
-              <w:t>Use</w:t>
-            </w:r>
-            <w:proofErr w:type="spellEnd"/>
-            <w:r>
-              <w:rPr>
-                <w:sz w:val="21"/>
-                <w:szCs w:val="21"/>
-              </w:rPr>
-              <w:t>-Case endet</w:t>
+              <w:t>Der Use-Case endet</w:t>
             </w:r>
           </w:p>
         </w:tc>
       </w:tr>
       <w:tr>
+        <w:trPr>
+          <w:trHeight w:val="0" w:hRule="auto"/>
+        </w:trPr>
         <w:tc>
           <w:tcPr>
             <w:tcW w:w="9250" w:type="dxa"/>
             <w:gridSpan w:val="3"/>
-            <w:tcBorders>
-              <w:top w:val="single" w:sz="4" w:space="0" w:color="000000"/>
-              <w:left w:val="single" w:sz="4" w:space="0" w:color="000000"/>
-              <w:bottom w:val="single" w:sz="4" w:space="0" w:color="000000"/>
-              <w:right w:val="single" w:sz="4" w:space="0" w:color="000000"/>
-            </w:tcBorders>
             <w:shd w:val="clear" w:color="000000" w:fill="D9D9D9"/>
             <w:tcMar>
               <w:top w:w="0" w:type="dxa"/>
@@ -719,108 +715,115 @@
               <w:bottom w:w="0" w:type="dxa"/>
               <w:right w:w="108" w:type="dxa"/>
             </w:tcMar>
+            <w:tcBorders>
+              <w:top w:val="single" w:sz="4" w:space="0" w:color="000000"/>
+              <w:left w:val="single" w:sz="4" w:space="0" w:color="000000"/>
+              <w:bottom w:val="single" w:sz="4" w:space="0" w:color="000000"/>
+              <w:right w:val="single" w:sz="4" w:space="0" w:color="000000"/>
+            </w:tcBorders>
           </w:tcPr>
           <w:p>
-            <w:r>
-              <w:rPr>
+            <w:pPr>
+              <w:rPr>
+                <w:rFonts w:ascii="Times New Roman" w:hAnsi="Times New Roman" w:cs="Times New Roman"/>
+              </w:rPr>
+            </w:pPr>
+            <w:r>
+              <w:rPr>
+                <w:rFonts w:ascii="Times New Roman" w:hAnsi="Times New Roman" w:cs="Times New Roman"/>
                 <w:b/>
               </w:rPr>
               <w:t>Ablauf-Varianten:</w:t>
+            </w:r>
+            <w:r>
+              <w:rPr>
+                <w:rFonts w:ascii="Times New Roman" w:hAnsi="Times New Roman" w:cs="Times New Roman"/>
+              </w:rPr>
             </w:r>
           </w:p>
         </w:tc>
       </w:tr>
       <w:tr>
+        <w:trPr>
+          <w:trHeight w:val="0" w:hRule="auto"/>
+        </w:trPr>
         <w:tc>
           <w:tcPr>
             <w:tcW w:w="496" w:type="dxa"/>
+            <w:tcMar>
+              <w:top w:w="0" w:type="dxa"/>
+              <w:left w:w="108" w:type="dxa"/>
+              <w:bottom w:w="0" w:type="dxa"/>
+              <w:right w:w="108" w:type="dxa"/>
+            </w:tcMar>
             <w:tcBorders>
               <w:top w:val="single" w:sz="4" w:space="0" w:color="000000"/>
               <w:left w:val="single" w:sz="4" w:space="0" w:color="000000"/>
               <w:bottom w:val="single" w:sz="4" w:space="0" w:color="000000"/>
               <w:right w:val="none" w:sz="0" w:space="0" w:color="000000"/>
             </w:tcBorders>
+          </w:tcPr>
+          <w:p>
+            <w:pPr>
+              <w:rPr>
+                <w:rFonts w:ascii="Times New Roman" w:hAnsi="Times New Roman" w:cs="Times New Roman"/>
+                <w:sz w:val="21"/>
+                <w:szCs w:val="21"/>
+              </w:rPr>
+            </w:pPr>
+            <w:r>
+              <w:rPr>
+                <w:rFonts w:ascii="Times New Roman" w:hAnsi="Times New Roman" w:cs="Times New Roman"/>
+                <w:sz w:val="21"/>
+                <w:szCs w:val="21"/>
+              </w:rPr>
+              <w:t>5a</w:t>
+            </w:r>
+          </w:p>
+        </w:tc>
+        <w:tc>
+          <w:tcPr>
+            <w:tcW w:w="8754" w:type="dxa"/>
+            <w:gridSpan w:val="2"/>
             <w:tcMar>
               <w:top w:w="0" w:type="dxa"/>
               <w:left w:w="108" w:type="dxa"/>
               <w:bottom w:w="0" w:type="dxa"/>
               <w:right w:w="108" w:type="dxa"/>
             </w:tcMar>
-          </w:tcPr>
-          <w:p>
-            <w:pPr>
-              <w:rPr>
-                <w:sz w:val="21"/>
-                <w:szCs w:val="21"/>
-              </w:rPr>
-            </w:pPr>
-            <w:r>
-              <w:rPr>
-                <w:sz w:val="21"/>
-                <w:szCs w:val="21"/>
-              </w:rPr>
-              <w:t>5</w:t>
-            </w:r>
-            <w:r>
-              <w:rPr>
-                <w:sz w:val="21"/>
-                <w:szCs w:val="21"/>
-              </w:rPr>
-              <w:t>a</w:t>
-            </w:r>
-          </w:p>
-        </w:tc>
-        <w:tc>
-          <w:tcPr>
-            <w:tcW w:w="8754" w:type="dxa"/>
-            <w:gridSpan w:val="2"/>
             <w:tcBorders>
               <w:top w:val="single" w:sz="4" w:space="0" w:color="000000"/>
               <w:left w:val="single" w:sz="4" w:space="0" w:color="000000"/>
               <w:bottom w:val="single" w:sz="4" w:space="0" w:color="000000"/>
               <w:right w:val="single" w:sz="4" w:space="0" w:color="000000"/>
             </w:tcBorders>
-            <w:tcMar>
-              <w:top w:w="0" w:type="dxa"/>
-              <w:left w:w="108" w:type="dxa"/>
-              <w:bottom w:w="0" w:type="dxa"/>
-              <w:right w:w="108" w:type="dxa"/>
-            </w:tcMar>
           </w:tcPr>
           <w:p>
             <w:pPr>
               <w:rPr>
+                <w:rFonts w:ascii="Times New Roman" w:hAnsi="Times New Roman" w:cs="Times New Roman"/>
                 <w:sz w:val="21"/>
                 <w:szCs w:val="21"/>
               </w:rPr>
             </w:pPr>
             <w:r>
               <w:rPr>
+                <w:rFonts w:ascii="Times New Roman" w:hAnsi="Times New Roman" w:cs="Times New Roman"/>
                 <w:sz w:val="21"/>
                 <w:szCs w:val="21"/>
               </w:rPr>
-              <w:t xml:space="preserve">Die </w:t>
-            </w:r>
-            <w:r>
-              <w:rPr>
-                <w:sz w:val="21"/>
-                <w:szCs w:val="21"/>
-              </w:rPr>
-              <w:t>letzte Übung wurde entfernt</w:t>
+              <w:t>Die letzte Übung wurde entfernt</w:t>
             </w:r>
           </w:p>
         </w:tc>
       </w:tr>
       <w:tr>
+        <w:trPr>
+          <w:trHeight w:val="0" w:hRule="auto"/>
+        </w:trPr>
         <w:tc>
           <w:tcPr>
             <w:tcW w:w="496" w:type="dxa"/>
-            <w:tcBorders>
-              <w:top w:val="single" w:sz="4" w:space="0" w:color="000000"/>
-              <w:left w:val="single" w:sz="4" w:space="0" w:color="000000"/>
-              <w:bottom w:val="single" w:sz="4" w:space="0" w:color="000000"/>
-              <w:right w:val="none" w:sz="0" w:space="0" w:color="000000"/>
-            </w:tcBorders>
             <w:shd w:val="clear" w:color="000000" w:fill="D9D9D9"/>
             <w:tcMar>
               <w:top w:w="0" w:type="dxa"/>
@@ -828,6 +831,12 @@
               <w:bottom w:w="0" w:type="dxa"/>
               <w:right w:w="108" w:type="dxa"/>
             </w:tcMar>
+            <w:tcBorders>
+              <w:top w:val="single" w:sz="4" w:space="0" w:color="000000"/>
+              <w:left w:val="single" w:sz="4" w:space="0" w:color="000000"/>
+              <w:bottom w:val="single" w:sz="4" w:space="0" w:color="000000"/>
+              <w:right w:val="none" w:sz="0" w:space="0" w:color="000000"/>
+            </w:tcBorders>
           </w:tcPr>
           <w:p>
             <w:pPr>
@@ -836,118 +845,150 @@
                 <w:rFonts w:ascii="Times New Roman" w:hAnsi="Times New Roman" w:cs="Times New Roman"/>
               </w:rPr>
             </w:pPr>
+            <w:r>
+              <w:rPr>
+                <w:rFonts w:ascii="Times New Roman" w:hAnsi="Times New Roman" w:cs="Times New Roman"/>
+              </w:rPr>
+            </w:r>
           </w:p>
         </w:tc>
         <w:tc>
           <w:tcPr>
             <w:tcW w:w="8754" w:type="dxa"/>
             <w:gridSpan w:val="2"/>
+            <w:tcMar>
+              <w:top w:w="0" w:type="dxa"/>
+              <w:left w:w="108" w:type="dxa"/>
+              <w:bottom w:w="0" w:type="dxa"/>
+              <w:right w:w="108" w:type="dxa"/>
+            </w:tcMar>
             <w:tcBorders>
               <w:top w:val="single" w:sz="4" w:space="0" w:color="000000"/>
               <w:left w:val="single" w:sz="4" w:space="0" w:color="000000"/>
               <w:bottom w:val="single" w:sz="4" w:space="0" w:color="000000"/>
               <w:right w:val="single" w:sz="4" w:space="0" w:color="000000"/>
             </w:tcBorders>
+          </w:tcPr>
+          <w:p>
+            <w:pPr>
+              <w:pStyle w:val="Listenabsatz"/>
+              <w:numPr>
+                <w:ilvl w:val="0"/>
+                <w:numId w:val="3"/>
+              </w:numPr>
+              <w:ind w:left="720" w:hanging="360"/>
+              <w:rPr>
+                <w:rFonts w:ascii="Times New Roman" w:hAnsi="Times New Roman" w:cs="Times New Roman"/>
+                <w:sz w:val="21"/>
+                <w:szCs w:val="21"/>
+              </w:rPr>
+            </w:pPr>
+            <w:r>
+              <w:rPr>
+                <w:rFonts w:ascii="Times New Roman" w:hAnsi="Times New Roman" w:cs="Times New Roman"/>
+                <w:sz w:val="21"/>
+                <w:szCs w:val="21"/>
+              </w:rPr>
+              <w:t>Weiter mit Schritt 6</w:t>
+            </w:r>
+          </w:p>
+          <w:p>
+            <w:pPr>
+              <w:rPr>
+                <w:rFonts w:ascii="Times New Roman" w:hAnsi="Times New Roman" w:cs="Times New Roman"/>
+                <w:sz w:val="21"/>
+                <w:szCs w:val="21"/>
+              </w:rPr>
+            </w:pPr>
+            <w:r>
+              <w:rPr>
+                <w:rFonts w:ascii="Times New Roman" w:hAnsi="Times New Roman" w:cs="Times New Roman"/>
+                <w:sz w:val="21"/>
+                <w:szCs w:val="21"/>
+              </w:rPr>
+            </w:r>
+          </w:p>
+        </w:tc>
+      </w:tr>
+      <w:tr>
+        <w:trPr>
+          <w:trHeight w:val="0" w:hRule="auto"/>
+        </w:trPr>
+        <w:tc>
+          <w:tcPr>
+            <w:tcW w:w="496" w:type="dxa"/>
             <w:tcMar>
               <w:top w:w="0" w:type="dxa"/>
               <w:left w:w="108" w:type="dxa"/>
               <w:bottom w:w="0" w:type="dxa"/>
               <w:right w:w="108" w:type="dxa"/>
             </w:tcMar>
-          </w:tcPr>
-          <w:p>
-            <w:pPr>
-              <w:pStyle w:val="Listenabsatz"/>
-              <w:numPr>
-                <w:ilvl w:val="0"/>
-                <w:numId w:val="7"/>
-              </w:numPr>
-              <w:rPr>
-                <w:sz w:val="21"/>
-                <w:szCs w:val="21"/>
-              </w:rPr>
-            </w:pPr>
-            <w:r>
-              <w:rPr>
-                <w:sz w:val="21"/>
-                <w:szCs w:val="21"/>
-              </w:rPr>
-              <w:t>Weiter mit Schritt 6</w:t>
-            </w:r>
-          </w:p>
-          <w:p>
-            <w:pPr>
-              <w:rPr>
-                <w:sz w:val="21"/>
-                <w:szCs w:val="21"/>
-              </w:rPr>
-            </w:pPr>
-          </w:p>
-        </w:tc>
-      </w:tr>
-      <w:tr>
-        <w:tc>
-          <w:tcPr>
-            <w:tcW w:w="496" w:type="dxa"/>
             <w:tcBorders>
               <w:top w:val="single" w:sz="4" w:space="0" w:color="000000"/>
               <w:left w:val="single" w:sz="4" w:space="0" w:color="000000"/>
               <w:bottom w:val="single" w:sz="4" w:space="0" w:color="000000"/>
               <w:right w:val="none" w:sz="0" w:space="0" w:color="000000"/>
             </w:tcBorders>
+          </w:tcPr>
+          <w:p>
+            <w:pPr>
+              <w:rPr>
+                <w:rFonts w:ascii="Times New Roman" w:hAnsi="Times New Roman" w:cs="Times New Roman"/>
+                <w:sz w:val="20"/>
+                <w:szCs w:val="20"/>
+              </w:rPr>
+            </w:pPr>
+            <w:r>
+              <w:rPr>
+                <w:rFonts w:ascii="Times New Roman" w:hAnsi="Times New Roman" w:cs="Times New Roman"/>
+                <w:sz w:val="20"/>
+                <w:szCs w:val="20"/>
+              </w:rPr>
+            </w:r>
+          </w:p>
+        </w:tc>
+        <w:tc>
+          <w:tcPr>
+            <w:tcW w:w="8754" w:type="dxa"/>
+            <w:gridSpan w:val="2"/>
             <w:tcMar>
               <w:top w:w="0" w:type="dxa"/>
               <w:left w:w="108" w:type="dxa"/>
               <w:bottom w:w="0" w:type="dxa"/>
               <w:right w:w="108" w:type="dxa"/>
             </w:tcMar>
-          </w:tcPr>
-          <w:p>
-            <w:pPr>
-              <w:rPr>
-                <w:sz w:val="20"/>
-                <w:szCs w:val="20"/>
-              </w:rPr>
-            </w:pPr>
-          </w:p>
-        </w:tc>
-        <w:tc>
-          <w:tcPr>
-            <w:tcW w:w="8754" w:type="dxa"/>
-            <w:gridSpan w:val="2"/>
             <w:tcBorders>
               <w:top w:val="single" w:sz="4" w:space="0" w:color="000000"/>
               <w:left w:val="single" w:sz="4" w:space="0" w:color="000000"/>
               <w:bottom w:val="single" w:sz="4" w:space="0" w:color="000000"/>
               <w:right w:val="single" w:sz="4" w:space="0" w:color="000000"/>
             </w:tcBorders>
-            <w:tcMar>
-              <w:top w:w="0" w:type="dxa"/>
-              <w:left w:w="108" w:type="dxa"/>
-              <w:bottom w:w="0" w:type="dxa"/>
-              <w:right w:w="108" w:type="dxa"/>
-            </w:tcMar>
           </w:tcPr>
           <w:p>
             <w:pPr>
               <w:rPr>
+                <w:rFonts w:ascii="Times New Roman" w:hAnsi="Times New Roman" w:cs="Times New Roman"/>
                 <w:sz w:val="20"/>
                 <w:szCs w:val="20"/>
               </w:rPr>
             </w:pPr>
+            <w:r>
+              <w:rPr>
+                <w:rFonts w:ascii="Times New Roman" w:hAnsi="Times New Roman" w:cs="Times New Roman"/>
+                <w:sz w:val="20"/>
+                <w:szCs w:val="20"/>
+              </w:rPr>
+            </w:r>
           </w:p>
         </w:tc>
       </w:tr>
       <w:tr>
+        <w:trPr>
+          <w:trHeight w:val="0" w:hRule="auto"/>
+        </w:trPr>
         <w:tc>
           <w:tcPr>
             <w:tcW w:w="496" w:type="dxa"/>
-            <w:tcBorders>
-              <w:top w:val="single" w:sz="4" w:space="0" w:color="000000"/>
-              <w:left w:val="single" w:sz="4" w:space="0" w:color="000000"/>
-              <w:bottom w:val="single" w:sz="4" w:space="0" w:color="000000"/>
-              <w:right w:val="none" w:sz="0" w:space="0" w:color="000000"/>
-            </w:tcBorders>
             <w:shd w:val="clear" w:color="000000" w:fill="D9D9D9"/>
             <w:tcMar>
               <w:top w:w="0" w:type="dxa"/>
@@ -955,6 +996,12 @@
               <w:bottom w:w="0" w:type="dxa"/>
               <w:right w:w="108" w:type="dxa"/>
             </w:tcMar>
+            <w:tcBorders>
+              <w:top w:val="single" w:sz="4" w:space="0" w:color="000000"/>
+              <w:left w:val="single" w:sz="4" w:space="0" w:color="000000"/>
+              <w:bottom w:val="single" w:sz="4" w:space="0" w:color="000000"/>
+              <w:right w:val="none" w:sz="0" w:space="0" w:color="000000"/>
+            </w:tcBorders>
           </w:tcPr>
           <w:p>
             <w:pPr>
@@ -963,24 +1010,29 @@
                 <w:rFonts w:ascii="Times New Roman" w:hAnsi="Times New Roman" w:cs="Times New Roman"/>
               </w:rPr>
             </w:pPr>
+            <w:r>
+              <w:rPr>
+                <w:rFonts w:ascii="Times New Roman" w:hAnsi="Times New Roman" w:cs="Times New Roman"/>
+              </w:rPr>
+            </w:r>
           </w:p>
         </w:tc>
         <w:tc>
           <w:tcPr>
             <w:tcW w:w="8754" w:type="dxa"/>
             <w:gridSpan w:val="2"/>
+            <w:tcMar>
+              <w:top w:w="0" w:type="dxa"/>
+              <w:left w:w="108" w:type="dxa"/>
+              <w:bottom w:w="0" w:type="dxa"/>
+              <w:right w:w="108" w:type="dxa"/>
+            </w:tcMar>
             <w:tcBorders>
               <w:top w:val="single" w:sz="4" w:space="0" w:color="000000"/>
               <w:left w:val="single" w:sz="4" w:space="0" w:color="000000"/>
               <w:bottom w:val="single" w:sz="4" w:space="0" w:color="000000"/>
               <w:right w:val="single" w:sz="4" w:space="0" w:color="000000"/>
             </w:tcBorders>
-            <w:tcMar>
-              <w:top w:w="0" w:type="dxa"/>
-              <w:left w:w="108" w:type="dxa"/>
-              <w:bottom w:w="0" w:type="dxa"/>
-              <w:right w:w="108" w:type="dxa"/>
-            </w:tcMar>
           </w:tcPr>
           <w:p>
             <w:pPr>
@@ -990,20 +1042,24 @@
                 <w:szCs w:val="20"/>
               </w:rPr>
             </w:pPr>
+            <w:r>
+              <w:rPr>
+                <w:rFonts w:ascii="Times New Roman" w:hAnsi="Times New Roman" w:cs="Times New Roman"/>
+                <w:sz w:val="20"/>
+                <w:szCs w:val="20"/>
+              </w:rPr>
+            </w:r>
           </w:p>
         </w:tc>
       </w:tr>
       <w:tr>
+        <w:trPr>
+          <w:trHeight w:val="0" w:hRule="auto"/>
+        </w:trPr>
         <w:tc>
           <w:tcPr>
             <w:tcW w:w="9250" w:type="dxa"/>
             <w:gridSpan w:val="3"/>
-            <w:tcBorders>
-              <w:top w:val="single" w:sz="4" w:space="0" w:color="000000"/>
-              <w:left w:val="single" w:sz="4" w:space="0" w:color="000000"/>
-              <w:bottom w:val="single" w:sz="4" w:space="0" w:color="000000"/>
-              <w:right w:val="single" w:sz="4" w:space="0" w:color="000000"/>
-            </w:tcBorders>
             <w:shd w:val="clear" w:color="000000" w:fill="D9D9D9"/>
             <w:tcMar>
               <w:top w:w="0" w:type="dxa"/>
@@ -1011,70 +1067,87 @@
               <w:bottom w:w="0" w:type="dxa"/>
               <w:right w:w="108" w:type="dxa"/>
             </w:tcMar>
-          </w:tcPr>
-          <w:p>
-            <w:r>
-              <w:rPr>
-                <w:b/>
-              </w:rPr>
-              <w:t>Spezielle Anforderungen:</w:t>
-            </w:r>
-          </w:p>
-        </w:tc>
-      </w:tr>
-      <w:tr>
-        <w:tc>
-          <w:tcPr>
-            <w:tcW w:w="9250" w:type="dxa"/>
-            <w:gridSpan w:val="3"/>
             <w:tcBorders>
               <w:top w:val="single" w:sz="4" w:space="0" w:color="000000"/>
               <w:left w:val="single" w:sz="4" w:space="0" w:color="000000"/>
               <w:bottom w:val="single" w:sz="4" w:space="0" w:color="000000"/>
               <w:right w:val="single" w:sz="4" w:space="0" w:color="000000"/>
             </w:tcBorders>
+          </w:tcPr>
+          <w:p>
+            <w:pPr>
+              <w:rPr>
+                <w:rFonts w:ascii="Times New Roman" w:hAnsi="Times New Roman" w:cs="Times New Roman"/>
+              </w:rPr>
+            </w:pPr>
+            <w:r>
+              <w:rPr>
+                <w:rFonts w:ascii="Times New Roman" w:hAnsi="Times New Roman" w:cs="Times New Roman"/>
+                <w:b/>
+              </w:rPr>
+              <w:t>Spezielle Anforderungen:</w:t>
+            </w:r>
+            <w:r>
+              <w:rPr>
+                <w:rFonts w:ascii="Times New Roman" w:hAnsi="Times New Roman" w:cs="Times New Roman"/>
+              </w:rPr>
+            </w:r>
+          </w:p>
+        </w:tc>
+      </w:tr>
+      <w:tr>
+        <w:trPr>
+          <w:trHeight w:val="0" w:hRule="auto"/>
+        </w:trPr>
+        <w:tc>
+          <w:tcPr>
+            <w:tcW w:w="9250" w:type="dxa"/>
+            <w:gridSpan w:val="3"/>
             <w:tcMar>
               <w:top w:w="0" w:type="dxa"/>
               <w:left w:w="108" w:type="dxa"/>
               <w:bottom w:w="0" w:type="dxa"/>
               <w:right w:w="108" w:type="dxa"/>
             </w:tcMar>
-          </w:tcPr>
-          <w:p>
-            <w:pPr>
-              <w:pStyle w:val="Listenabsatz"/>
-              <w:numPr>
-                <w:ilvl w:val="0"/>
-                <w:numId w:val="9"/>
-              </w:numPr>
-              <w:rPr>
-                <w:rFonts w:ascii="Times New Roman" w:hAnsi="Times New Roman" w:cs="Times New Roman"/>
-                <w:sz w:val="20"/>
-                <w:szCs w:val="20"/>
-              </w:rPr>
-            </w:pPr>
-            <w:r>
-              <w:rPr>
-                <w:rFonts w:ascii="Times New Roman" w:hAnsi="Times New Roman" w:cs="Times New Roman"/>
-                <w:sz w:val="20"/>
-                <w:szCs w:val="20"/>
-              </w:rPr>
-              <w:t>bei Auswahl einer Übung muss für den Benutzer sichtbar sein, welche Übung ausgewählt wurde</w:t>
-            </w:r>
-          </w:p>
-        </w:tc>
-      </w:tr>
-      <w:tr>
-        <w:tc>
-          <w:tcPr>
-            <w:tcW w:w="9250" w:type="dxa"/>
-            <w:gridSpan w:val="3"/>
             <w:tcBorders>
               <w:top w:val="single" w:sz="4" w:space="0" w:color="000000"/>
               <w:left w:val="single" w:sz="4" w:space="0" w:color="000000"/>
               <w:bottom w:val="single" w:sz="4" w:space="0" w:color="000000"/>
               <w:right w:val="single" w:sz="4" w:space="0" w:color="000000"/>
             </w:tcBorders>
+          </w:tcPr>
+          <w:p>
+            <w:pPr>
+              <w:numPr>
+                <w:ilvl w:val="0"/>
+                <w:numId w:val="0"/>
+              </w:numPr>
+              <w:ind w:left="360" w:firstLine="0"/>
+              <w:rPr>
+                <w:rFonts w:ascii="Times New Roman" w:hAnsi="Times New Roman" w:cs="Times New Roman"/>
+                <w:sz w:val="21"/>
+                <w:szCs w:val="21"/>
+              </w:rPr>
+            </w:pPr>
+            <w:r>
+              <w:rPr>
+                <w:rFonts w:ascii="Times New Roman" w:hAnsi="Times New Roman" w:cs="Times New Roman"/>
+                <w:sz w:val="21"/>
+                <w:szCs w:val="21"/>
+              </w:rPr>
+              <w:t>- der Benutzer hat vor Schritt 2 die Möglichkeit abzubrechen</w:t>
+            </w:r>
+          </w:p>
+        </w:tc>
+      </w:tr>
+      <w:tr>
+        <w:trPr>
+          <w:trHeight w:val="0" w:hRule="auto"/>
+        </w:trPr>
+        <w:tc>
+          <w:tcPr>
+            <w:tcW w:w="9250" w:type="dxa"/>
+            <w:gridSpan w:val="3"/>
             <w:shd w:val="clear" w:color="000000" w:fill="D9D9D9"/>
             <w:tcMar>
               <w:top w:w="0" w:type="dxa"/>
@@ -1082,65 +1155,95 @@
               <w:bottom w:w="0" w:type="dxa"/>
               <w:right w:w="108" w:type="dxa"/>
             </w:tcMar>
-          </w:tcPr>
-          <w:p>
-            <w:r>
-              <w:rPr>
-                <w:b/>
-              </w:rPr>
-              <w:t>Zu klärende Punkte:</w:t>
-            </w:r>
-          </w:p>
-        </w:tc>
-      </w:tr>
-      <w:tr>
-        <w:tc>
-          <w:tcPr>
-            <w:tcW w:w="9250" w:type="dxa"/>
-            <w:gridSpan w:val="3"/>
             <w:tcBorders>
               <w:top w:val="single" w:sz="4" w:space="0" w:color="000000"/>
               <w:left w:val="single" w:sz="4" w:space="0" w:color="000000"/>
               <w:bottom w:val="single" w:sz="4" w:space="0" w:color="000000"/>
               <w:right w:val="single" w:sz="4" w:space="0" w:color="000000"/>
             </w:tcBorders>
+          </w:tcPr>
+          <w:p>
+            <w:pPr>
+              <w:rPr>
+                <w:rFonts w:ascii="Times New Roman" w:hAnsi="Times New Roman" w:cs="Times New Roman"/>
+              </w:rPr>
+            </w:pPr>
+            <w:r>
+              <w:rPr>
+                <w:rFonts w:ascii="Times New Roman" w:hAnsi="Times New Roman" w:cs="Times New Roman"/>
+                <w:b/>
+              </w:rPr>
+              <w:t>Zu klärende Punkte:</w:t>
+            </w:r>
+            <w:r>
+              <w:rPr>
+                <w:rFonts w:ascii="Times New Roman" w:hAnsi="Times New Roman" w:cs="Times New Roman"/>
+              </w:rPr>
+            </w:r>
+          </w:p>
+        </w:tc>
+      </w:tr>
+      <w:tr>
+        <w:trPr>
+          <w:trHeight w:val="0" w:hRule="auto"/>
+        </w:trPr>
+        <w:tc>
+          <w:tcPr>
+            <w:tcW w:w="9250" w:type="dxa"/>
+            <w:gridSpan w:val="3"/>
             <w:tcMar>
               <w:top w:w="0" w:type="dxa"/>
               <w:left w:w="108" w:type="dxa"/>
               <w:bottom w:w="0" w:type="dxa"/>
               <w:right w:w="108" w:type="dxa"/>
             </w:tcMar>
-          </w:tcPr>
-          <w:p>
-            <w:pPr>
-              <w:pStyle w:val="Listenabsatz"/>
-              <w:ind w:left="720"/>
-              <w:rPr>
-                <w:rFonts w:ascii="Times New Roman" w:hAnsi="Times New Roman" w:cs="Times New Roman"/>
-                <w:sz w:val="20"/>
-                <w:szCs w:val="20"/>
-              </w:rPr>
-            </w:pPr>
-          </w:p>
-        </w:tc>
-      </w:tr>
-      <w:tr>
-        <w:tc>
-          <w:tcPr>
-            <w:tcW w:w="9250" w:type="dxa"/>
-            <w:gridSpan w:val="3"/>
             <w:tcBorders>
               <w:top w:val="single" w:sz="4" w:space="0" w:color="000000"/>
               <w:left w:val="single" w:sz="4" w:space="0" w:color="000000"/>
               <w:bottom w:val="single" w:sz="4" w:space="0" w:color="000000"/>
               <w:right w:val="single" w:sz="4" w:space="0" w:color="000000"/>
             </w:tcBorders>
+          </w:tcPr>
+          <w:p>
+            <w:pPr>
+              <w:pStyle w:val="Listenabsatz"/>
+              <w:ind w:left="720"/>
+              <w:rPr>
+                <w:rFonts w:ascii="Times New Roman" w:hAnsi="Times New Roman" w:cs="Times New Roman"/>
+                <w:sz w:val="20"/>
+                <w:szCs w:val="20"/>
+              </w:rPr>
+            </w:pPr>
+            <w:r>
+              <w:rPr>
+                <w:rFonts w:ascii="Times New Roman" w:hAnsi="Times New Roman" w:cs="Times New Roman"/>
+                <w:sz w:val="20"/>
+                <w:szCs w:val="20"/>
+              </w:rPr>
+            </w:r>
+          </w:p>
+        </w:tc>
+      </w:tr>
+      <w:tr>
+        <w:trPr>
+          <w:trHeight w:val="0" w:hRule="auto"/>
+        </w:trPr>
+        <w:tc>
+          <w:tcPr>
+            <w:tcW w:w="9250" w:type="dxa"/>
+            <w:gridSpan w:val="3"/>
             <w:tcMar>
               <w:top w:w="0" w:type="dxa"/>
               <w:left w:w="108" w:type="dxa"/>
               <w:bottom w:w="0" w:type="dxa"/>
               <w:right w:w="108" w:type="dxa"/>
             </w:tcMar>
+            <w:tcBorders>
+              <w:top w:val="single" w:sz="4" w:space="0" w:color="000000"/>
+              <w:left w:val="single" w:sz="4" w:space="0" w:color="000000"/>
+              <w:bottom w:val="single" w:sz="4" w:space="0" w:color="000000"/>
+              <w:right w:val="single" w:sz="4" w:space="0" w:color="000000"/>
+            </w:tcBorders>
           </w:tcPr>
           <w:p>
             <w:pPr>
@@ -1150,6 +1253,13 @@
                 <w:szCs w:val="20"/>
               </w:rPr>
             </w:pPr>
+            <w:r>
+              <w:rPr>
+                <w:rFonts w:ascii="Times New Roman" w:hAnsi="Times New Roman" w:cs="Times New Roman"/>
+                <w:sz w:val="20"/>
+                <w:szCs w:val="20"/>
+              </w:rPr>
+            </w:r>
           </w:p>
         </w:tc>
       </w:tr>
@@ -1159,76 +1269,70 @@
         <w:spacing w:line="270" w:lineRule="atLeast"/>
         <w:jc w:val="left"/>
       </w:pPr>
+      <w:r/>
     </w:p>
-    <w:p/>
+    <w:p>
+      <w:r/>
+    </w:p>
     <w:sectPr>
+      <w:footnotePr>
+        <w:pos w:val="pageBottom"/>
+        <w:numFmt w:val="decimal"/>
+        <w:numStart w:val="1"/>
+        <w:numRestart w:val="continuous"/>
+      </w:footnotePr>
+      <w:endnotePr>
+        <w:pos w:val="docEnd"/>
+        <w:numFmt w:val="decimal"/>
+        <w:numStart w:val="1"/>
+        <w:numRestart w:val="continuous"/>
+      </w:endnotePr>
       <w:headerReference w:type="default" r:id="rId8"/>
       <w:footerReference w:type="default" r:id="rId9"/>
       <w:headerReference w:type="first" r:id="rId10"/>
       <w:footerReference w:type="first" r:id="rId11"/>
-      <w:endnotePr>
-        <w:numFmt w:val="decimal"/>
-      </w:endnotePr>
-      <w:pgSz w:w="11906" w:h="16838"/>
-      <w:pgMar w:top="1418" w:right="1418" w:bottom="1134" w:left="1418" w:header="709" w:footer="436" w:gutter="0"/>
-      <w:cols w:space="720"/>
+      <w:type w:val="nextPage"/>
+      <w:pgSz w:h="16838" w:w="11906"/>
+      <w:pgMar w:left="1418" w:top="1418" w:right="1418" w:bottom="1134" w:header="709" w:footer="436"/>
+      <w:paperSrc w:first="0" w:other="0"/>
       <w:titlePg/>
+      <w:tmSection w:h="-2"/>
     </w:sectPr>
   </w:body>
 </w:document>
-</file>
-
-<file path=word/endnotes.xml><?xml version="1.0" encoding="utf-8"?>
-<w:endnotes xmlns:wpc="http://schemas.microsoft.com/office/word/2010/wordprocessingCanvas" xmlns:mc="http://schemas.openxmlformats.org/markup-compatibility/2006" xmlns:o="urn:schemas-microsoft-com:office:office" xmlns:r="http://schemas.openxmlformats.org/officeDocument/2006/relationships" xmlns:m="http://schemas.openxmlformats.org/officeDocument/2006/math" xmlns:v="urn:schemas-microsoft-com:vml" xmlns:wp14="http://schemas.microsoft.com/office/word/2010/wordprocessingDrawing" xmlns:wp="http://schemas.openxmlformats.org/drawingml/2006/wordprocessingDrawing" xmlns:w10="urn:schemas-microsoft-com:office:word" xmlns:w="http://schemas.openxmlformats.org/wordprocessingml/2006/main" xmlns:w14="http://schemas.microsoft.com/office/word/2010/wordml" xmlns:wpg="http://schemas.microsoft.com/office/word/2010/wordprocessingGroup" xmlns:wpi="http://schemas.microsoft.com/office/word/2010/wordprocessingInk" xmlns:wne="http://schemas.microsoft.com/office/word/2006/wordml" xmlns:wps="http://schemas.microsoft.com/office/word/2010/wordprocessingShape" mc:Ignorable="w14 wp14">
-  <w:endnote w:type="separator" w:id="-1">
-    <w:p>
-      <w:r>
-        <w:separator/>
-      </w:r>
-    </w:p>
-  </w:endnote>
-  <w:endnote w:type="continuationSeparator" w:id="0">
-    <w:p>
-      <w:r>
-        <w:continuationSeparator/>
-      </w:r>
-    </w:p>
-  </w:endnote>
-</w:endnotes>
 </file>
 
 <file path=word/footer1.xml><?xml version="1.0" encoding="utf-8"?>
 <w:ftr xmlns:wpc="http://schemas.microsoft.com/office/word/2010/wordprocessingCanvas" xmlns:mc="http://schemas.openxmlformats.org/markup-compatibility/2006" xmlns:o="urn:schemas-microsoft-com:office:office" xmlns:r="http://schemas.openxmlformats.org/officeDocument/2006/relationships" xmlns:m="http://schemas.openxmlformats.org/officeDocument/2006/math" xmlns:v="urn:schemas-microsoft-com:vml" xmlns:wp14="http://schemas.microsoft.com/office/word/2010/wordprocessingDrawing" xmlns:wp="http://schemas.openxmlformats.org/drawingml/2006/wordprocessingDrawing" xmlns:w10="urn:schemas-microsoft-com:office:word" xmlns:w="http://schemas.openxmlformats.org/wordprocessingml/2006/main" xmlns:w14="http://schemas.microsoft.com/office/word/2010/wordml" xmlns:wpg="http://schemas.microsoft.com/office/word/2010/wordprocessingGroup" xmlns:wpi="http://schemas.microsoft.com/office/word/2010/wordprocessingInk" xmlns:wne="http://schemas.microsoft.com/office/word/2006/wordml" xmlns:wps="http://schemas.microsoft.com/office/word/2010/wordprocessingShape" mc:Ignorable="w14 wp14">
   <w:tbl>
     <w:tblPr>
+      <w:jc w:val="left"/>
+      <w:tblInd w:w="-118" w:type="dxa"/>
       <w:tblW w:w="9210" w:type="dxa"/>
-      <w:tblInd w:w="-108" w:type="dxa"/>
-      <w:tblCellMar>
-        <w:left w:w="10" w:type="dxa"/>
-        <w:right w:w="10" w:type="dxa"/>
-      </w:tblCellMar>
-      <w:tblLook w:val="0000" w:firstRow="0" w:lastRow="0" w:firstColumn="0" w:lastColumn="0" w:noHBand="0" w:noVBand="0"/>
     </w:tblPr>
     <w:tblGrid>
       <w:gridCol w:w="8208"/>
       <w:gridCol w:w="1002"/>
     </w:tblGrid>
     <w:tr>
+      <w:trPr>
+        <w:trHeight w:val="0" w:hRule="auto"/>
+      </w:trPr>
       <w:tc>
         <w:tcPr>
           <w:tcW w:w="8208" w:type="dxa"/>
+          <w:tcMar>
+            <w:top w:w="0" w:type="dxa"/>
+            <w:left w:w="108" w:type="dxa"/>
+            <w:bottom w:w="0" w:type="dxa"/>
+            <w:right w:w="108" w:type="dxa"/>
+          </w:tcMar>
           <w:tcBorders>
             <w:top w:val="none" w:sz="0" w:space="0" w:color="000000"/>
             <w:left w:val="none" w:sz="0" w:space="0" w:color="000000"/>
             <w:bottom w:val="none" w:sz="0" w:space="0" w:color="000000"/>
             <w:right w:val="none" w:sz="0" w:space="0" w:color="000000"/>
           </w:tcBorders>
-          <w:tcMar>
-            <w:top w:w="0" w:type="dxa"/>
-            <w:left w:w="108" w:type="dxa"/>
-            <w:bottom w:w="0" w:type="dxa"/>
-            <w:right w:w="108" w:type="dxa"/>
-          </w:tcMar>
         </w:tcPr>
         <w:p>
           <w:r>
@@ -1244,56 +1348,33 @@
               <w:szCs w:val="16"/>
             </w:rPr>
             <w:fldChar w:fldCharType="begin"/>
-          </w:r>
-          <w:r>
-            <w:rPr>
-              <w:sz w:val="16"/>
-              <w:szCs w:val="16"/>
-            </w:rPr>
             <w:instrText xml:space="preserve"> SAVEDATE \@ "dd.MM.yyyy' 'HH:mm" </w:instrText>
-          </w:r>
-          <w:r>
-            <w:rPr>
-              <w:sz w:val="16"/>
-              <w:szCs w:val="16"/>
-            </w:rPr>
             <w:fldChar w:fldCharType="separate"/>
-          </w:r>
-          <w:r>
-            <w:rPr>
-              <w:noProof/>
-              <w:sz w:val="16"/>
-              <w:szCs w:val="16"/>
-            </w:rPr>
-            <w:t>09.05.2014 09:22</w:t>
-          </w:r>
-          <w:r>
-            <w:rPr>
-              <w:sz w:val="16"/>
-              <w:szCs w:val="16"/>
-            </w:rPr>
+            <w:t>09.05.2014 08:29</w:t>
             <w:fldChar w:fldCharType="end"/>
           </w:r>
+          <w:r/>
         </w:p>
       </w:tc>
       <w:tc>
         <w:tcPr>
           <w:tcW w:w="1002" w:type="dxa"/>
+          <w:tcMar>
+            <w:top w:w="0" w:type="dxa"/>
+            <w:left w:w="108" w:type="dxa"/>
+            <w:bottom w:w="0" w:type="dxa"/>
+            <w:right w:w="108" w:type="dxa"/>
+          </w:tcMar>
           <w:tcBorders>
             <w:top w:val="none" w:sz="0" w:space="0" w:color="000000"/>
             <w:left w:val="none" w:sz="0" w:space="0" w:color="000000"/>
             <w:bottom w:val="none" w:sz="0" w:space="0" w:color="000000"/>
             <w:right w:val="none" w:sz="0" w:space="0" w:color="000000"/>
           </w:tcBorders>
-          <w:tcMar>
-            <w:top w:w="0" w:type="dxa"/>
-            <w:left w:w="108" w:type="dxa"/>
-            <w:bottom w:w="0" w:type="dxa"/>
-            <w:right w:w="108" w:type="dxa"/>
-          </w:tcMar>
         </w:tcPr>
         <w:p>
           <w:pPr>
+            <w:spacing/>
             <w:jc w:val="center"/>
           </w:pPr>
           <w:r>
@@ -1301,34 +1382,16 @@
               <w:sz w:val="16"/>
               <w:szCs w:val="16"/>
             </w:rPr>
-            <w:fldChar w:fldCharType="begin"/>
           </w:r>
           <w:r>
             <w:rPr>
               <w:sz w:val="16"/>
               <w:szCs w:val="16"/>
             </w:rPr>
+            <w:fldChar w:fldCharType="begin"/>
             <w:instrText xml:space="preserve"> PAGE \* Arabic </w:instrText>
-          </w:r>
-          <w:r>
-            <w:rPr>
-              <w:sz w:val="16"/>
-              <w:szCs w:val="16"/>
-            </w:rPr>
             <w:fldChar w:fldCharType="separate"/>
-          </w:r>
-          <w:r>
-            <w:rPr>
-              <w:sz w:val="16"/>
-              <w:szCs w:val="16"/>
-            </w:rPr>
             <w:t>1</w:t>
-          </w:r>
-          <w:r>
-            <w:rPr>
-              <w:sz w:val="16"/>
-              <w:szCs w:val="16"/>
-            </w:rPr>
             <w:fldChar w:fldCharType="end"/>
           </w:r>
           <w:r>
@@ -1344,40 +1407,19 @@
               <w:szCs w:val="16"/>
             </w:rPr>
             <w:fldChar w:fldCharType="begin"/>
-          </w:r>
-          <w:r>
-            <w:rPr>
-              <w:sz w:val="16"/>
-              <w:szCs w:val="16"/>
-            </w:rPr>
             <w:instrText xml:space="preserve"> NUMPAGES \* Arabic </w:instrText>
-          </w:r>
-          <w:r>
-            <w:rPr>
-              <w:sz w:val="16"/>
-              <w:szCs w:val="16"/>
-            </w:rPr>
             <w:fldChar w:fldCharType="separate"/>
-          </w:r>
-          <w:r>
-            <w:rPr>
-              <w:sz w:val="16"/>
-              <w:szCs w:val="16"/>
-            </w:rPr>
             <w:t>1</w:t>
-          </w:r>
-          <w:r>
-            <w:rPr>
-              <w:sz w:val="16"/>
-              <w:szCs w:val="16"/>
-            </w:rPr>
             <w:fldChar w:fldCharType="end"/>
           </w:r>
+          <w:r/>
         </w:p>
       </w:tc>
     </w:tr>
   </w:tbl>
-  <w:p/>
+  <w:p>
+    <w:r/>
+  </w:p>
 </w:ftr>
 </file>
 
@@ -1387,39 +1429,28 @@
     <w:pPr>
       <w:pStyle w:val="Fuzeile"/>
     </w:pPr>
+    <w:r/>
   </w:p>
 </w:ftr>
-</file>
-
-<file path=word/footnotes.xml><?xml version="1.0" encoding="utf-8"?>
-<w:footnotes xmlns:wpc="http://schemas.microsoft.com/office/word/2010/wordprocessingCanvas" xmlns:mc="http://schemas.openxmlformats.org/markup-compatibility/2006" xmlns:o="urn:schemas-microsoft-com:office:office" xmlns:r="http://schemas.openxmlformats.org/officeDocument/2006/relationships" xmlns:m="http://schemas.openxmlformats.org/officeDocument/2006/math" xmlns:v="urn:schemas-microsoft-com:vml" xmlns:wp14="http://schemas.microsoft.com/office/word/2010/wordprocessingDrawing" xmlns:wp="http://schemas.openxmlformats.org/drawingml/2006/wordprocessingDrawing" xmlns:w10="urn:schemas-microsoft-com:office:word" xmlns:w="http://schemas.openxmlformats.org/wordprocessingml/2006/main" xmlns:w14="http://schemas.microsoft.com/office/word/2010/wordml" xmlns:wpg="http://schemas.microsoft.com/office/word/2010/wordprocessingGroup" xmlns:wpi="http://schemas.microsoft.com/office/word/2010/wordprocessingInk" xmlns:wne="http://schemas.microsoft.com/office/word/2006/wordml" xmlns:wps="http://schemas.microsoft.com/office/word/2010/wordprocessingShape" mc:Ignorable="w14 wp14">
-  <w:footnote w:type="separator" w:id="-1">
-    <w:p>
-      <w:r>
-        <w:separator/>
-      </w:r>
-    </w:p>
-  </w:footnote>
-  <w:footnote w:type="continuationSeparator" w:id="0">
-    <w:p>
-      <w:r>
-        <w:continuationSeparator/>
-      </w:r>
-    </w:p>
-  </w:footnote>
-</w:footnotes>
 </file>
 
 <file path=word/header1.xml><?xml version="1.0" encoding="utf-8"?>
 <w:hdr xmlns:wpc="http://schemas.microsoft.com/office/word/2010/wordprocessingCanvas" xmlns:mc="http://schemas.openxmlformats.org/markup-compatibility/2006" xmlns:o="urn:schemas-microsoft-com:office:office" xmlns:r="http://schemas.openxmlformats.org/officeDocument/2006/relationships" xmlns:m="http://schemas.openxmlformats.org/officeDocument/2006/math" xmlns:v="urn:schemas-microsoft-com:vml" xmlns:wp14="http://schemas.microsoft.com/office/word/2010/wordprocessingDrawing" xmlns:wp="http://schemas.openxmlformats.org/drawingml/2006/wordprocessingDrawing" xmlns:w10="urn:schemas-microsoft-com:office:word" xmlns:w="http://schemas.openxmlformats.org/wordprocessingml/2006/main" xmlns:w14="http://schemas.microsoft.com/office/word/2010/wordml" xmlns:wpg="http://schemas.microsoft.com/office/word/2010/wordprocessingGroup" xmlns:wpi="http://schemas.microsoft.com/office/word/2010/wordprocessingInk" xmlns:wne="http://schemas.microsoft.com/office/word/2006/wordml" xmlns:wps="http://schemas.microsoft.com/office/word/2010/wordprocessingShape" mc:Ignorable="w14 wp14">
   <w:p>
     <w:pPr>
+      <w:spacing/>
       <w:jc w:val="center"/>
       <w:rPr>
         <w:sz w:val="20"/>
         <w:szCs w:val="20"/>
       </w:rPr>
     </w:pPr>
+    <w:r>
+      <w:rPr>
+        <w:sz w:val="20"/>
+        <w:szCs w:val="20"/>
+      </w:rPr>
+    </w:r>
   </w:p>
 </w:hdr>
 </file>
@@ -1430,6 +1461,7 @@
     <w:pPr>
       <w:pStyle w:val="Kopfzeile"/>
     </w:pPr>
+    <w:r/>
   </w:p>
 </w:hdr>
 </file>
@@ -1437,98 +1469,7 @@
 <file path=word/numbering.xml><?xml version="1.0" encoding="utf-8"?>
 <w:numbering xmlns:wpc="http://schemas.microsoft.com/office/word/2010/wordprocessingCanvas" xmlns:mc="http://schemas.openxmlformats.org/markup-compatibility/2006" xmlns:o="urn:schemas-microsoft-com:office:office" xmlns:r="http://schemas.openxmlformats.org/officeDocument/2006/relationships" xmlns:m="http://schemas.openxmlformats.org/officeDocument/2006/math" xmlns:v="urn:schemas-microsoft-com:vml" xmlns:wp14="http://schemas.microsoft.com/office/word/2010/wordprocessingDrawing" xmlns:wp="http://schemas.openxmlformats.org/drawingml/2006/wordprocessingDrawing" xmlns:w10="urn:schemas-microsoft-com:office:word" xmlns:w="http://schemas.openxmlformats.org/wordprocessingml/2006/main" xmlns:w14="http://schemas.microsoft.com/office/word/2010/wordml" xmlns:wpg="http://schemas.microsoft.com/office/word/2010/wordprocessingGroup" xmlns:wpi="http://schemas.microsoft.com/office/word/2010/wordprocessingInk" xmlns:wne="http://schemas.microsoft.com/office/word/2006/wordml" xmlns:wps="http://schemas.microsoft.com/office/word/2010/wordprocessingShape" mc:Ignorable="w14 wp14">
   <w:abstractNum w:abstractNumId="0">
-    <w:nsid w:val="17513FDD"/>
-    <w:multiLevelType w:val="hybridMultilevel"/>
-    <w:tmpl w:val="835ABA76"/>
-    <w:lvl w:ilvl="0" w:tplc="0407000F">
-      <w:start w:val="1"/>
-      <w:numFmt w:val="decimal"/>
-      <w:lvlText w:val="%1."/>
-      <w:lvlJc w:val="left"/>
-      <w:pPr>
-        <w:ind w:left="720" w:hanging="360"/>
-      </w:pPr>
-      <w:rPr>
-        <w:rFonts w:hint="default"/>
-      </w:rPr>
-    </w:lvl>
-    <w:lvl w:ilvl="1" w:tplc="04070019" w:tentative="1">
-      <w:start w:val="1"/>
-      <w:numFmt w:val="lowerLetter"/>
-      <w:lvlText w:val="%2."/>
-      <w:lvlJc w:val="left"/>
-      <w:pPr>
-        <w:ind w:left="1440" w:hanging="360"/>
-      </w:pPr>
-    </w:lvl>
-    <w:lvl w:ilvl="2" w:tplc="0407001B" w:tentative="1">
-      <w:start w:val="1"/>
-      <w:numFmt w:val="lowerRoman"/>
-      <w:lvlText w:val="%3."/>
-      <w:lvlJc w:val="right"/>
-      <w:pPr>
-        <w:ind w:left="2160" w:hanging="180"/>
-      </w:pPr>
-    </w:lvl>
-    <w:lvl w:ilvl="3" w:tplc="0407000F" w:tentative="1">
-      <w:start w:val="1"/>
-      <w:numFmt w:val="decimal"/>
-      <w:lvlText w:val="%4."/>
-      <w:lvlJc w:val="left"/>
-      <w:pPr>
-        <w:ind w:left="2880" w:hanging="360"/>
-      </w:pPr>
-    </w:lvl>
-    <w:lvl w:ilvl="4" w:tplc="04070019" w:tentative="1">
-      <w:start w:val="1"/>
-      <w:numFmt w:val="lowerLetter"/>
-      <w:lvlText w:val="%5."/>
-      <w:lvlJc w:val="left"/>
-      <w:pPr>
-        <w:ind w:left="3600" w:hanging="360"/>
-      </w:pPr>
-    </w:lvl>
-    <w:lvl w:ilvl="5" w:tplc="0407001B" w:tentative="1">
-      <w:start w:val="1"/>
-      <w:numFmt w:val="lowerRoman"/>
-      <w:lvlText w:val="%6."/>
-      <w:lvlJc w:val="right"/>
-      <w:pPr>
-        <w:ind w:left="4320" w:hanging="180"/>
-      </w:pPr>
-    </w:lvl>
-    <w:lvl w:ilvl="6" w:tplc="0407000F" w:tentative="1">
-      <w:start w:val="1"/>
-      <w:numFmt w:val="decimal"/>
-      <w:lvlText w:val="%7."/>
-      <w:lvlJc w:val="left"/>
-      <w:pPr>
-        <w:ind w:left="5040" w:hanging="360"/>
-      </w:pPr>
-    </w:lvl>
-    <w:lvl w:ilvl="7" w:tplc="04070019" w:tentative="1">
-      <w:start w:val="1"/>
-      <w:numFmt w:val="lowerLetter"/>
-      <w:lvlText w:val="%8."/>
-      <w:lvlJc w:val="left"/>
-      <w:pPr>
-        <w:ind w:left="5760" w:hanging="360"/>
-      </w:pPr>
-    </w:lvl>
-    <w:lvl w:ilvl="8" w:tplc="0407001B" w:tentative="1">
-      <w:start w:val="1"/>
-      <w:numFmt w:val="lowerRoman"/>
-      <w:lvlText w:val="%9."/>
-      <w:lvlJc w:val="right"/>
-      <w:pPr>
-        <w:ind w:left="6480" w:hanging="180"/>
-      </w:pPr>
-    </w:lvl>
-  </w:abstractNum>
-  <w:abstractNum w:abstractNumId="1">
-    <w:nsid w:val="1CDD730F"/>
     <w:multiLevelType w:val="multilevel"/>
-    <w:tmpl w:val="8EC6E07C"/>
     <w:lvl w:ilvl="0">
       <w:numFmt w:val="none"/>
       <w:lvlText w:val=""/>
@@ -1539,6 +1480,7 @@
         </w:tabs>
         <w:ind w:left="360" w:hanging="360"/>
       </w:pPr>
+      <w:rPr/>
     </w:lvl>
     <w:lvl w:ilvl="1">
       <w:numFmt w:val="none"/>
@@ -1550,6 +1492,7 @@
         </w:tabs>
         <w:ind w:left="360" w:hanging="360"/>
       </w:pPr>
+      <w:rPr/>
     </w:lvl>
     <w:lvl w:ilvl="2">
       <w:numFmt w:val="none"/>
@@ -1561,6 +1504,7 @@
         </w:tabs>
         <w:ind w:left="360" w:hanging="360"/>
       </w:pPr>
+      <w:rPr/>
     </w:lvl>
     <w:lvl w:ilvl="3">
       <w:numFmt w:val="none"/>
@@ -1572,6 +1516,7 @@
         </w:tabs>
         <w:ind w:left="360" w:hanging="360"/>
       </w:pPr>
+      <w:rPr/>
     </w:lvl>
     <w:lvl w:ilvl="4">
       <w:numFmt w:val="none"/>
@@ -1583,6 +1528,7 @@
         </w:tabs>
         <w:ind w:left="360" w:hanging="360"/>
       </w:pPr>
+      <w:rPr/>
     </w:lvl>
     <w:lvl w:ilvl="5">
       <w:numFmt w:val="none"/>
@@ -1594,6 +1540,7 @@
         </w:tabs>
         <w:ind w:left="360" w:hanging="360"/>
       </w:pPr>
+      <w:rPr/>
     </w:lvl>
     <w:lvl w:ilvl="6">
       <w:numFmt w:val="none"/>
@@ -1605,6 +1552,7 @@
         </w:tabs>
         <w:ind w:left="360" w:hanging="360"/>
       </w:pPr>
+      <w:rPr/>
     </w:lvl>
     <w:lvl w:ilvl="7">
       <w:numFmt w:val="none"/>
@@ -1616,6 +1564,7 @@
         </w:tabs>
         <w:ind w:left="360" w:hanging="360"/>
       </w:pPr>
+      <w:rPr/>
     </w:lvl>
     <w:lvl w:ilvl="8">
       <w:numFmt w:val="none"/>
@@ -1627,13 +1576,421 @@
         </w:tabs>
         <w:ind w:left="360" w:hanging="360"/>
       </w:pPr>
+      <w:rPr/>
+    </w:lvl>
+  </w:abstractNum>
+  <w:abstractNum w:abstractNumId="1">
+    <w:multiLevelType w:val="multilevel"/>
+    <w:name w:val="Nummerierungsliste 1"/>
+    <w:lvl w:ilvl="0">
+      <w:numFmt w:val="bullet"/>
+      <w:suff w:val="tab"/>
+      <w:lvlText w:val="-"/>
+      <w:lvlJc w:val="left"/>
+      <w:pPr>
+        <w:ind w:left="360" w:hanging="0"/>
+      </w:pPr>
+      <w:rPr>
+        <w:rPr>
+          <w:rFonts w:ascii="Times New Roman" w:hAnsi="Times New Roman" w:eastAsia="Times New Roman" w:cs="Times New Roman"/>
+        </w:rPr>
+      </w:rPr>
+    </w:lvl>
+    <w:lvl w:ilvl="1">
+      <w:numFmt w:val="bullet"/>
+      <w:suff w:val="tab"/>
+      <w:lvlText w:val="o"/>
+      <w:lvlJc w:val="left"/>
+      <w:pPr>
+        <w:ind w:left="1080" w:hanging="0"/>
+      </w:pPr>
+      <w:rPr>
+        <w:rPr>
+          <w:rFonts w:ascii="Courier New" w:hAnsi="Courier New" w:cs="Courier New"/>
+        </w:rPr>
+      </w:rPr>
+    </w:lvl>
+    <w:lvl w:ilvl="2">
+      <w:numFmt w:val="bullet"/>
+      <w:suff w:val="tab"/>
+      <w:lvlText w:val=""/>
+      <w:lvlJc w:val="left"/>
+      <w:pPr>
+        <w:ind w:left="1800" w:hanging="0"/>
+      </w:pPr>
+      <w:rPr>
+        <w:rPr>
+          <w:rFonts w:ascii="Wingdings" w:hAnsi="Wingdings" w:eastAsia="Wingdings" w:cs="Wingdings"/>
+        </w:rPr>
+      </w:rPr>
+    </w:lvl>
+    <w:lvl w:ilvl="3">
+      <w:numFmt w:val="bullet"/>
+      <w:suff w:val="tab"/>
+      <w:lvlText w:val=""/>
+      <w:lvlJc w:val="left"/>
+      <w:pPr>
+        <w:ind w:left="2520" w:hanging="0"/>
+      </w:pPr>
+      <w:rPr>
+        <w:rPr>
+          <w:rFonts w:ascii="Symbol" w:hAnsi="Symbol"/>
+        </w:rPr>
+      </w:rPr>
+    </w:lvl>
+    <w:lvl w:ilvl="4">
+      <w:numFmt w:val="bullet"/>
+      <w:suff w:val="tab"/>
+      <w:lvlText w:val="o"/>
+      <w:lvlJc w:val="left"/>
+      <w:pPr>
+        <w:ind w:left="3240" w:hanging="0"/>
+      </w:pPr>
+      <w:rPr>
+        <w:rPr>
+          <w:rFonts w:ascii="Courier New" w:hAnsi="Courier New" w:cs="Courier New"/>
+        </w:rPr>
+      </w:rPr>
+    </w:lvl>
+    <w:lvl w:ilvl="5">
+      <w:numFmt w:val="bullet"/>
+      <w:suff w:val="tab"/>
+      <w:lvlText w:val=""/>
+      <w:lvlJc w:val="left"/>
+      <w:pPr>
+        <w:ind w:left="3960" w:hanging="0"/>
+      </w:pPr>
+      <w:rPr>
+        <w:rPr>
+          <w:rFonts w:ascii="Wingdings" w:hAnsi="Wingdings" w:eastAsia="Wingdings" w:cs="Wingdings"/>
+        </w:rPr>
+      </w:rPr>
+    </w:lvl>
+    <w:lvl w:ilvl="6">
+      <w:numFmt w:val="bullet"/>
+      <w:suff w:val="tab"/>
+      <w:lvlText w:val=""/>
+      <w:lvlJc w:val="left"/>
+      <w:pPr>
+        <w:ind w:left="4680" w:hanging="0"/>
+      </w:pPr>
+      <w:rPr>
+        <w:rPr>
+          <w:rFonts w:ascii="Symbol" w:hAnsi="Symbol"/>
+        </w:rPr>
+      </w:rPr>
+    </w:lvl>
+    <w:lvl w:ilvl="7">
+      <w:numFmt w:val="bullet"/>
+      <w:suff w:val="tab"/>
+      <w:lvlText w:val="o"/>
+      <w:lvlJc w:val="left"/>
+      <w:pPr>
+        <w:ind w:left="5400" w:hanging="0"/>
+      </w:pPr>
+      <w:rPr>
+        <w:rPr>
+          <w:rFonts w:ascii="Courier New" w:hAnsi="Courier New" w:cs="Courier New"/>
+        </w:rPr>
+      </w:rPr>
+    </w:lvl>
+    <w:lvl w:ilvl="8">
+      <w:numFmt w:val="bullet"/>
+      <w:suff w:val="tab"/>
+      <w:lvlText w:val=""/>
+      <w:lvlJc w:val="left"/>
+      <w:pPr>
+        <w:ind w:left="6120" w:hanging="0"/>
+      </w:pPr>
+      <w:rPr>
+        <w:rPr>
+          <w:rFonts w:ascii="Wingdings" w:hAnsi="Wingdings" w:eastAsia="Wingdings" w:cs="Wingdings"/>
+        </w:rPr>
+      </w:rPr>
     </w:lvl>
   </w:abstractNum>
   <w:abstractNum w:abstractNumId="2">
-    <w:nsid w:val="2D7F0FEE"/>
+    <w:multiLevelType w:val="multilevel"/>
+    <w:name w:val="Nummerierungsliste 2"/>
+    <w:lvl w:ilvl="0">
+      <w:start w:val="1"/>
+      <w:numFmt w:val="decimal"/>
+      <w:pStyle w:val="berschrift1"/>
+      <w:suff w:val="tab"/>
+      <w:lvlText w:val="%1"/>
+      <w:lvlJc w:val="left"/>
+      <w:pPr>
+        <w:ind w:left="360" w:hanging="0"/>
+      </w:pPr>
+      <w:rPr>
+        <w:rPr>
+          <w:rFonts w:ascii="Symbol" w:hAnsi="Symbol" w:cs="Symbol"/>
+          <w:sz w:val="20"/>
+        </w:rPr>
+      </w:rPr>
+    </w:lvl>
+    <w:lvl w:ilvl="1">
+      <w:start w:val="1"/>
+      <w:numFmt w:val="decimal"/>
+      <w:pStyle w:val="berschrift2"/>
+      <w:suff w:val="tab"/>
+      <w:lvlText w:val="%1.%2"/>
+      <w:lvlJc w:val="left"/>
+      <w:pPr>
+        <w:ind w:left="360" w:hanging="0"/>
+      </w:pPr>
+      <w:rPr>
+        <w:rPr>
+          <w:rFonts w:ascii="Symbol" w:hAnsi="Symbol" w:cs="Symbol"/>
+          <w:sz w:val="20"/>
+        </w:rPr>
+      </w:rPr>
+    </w:lvl>
+    <w:lvl w:ilvl="2">
+      <w:start w:val="1"/>
+      <w:numFmt w:val="decimal"/>
+      <w:pStyle w:val="berschrift3"/>
+      <w:suff w:val="tab"/>
+      <w:lvlText w:val="%1.%2.%3"/>
+      <w:lvlJc w:val="left"/>
+      <w:pPr>
+        <w:ind w:left="360" w:hanging="0"/>
+      </w:pPr>
+      <w:rPr>
+        <w:rPr>
+          <w:rFonts w:ascii="Symbol" w:hAnsi="Symbol" w:cs="Symbol"/>
+          <w:sz w:val="20"/>
+        </w:rPr>
+      </w:rPr>
+    </w:lvl>
+    <w:lvl w:ilvl="3">
+      <w:start w:val="1"/>
+      <w:numFmt w:val="decimal"/>
+      <w:pStyle w:val="berschrift4"/>
+      <w:suff w:val="tab"/>
+      <w:lvlText w:val="%1.%2.%3.%4"/>
+      <w:lvlJc w:val="left"/>
+      <w:pPr>
+        <w:ind w:left="360" w:hanging="0"/>
+      </w:pPr>
+      <w:rPr>
+        <w:rPr>
+          <w:rFonts w:ascii="Symbol" w:hAnsi="Symbol" w:cs="Symbol"/>
+          <w:sz w:val="20"/>
+        </w:rPr>
+      </w:rPr>
+    </w:lvl>
+    <w:lvl w:ilvl="4">
+      <w:start w:val="1"/>
+      <w:numFmt w:val="decimal"/>
+      <w:pStyle w:val="berschrift5"/>
+      <w:suff w:val="tab"/>
+      <w:lvlText w:val="%1.%2.%3.%4.%5"/>
+      <w:lvlJc w:val="left"/>
+      <w:pPr>
+        <w:ind w:left="360" w:hanging="0"/>
+      </w:pPr>
+      <w:rPr>
+        <w:rPr>
+          <w:rFonts w:ascii="Symbol" w:hAnsi="Symbol" w:cs="Symbol"/>
+          <w:sz w:val="20"/>
+        </w:rPr>
+      </w:rPr>
+    </w:lvl>
+    <w:lvl w:ilvl="5">
+      <w:start w:val="1"/>
+      <w:numFmt w:val="decimal"/>
+      <w:pStyle w:val="berschrift6"/>
+      <w:suff w:val="tab"/>
+      <w:lvlText w:val="%1.%2.%3.%4.%5.%6"/>
+      <w:lvlJc w:val="left"/>
+      <w:pPr>
+        <w:ind w:left="360" w:hanging="0"/>
+      </w:pPr>
+      <w:rPr>
+        <w:rPr>
+          <w:rFonts w:ascii="Symbol" w:hAnsi="Symbol" w:cs="Symbol"/>
+          <w:sz w:val="20"/>
+        </w:rPr>
+      </w:rPr>
+    </w:lvl>
+    <w:lvl w:ilvl="6">
+      <w:start w:val="1"/>
+      <w:numFmt w:val="decimal"/>
+      <w:pStyle w:val="berschrift7"/>
+      <w:suff w:val="tab"/>
+      <w:lvlText w:val="%1.%2.%3.%4.%5.%6.%7"/>
+      <w:lvlJc w:val="left"/>
+      <w:pPr>
+        <w:ind w:left="360" w:hanging="0"/>
+      </w:pPr>
+      <w:rPr>
+        <w:rPr>
+          <w:rFonts w:ascii="Symbol" w:hAnsi="Symbol" w:cs="Symbol"/>
+          <w:sz w:val="20"/>
+        </w:rPr>
+      </w:rPr>
+    </w:lvl>
+    <w:lvl w:ilvl="7">
+      <w:start w:val="1"/>
+      <w:numFmt w:val="decimal"/>
+      <w:pStyle w:val="berschrift8"/>
+      <w:suff w:val="tab"/>
+      <w:lvlText w:val="%1.%2.%3.%4.%5.%6.%7.%8"/>
+      <w:lvlJc w:val="left"/>
+      <w:pPr>
+        <w:ind w:left="360" w:hanging="0"/>
+      </w:pPr>
+      <w:rPr>
+        <w:rPr>
+          <w:rFonts w:ascii="Symbol" w:hAnsi="Symbol" w:cs="Symbol"/>
+          <w:sz w:val="20"/>
+        </w:rPr>
+      </w:rPr>
+    </w:lvl>
+    <w:lvl w:ilvl="8">
+      <w:start w:val="1"/>
+      <w:numFmt w:val="decimal"/>
+      <w:pStyle w:val="berschrift9"/>
+      <w:suff w:val="tab"/>
+      <w:lvlText w:val="%1.%2.%3.%4.%5.%6.%7.%8.%9"/>
+      <w:lvlJc w:val="left"/>
+      <w:pPr>
+        <w:ind w:left="360" w:hanging="0"/>
+      </w:pPr>
+      <w:rPr>
+        <w:rPr>
+          <w:rFonts w:ascii="Symbol" w:hAnsi="Symbol" w:cs="Symbol"/>
+          <w:sz w:val="20"/>
+        </w:rPr>
+      </w:rPr>
+    </w:lvl>
+  </w:abstractNum>
+  <w:abstractNum w:abstractNumId="3">
+    <w:multiLevelType w:val="multilevel"/>
+    <w:name w:val="Nummerierungsliste 3"/>
+    <w:lvl w:ilvl="0">
+      <w:start w:val="1"/>
+      <w:numFmt w:val="decimal"/>
+      <w:suff w:val="tab"/>
+      <w:lvlText w:val="%1."/>
+      <w:lvlJc w:val="left"/>
+      <w:pPr>
+        <w:ind w:left="360" w:hanging="0"/>
+      </w:pPr>
+      <w:rPr/>
+    </w:lvl>
+    <w:lvl w:ilvl="1">
+      <w:start w:val="1"/>
+      <w:numFmt w:val="lowerLetter"/>
+      <w:suff w:val="tab"/>
+      <w:lvlText w:val="%2."/>
+      <w:lvlJc w:val="left"/>
+      <w:pPr>
+        <w:ind w:left="1080" w:hanging="0"/>
+      </w:pPr>
+      <w:rPr/>
+    </w:lvl>
+    <w:lvl w:ilvl="2">
+      <w:start w:val="1"/>
+      <w:numFmt w:val="lowerRoman"/>
+      <w:suff w:val="tab"/>
+      <w:lvlText w:val="%3."/>
+      <w:lvlJc w:val="left"/>
+      <w:pPr>
+        <w:ind w:left="1980" w:hanging="0"/>
+      </w:pPr>
+      <w:rPr/>
+    </w:lvl>
+    <w:lvl w:ilvl="3">
+      <w:start w:val="1"/>
+      <w:numFmt w:val="decimal"/>
+      <w:suff w:val="tab"/>
+      <w:lvlText w:val="%4."/>
+      <w:lvlJc w:val="left"/>
+      <w:pPr>
+        <w:ind w:left="2520" w:hanging="0"/>
+      </w:pPr>
+      <w:rPr/>
+    </w:lvl>
+    <w:lvl w:ilvl="4">
+      <w:start w:val="1"/>
+      <w:numFmt w:val="lowerLetter"/>
+      <w:suff w:val="tab"/>
+      <w:lvlText w:val="%5."/>
+      <w:lvlJc w:val="left"/>
+      <w:pPr>
+        <w:ind w:left="3240" w:hanging="0"/>
+      </w:pPr>
+      <w:rPr/>
+    </w:lvl>
+    <w:lvl w:ilvl="5">
+      <w:start w:val="1"/>
+      <w:numFmt w:val="lowerRoman"/>
+      <w:suff w:val="tab"/>
+      <w:lvlText w:val="%6."/>
+      <w:lvlJc w:val="left"/>
+      <w:pPr>
+        <w:ind w:left="4140" w:hanging="0"/>
+      </w:pPr>
+      <w:rPr/>
+    </w:lvl>
+    <w:lvl w:ilvl="6">
+      <w:start w:val="1"/>
+      <w:numFmt w:val="decimal"/>
+      <w:suff w:val="tab"/>
+      <w:lvlText w:val="%7."/>
+      <w:lvlJc w:val="left"/>
+      <w:pPr>
+        <w:ind w:left="4680" w:hanging="0"/>
+      </w:pPr>
+      <w:rPr/>
+    </w:lvl>
+    <w:lvl w:ilvl="7">
+      <w:start w:val="1"/>
+      <w:numFmt w:val="lowerLetter"/>
+      <w:suff w:val="tab"/>
+      <w:lvlText w:val="%8."/>
+      <w:lvlJc w:val="left"/>
+      <w:pPr>
+        <w:ind w:left="5400" w:hanging="0"/>
+      </w:pPr>
+      <w:rPr/>
+    </w:lvl>
+    <w:lvl w:ilvl="8">
+      <w:start w:val="1"/>
+      <w:numFmt w:val="lowerRoman"/>
+      <w:suff w:val="tab"/>
+      <w:lvlText w:val="%9."/>
+      <w:lvlJc w:val="left"/>
+      <w:pPr>
+        <w:ind w:left="6300" w:hanging="0"/>
+      </w:pPr>
+      <w:rPr/>
+    </w:lvl>
+  </w:abstractNum>
+  <w:abstractNum w:abstractNumId="4">
     <w:multiLevelType w:val="singleLevel"/>
-    <w:tmpl w:val="BAD28ED2"/>
-    <w:name w:val="Bullet 4"/>
+    <w:name w:val="WW8Num3"/>
+    <w:lvl w:ilvl="0">
+      <w:start w:val="1"/>
+      <w:numFmt w:val="decimal"/>
+      <w:suff w:val="tab"/>
+      <w:lvlText w:val="%1."/>
+      <w:lvlJc w:val="left"/>
+      <w:pPr>
+        <w:ind w:left="360" w:hanging="0"/>
+      </w:pPr>
+      <w:rPr>
+        <w:rPr>
+          <w:sz w:val="21"/>
+        </w:rPr>
+      </w:rPr>
+    </w:lvl>
+  </w:abstractNum>
+  <w:abstractNum w:abstractNumId="5">
+    <w:multiLevelType w:val="singleLevel"/>
+    <w:name w:val="Bullet 5"/>
     <w:lvl w:ilvl="0">
       <w:start w:val="1"/>
       <w:numFmt w:val="decimal"/>
@@ -1643,244 +2000,48 @@
         <w:tabs>
           <w:tab w:val="num" w:pos="0"/>
         </w:tabs>
-        <w:ind w:left="0" w:firstLine="0"/>
-      </w:pPr>
-      <w:rPr>
-        <w:sz w:val="21"/>
-      </w:rPr>
+        <w:ind w:left="0" w:hanging="0"/>
+      </w:pPr>
+      <w:rPr/>
     </w:lvl>
   </w:abstractNum>
-  <w:abstractNum w:abstractNumId="3">
-    <w:nsid w:val="3CB2291E"/>
-    <w:multiLevelType w:val="hybridMultilevel"/>
-    <w:tmpl w:val="0CDE0528"/>
-    <w:lvl w:ilvl="0" w:tplc="8C38E83C">
+  <w:abstractNum w:abstractNumId="6">
+    <w:multiLevelType w:val="singleLevel"/>
+    <w:name w:val="Bullet 6"/>
+    <w:lvl w:ilvl="0">
       <w:start w:val="1"/>
-      <w:numFmt w:val="bullet"/>
-      <w:lvlText w:val="-"/>
-      <w:lvlJc w:val="left"/>
-      <w:pPr>
-        <w:ind w:left="720" w:hanging="360"/>
-      </w:pPr>
-      <w:rPr>
-        <w:rFonts w:ascii="Times New Roman" w:eastAsia="Times New Roman" w:hAnsi="Times New Roman" w:cs="Times New Roman" w:hint="default"/>
-      </w:rPr>
-    </w:lvl>
-    <w:lvl w:ilvl="1" w:tplc="04070003" w:tentative="1">
+      <w:numFmt w:val="lowerLetter"/>
+      <w:lvlText w:val="%1"/>
+      <w:lvlJc w:val="left"/>
+      <w:pPr>
+        <w:tabs>
+          <w:tab w:val="num" w:pos="0"/>
+        </w:tabs>
+        <w:ind w:left="0" w:hanging="0"/>
+      </w:pPr>
+      <w:rPr/>
+    </w:lvl>
+  </w:abstractNum>
+  <w:abstractNum w:abstractNumId="7">
+    <w:multiLevelType w:val="singleLevel"/>
+    <w:name w:val="Bullet 7"/>
+    <w:lvl w:ilvl="0">
       <w:start w:val="1"/>
-      <w:numFmt w:val="bullet"/>
-      <w:lvlText w:val="o"/>
-      <w:lvlJc w:val="left"/>
-      <w:pPr>
-        <w:ind w:left="1440" w:hanging="360"/>
-      </w:pPr>
-      <w:rPr>
-        <w:rFonts w:ascii="Courier New" w:hAnsi="Courier New" w:cs="Courier New" w:hint="default"/>
-      </w:rPr>
-    </w:lvl>
-    <w:lvl w:ilvl="2" w:tplc="04070005" w:tentative="1">
-      <w:start w:val="1"/>
-      <w:numFmt w:val="bullet"/>
-      <w:lvlText w:val=""/>
-      <w:lvlJc w:val="left"/>
-      <w:pPr>
-        <w:ind w:left="2160" w:hanging="360"/>
-      </w:pPr>
-      <w:rPr>
-        <w:rFonts w:ascii="Wingdings" w:hAnsi="Wingdings" w:hint="default"/>
-      </w:rPr>
-    </w:lvl>
-    <w:lvl w:ilvl="3" w:tplc="04070001" w:tentative="1">
-      <w:start w:val="1"/>
-      <w:numFmt w:val="bullet"/>
-      <w:lvlText w:val=""/>
-      <w:lvlJc w:val="left"/>
-      <w:pPr>
-        <w:ind w:left="2880" w:hanging="360"/>
-      </w:pPr>
-      <w:rPr>
-        <w:rFonts w:ascii="Symbol" w:hAnsi="Symbol" w:hint="default"/>
-      </w:rPr>
-    </w:lvl>
-    <w:lvl w:ilvl="4" w:tplc="04070003" w:tentative="1">
-      <w:start w:val="1"/>
-      <w:numFmt w:val="bullet"/>
-      <w:lvlText w:val="o"/>
-      <w:lvlJc w:val="left"/>
-      <w:pPr>
-        <w:ind w:left="3600" w:hanging="360"/>
-      </w:pPr>
-      <w:rPr>
-        <w:rFonts w:ascii="Courier New" w:hAnsi="Courier New" w:cs="Courier New" w:hint="default"/>
-      </w:rPr>
-    </w:lvl>
-    <w:lvl w:ilvl="5" w:tplc="04070005" w:tentative="1">
-      <w:start w:val="1"/>
-      <w:numFmt w:val="bullet"/>
-      <w:lvlText w:val=""/>
-      <w:lvlJc w:val="left"/>
-      <w:pPr>
-        <w:ind w:left="4320" w:hanging="360"/>
-      </w:pPr>
-      <w:rPr>
-        <w:rFonts w:ascii="Wingdings" w:hAnsi="Wingdings" w:hint="default"/>
-      </w:rPr>
-    </w:lvl>
-    <w:lvl w:ilvl="6" w:tplc="04070001" w:tentative="1">
-      <w:start w:val="1"/>
-      <w:numFmt w:val="bullet"/>
-      <w:lvlText w:val=""/>
-      <w:lvlJc w:val="left"/>
-      <w:pPr>
-        <w:ind w:left="5040" w:hanging="360"/>
-      </w:pPr>
-      <w:rPr>
-        <w:rFonts w:ascii="Symbol" w:hAnsi="Symbol" w:hint="default"/>
-      </w:rPr>
-    </w:lvl>
-    <w:lvl w:ilvl="7" w:tplc="04070003" w:tentative="1">
-      <w:start w:val="1"/>
-      <w:numFmt w:val="bullet"/>
-      <w:lvlText w:val="o"/>
-      <w:lvlJc w:val="left"/>
-      <w:pPr>
-        <w:ind w:left="5760" w:hanging="360"/>
-      </w:pPr>
-      <w:rPr>
-        <w:rFonts w:ascii="Courier New" w:hAnsi="Courier New" w:cs="Courier New" w:hint="default"/>
-      </w:rPr>
-    </w:lvl>
-    <w:lvl w:ilvl="8" w:tplc="04070005" w:tentative="1">
-      <w:start w:val="1"/>
-      <w:numFmt w:val="bullet"/>
-      <w:lvlText w:val=""/>
-      <w:lvlJc w:val="left"/>
-      <w:pPr>
-        <w:ind w:left="6480" w:hanging="360"/>
-      </w:pPr>
-      <w:rPr>
-        <w:rFonts w:ascii="Wingdings" w:hAnsi="Wingdings" w:hint="default"/>
-      </w:rPr>
+      <w:numFmt w:val="lowerRoman"/>
+      <w:lvlText w:val="%1"/>
+      <w:lvlJc w:val="left"/>
+      <w:pPr>
+        <w:tabs>
+          <w:tab w:val="num" w:pos="0"/>
+        </w:tabs>
+        <w:ind w:left="0" w:hanging="0"/>
+      </w:pPr>
+      <w:rPr/>
     </w:lvl>
   </w:abstractNum>
-  <w:abstractNum w:abstractNumId="4">
-    <w:nsid w:val="3D412EB0"/>
-    <w:multiLevelType w:val="hybridMultilevel"/>
-    <w:tmpl w:val="F022D4CA"/>
-    <w:lvl w:ilvl="0" w:tplc="0316C5A6">
-      <w:start w:val="1"/>
-      <w:numFmt w:val="bullet"/>
-      <w:lvlText w:val="-"/>
-      <w:lvlJc w:val="left"/>
-      <w:pPr>
-        <w:ind w:left="720" w:hanging="360"/>
-      </w:pPr>
-      <w:rPr>
-        <w:rFonts w:ascii="Times New Roman" w:eastAsia="Times New Roman" w:hAnsi="Times New Roman" w:cs="Times New Roman" w:hint="default"/>
-      </w:rPr>
-    </w:lvl>
-    <w:lvl w:ilvl="1" w:tplc="04070003" w:tentative="1">
-      <w:start w:val="1"/>
-      <w:numFmt w:val="bullet"/>
-      <w:lvlText w:val="o"/>
-      <w:lvlJc w:val="left"/>
-      <w:pPr>
-        <w:ind w:left="1440" w:hanging="360"/>
-      </w:pPr>
-      <w:rPr>
-        <w:rFonts w:ascii="Courier New" w:hAnsi="Courier New" w:cs="Courier New" w:hint="default"/>
-      </w:rPr>
-    </w:lvl>
-    <w:lvl w:ilvl="2" w:tplc="04070005" w:tentative="1">
-      <w:start w:val="1"/>
-      <w:numFmt w:val="bullet"/>
-      <w:lvlText w:val=""/>
-      <w:lvlJc w:val="left"/>
-      <w:pPr>
-        <w:ind w:left="2160" w:hanging="360"/>
-      </w:pPr>
-      <w:rPr>
-        <w:rFonts w:ascii="Wingdings" w:hAnsi="Wingdings" w:hint="default"/>
-      </w:rPr>
-    </w:lvl>
-    <w:lvl w:ilvl="3" w:tplc="04070001" w:tentative="1">
-      <w:start w:val="1"/>
-      <w:numFmt w:val="bullet"/>
-      <w:lvlText w:val=""/>
-      <w:lvlJc w:val="left"/>
-      <w:pPr>
-        <w:ind w:left="2880" w:hanging="360"/>
-      </w:pPr>
-      <w:rPr>
-        <w:rFonts w:ascii="Symbol" w:hAnsi="Symbol" w:hint="default"/>
-      </w:rPr>
-    </w:lvl>
-    <w:lvl w:ilvl="4" w:tplc="04070003" w:tentative="1">
-      <w:start w:val="1"/>
-      <w:numFmt w:val="bullet"/>
-      <w:lvlText w:val="o"/>
-      <w:lvlJc w:val="left"/>
-      <w:pPr>
-        <w:ind w:left="3600" w:hanging="360"/>
-      </w:pPr>
-      <w:rPr>
-        <w:rFonts w:ascii="Courier New" w:hAnsi="Courier New" w:cs="Courier New" w:hint="default"/>
-      </w:rPr>
-    </w:lvl>
-    <w:lvl w:ilvl="5" w:tplc="04070005" w:tentative="1">
-      <w:start w:val="1"/>
-      <w:numFmt w:val="bullet"/>
-      <w:lvlText w:val=""/>
-      <w:lvlJc w:val="left"/>
-      <w:pPr>
-        <w:ind w:left="4320" w:hanging="360"/>
-      </w:pPr>
-      <w:rPr>
-        <w:rFonts w:ascii="Wingdings" w:hAnsi="Wingdings" w:hint="default"/>
-      </w:rPr>
-    </w:lvl>
-    <w:lvl w:ilvl="6" w:tplc="04070001" w:tentative="1">
-      <w:start w:val="1"/>
-      <w:numFmt w:val="bullet"/>
-      <w:lvlText w:val=""/>
-      <w:lvlJc w:val="left"/>
-      <w:pPr>
-        <w:ind w:left="5040" w:hanging="360"/>
-      </w:pPr>
-      <w:rPr>
-        <w:rFonts w:ascii="Symbol" w:hAnsi="Symbol" w:hint="default"/>
-      </w:rPr>
-    </w:lvl>
-    <w:lvl w:ilvl="7" w:tplc="04070003" w:tentative="1">
-      <w:start w:val="1"/>
-      <w:numFmt w:val="bullet"/>
-      <w:lvlText w:val="o"/>
-      <w:lvlJc w:val="left"/>
-      <w:pPr>
-        <w:ind w:left="5760" w:hanging="360"/>
-      </w:pPr>
-      <w:rPr>
-        <w:rFonts w:ascii="Courier New" w:hAnsi="Courier New" w:cs="Courier New" w:hint="default"/>
-      </w:rPr>
-    </w:lvl>
-    <w:lvl w:ilvl="8" w:tplc="04070005" w:tentative="1">
-      <w:start w:val="1"/>
-      <w:numFmt w:val="bullet"/>
-      <w:lvlText w:val=""/>
-      <w:lvlJc w:val="left"/>
-      <w:pPr>
-        <w:ind w:left="6480" w:hanging="360"/>
-      </w:pPr>
-      <w:rPr>
-        <w:rFonts w:ascii="Wingdings" w:hAnsi="Wingdings" w:hint="default"/>
-      </w:rPr>
-    </w:lvl>
-  </w:abstractNum>
-  <w:abstractNum w:abstractNumId="5">
-    <w:nsid w:val="415A6BBE"/>
+  <w:abstractNum w:abstractNumId="8">
     <w:multiLevelType w:val="singleLevel"/>
-    <w:tmpl w:val="6A54B648"/>
-    <w:name w:val="Bullet 3"/>
+    <w:name w:val="Bullet 8"/>
     <w:lvl w:ilvl="0">
       <w:start w:val="1"/>
       <w:numFmt w:val="decimal"/>
@@ -1890,279 +2051,198 @@
         <w:tabs>
           <w:tab w:val="num" w:pos="0"/>
         </w:tabs>
-        <w:ind w:left="0" w:firstLine="0"/>
-      </w:pPr>
-      <w:rPr>
-        <w:rFonts w:ascii="Symbol" w:hAnsi="Symbol" w:cs="Symbol"/>
-        <w:sz w:val="20"/>
-      </w:rPr>
+        <w:ind w:left="0" w:hanging="0"/>
+      </w:pPr>
+      <w:rPr/>
     </w:lvl>
   </w:abstractNum>
-  <w:abstractNum w:abstractNumId="6">
-    <w:nsid w:val="5BF3499D"/>
-    <w:multiLevelType w:val="multilevel"/>
-    <w:tmpl w:val="8C4488E8"/>
-    <w:name w:val="Nummerierungsliste 1"/>
+  <w:abstractNum w:abstractNumId="9">
+    <w:multiLevelType w:val="singleLevel"/>
+    <w:name w:val="Bullet 9"/>
+    <w:lvl w:ilvl="0">
+      <w:start w:val="0"/>
+      <w:numFmt w:val="none"/>
+      <w:lvlText w:val="%1"/>
+      <w:lvlJc w:val="left"/>
+      <w:pPr>
+        <w:tabs>
+          <w:tab w:val="num" w:pos="0"/>
+        </w:tabs>
+        <w:ind w:left="0" w:hanging="0"/>
+      </w:pPr>
+      <w:rPr/>
+    </w:lvl>
+  </w:abstractNum>
+  <w:abstractNum w:abstractNumId="10">
+    <w:multiLevelType w:val="singleLevel"/>
+    <w:name w:val="Bullet 10"/>
     <w:lvl w:ilvl="0">
       <w:start w:val="1"/>
       <w:numFmt w:val="decimal"/>
-      <w:pStyle w:val="berschrift1"/>
       <w:lvlText w:val="%1"/>
       <w:lvlJc w:val="left"/>
       <w:pPr>
-        <w:ind w:left="360" w:firstLine="0"/>
+        <w:tabs>
+          <w:tab w:val="num" w:pos="0"/>
+        </w:tabs>
+        <w:ind w:left="0" w:hanging="0"/>
       </w:pPr>
       <w:rPr>
-        <w:rFonts w:ascii="Symbol" w:hAnsi="Symbol" w:cs="Symbol"/>
-        <w:sz w:val="20"/>
+        <w:rPr>
+          <w:sz w:val="21"/>
+        </w:rPr>
       </w:rPr>
     </w:lvl>
-    <w:lvl w:ilvl="1">
-      <w:start w:val="1"/>
-      <w:numFmt w:val="decimal"/>
-      <w:pStyle w:val="berschrift2"/>
-      <w:lvlText w:val="%1.%2"/>
-      <w:lvlJc w:val="left"/>
-      <w:pPr>
-        <w:ind w:left="360" w:firstLine="0"/>
+  </w:abstractNum>
+  <w:abstractNum w:abstractNumId="11">
+    <w:multiLevelType w:val="singleLevel"/>
+    <w:name w:val="Bullet 11"/>
+    <w:lvl w:ilvl="0">
+      <w:numFmt w:val="bullet"/>
+      <w:lvlText w:val="-"/>
+      <w:lvlJc w:val="left"/>
+      <w:pPr>
+        <w:tabs>
+          <w:tab w:val="num" w:pos="0"/>
+        </w:tabs>
+        <w:ind w:left="0" w:hanging="0"/>
       </w:pPr>
       <w:rPr>
-        <w:rFonts w:ascii="Symbol" w:hAnsi="Symbol" w:cs="Symbol"/>
-        <w:sz w:val="20"/>
+        <w:rPr>
+          <w:rFonts w:ascii="Times New Roman" w:hAnsi="Times New Roman" w:eastAsia="Times New Roman" w:cs="Times New Roman"/>
+        </w:rPr>
       </w:rPr>
     </w:lvl>
-    <w:lvl w:ilvl="2">
-      <w:start w:val="1"/>
-      <w:numFmt w:val="decimal"/>
-      <w:pStyle w:val="berschrift3"/>
-      <w:lvlText w:val="%1.%2.%3"/>
-      <w:lvlJc w:val="left"/>
-      <w:pPr>
-        <w:ind w:left="360" w:firstLine="0"/>
+  </w:abstractNum>
+  <w:abstractNum w:abstractNumId="12">
+    <w:multiLevelType w:val="singleLevel"/>
+    <w:name w:val="Bullet 12"/>
+    <w:lvl w:ilvl="0">
+      <w:numFmt w:val="bullet"/>
+      <w:lvlText w:val="o"/>
+      <w:lvlJc w:val="left"/>
+      <w:pPr>
+        <w:tabs>
+          <w:tab w:val="num" w:pos="0"/>
+        </w:tabs>
+        <w:ind w:left="0" w:hanging="0"/>
       </w:pPr>
       <w:rPr>
-        <w:rFonts w:ascii="Symbol" w:hAnsi="Symbol" w:cs="Symbol"/>
-        <w:sz w:val="20"/>
+        <w:rPr>
+          <w:rFonts w:ascii="Courier New" w:hAnsi="Courier New" w:cs="Courier New"/>
+        </w:rPr>
       </w:rPr>
     </w:lvl>
-    <w:lvl w:ilvl="3">
-      <w:start w:val="1"/>
-      <w:numFmt w:val="decimal"/>
-      <w:pStyle w:val="berschrift4"/>
-      <w:lvlText w:val="%1.%2.%3.%4"/>
-      <w:lvlJc w:val="left"/>
-      <w:pPr>
-        <w:ind w:left="360" w:firstLine="0"/>
+  </w:abstractNum>
+  <w:abstractNum w:abstractNumId="13">
+    <w:multiLevelType w:val="singleLevel"/>
+    <w:name w:val="Bullet 13"/>
+    <w:lvl w:ilvl="0">
+      <w:numFmt w:val="bullet"/>
+      <w:lvlText w:val=""/>
+      <w:lvlJc w:val="left"/>
+      <w:pPr>
+        <w:tabs>
+          <w:tab w:val="num" w:pos="0"/>
+        </w:tabs>
+        <w:ind w:left="0" w:hanging="0"/>
       </w:pPr>
       <w:rPr>
-        <w:rFonts w:ascii="Symbol" w:hAnsi="Symbol" w:cs="Symbol"/>
-        <w:sz w:val="20"/>
+        <w:rPr>
+          <w:rFonts w:ascii="Wingdings" w:hAnsi="Wingdings" w:eastAsia="Wingdings" w:cs="Wingdings"/>
+        </w:rPr>
       </w:rPr>
     </w:lvl>
-    <w:lvl w:ilvl="4">
-      <w:start w:val="1"/>
-      <w:numFmt w:val="decimal"/>
-      <w:pStyle w:val="berschrift5"/>
-      <w:lvlText w:val="%1.%2.%3.%4.%5"/>
-      <w:lvlJc w:val="left"/>
-      <w:pPr>
-        <w:ind w:left="360" w:firstLine="0"/>
+  </w:abstractNum>
+  <w:abstractNum w:abstractNumId="14">
+    <w:multiLevelType w:val="singleLevel"/>
+    <w:name w:val="Bullet 14"/>
+    <w:lvl w:ilvl="0">
+      <w:numFmt w:val="bullet"/>
+      <w:lvlText w:val=""/>
+      <w:lvlJc w:val="left"/>
+      <w:pPr>
+        <w:tabs>
+          <w:tab w:val="num" w:pos="0"/>
+        </w:tabs>
+        <w:ind w:left="0" w:hanging="0"/>
       </w:pPr>
       <w:rPr>
-        <w:rFonts w:ascii="Symbol" w:hAnsi="Symbol" w:cs="Symbol"/>
-        <w:sz w:val="20"/>
+        <w:rPr>
+          <w:rFonts w:ascii="Symbol" w:hAnsi="Symbol"/>
+        </w:rPr>
       </w:rPr>
     </w:lvl>
-    <w:lvl w:ilvl="5">
-      <w:start w:val="1"/>
-      <w:numFmt w:val="decimal"/>
-      <w:pStyle w:val="berschrift6"/>
-      <w:lvlText w:val="%1.%2.%3.%4.%5.%6"/>
-      <w:lvlJc w:val="left"/>
-      <w:pPr>
-        <w:ind w:left="360" w:firstLine="0"/>
-      </w:pPr>
-      <w:rPr>
-        <w:rFonts w:ascii="Symbol" w:hAnsi="Symbol" w:cs="Symbol"/>
-        <w:sz w:val="20"/>
-      </w:rPr>
-    </w:lvl>
-    <w:lvl w:ilvl="6">
-      <w:start w:val="1"/>
-      <w:numFmt w:val="decimal"/>
-      <w:pStyle w:val="berschrift7"/>
-      <w:lvlText w:val="%1.%2.%3.%4.%5.%6.%7"/>
-      <w:lvlJc w:val="left"/>
-      <w:pPr>
-        <w:ind w:left="360" w:firstLine="0"/>
-      </w:pPr>
-      <w:rPr>
-        <w:rFonts w:ascii="Symbol" w:hAnsi="Symbol" w:cs="Symbol"/>
-        <w:sz w:val="20"/>
-      </w:rPr>
-    </w:lvl>
-    <w:lvl w:ilvl="7">
-      <w:start w:val="1"/>
-      <w:numFmt w:val="decimal"/>
-      <w:pStyle w:val="berschrift8"/>
-      <w:lvlText w:val="%1.%2.%3.%4.%5.%6.%7.%8"/>
-      <w:lvlJc w:val="left"/>
-      <w:pPr>
-        <w:ind w:left="360" w:firstLine="0"/>
-      </w:pPr>
-      <w:rPr>
-        <w:rFonts w:ascii="Symbol" w:hAnsi="Symbol" w:cs="Symbol"/>
-        <w:sz w:val="20"/>
-      </w:rPr>
-    </w:lvl>
-    <w:lvl w:ilvl="8">
-      <w:start w:val="1"/>
-      <w:numFmt w:val="decimal"/>
-      <w:pStyle w:val="berschrift9"/>
-      <w:lvlText w:val="%1.%2.%3.%4.%5.%6.%7.%8.%9"/>
-      <w:lvlJc w:val="left"/>
-      <w:pPr>
-        <w:ind w:left="360" w:firstLine="0"/>
-      </w:pPr>
-      <w:rPr>
-        <w:rFonts w:ascii="Symbol" w:hAnsi="Symbol" w:cs="Symbol"/>
-        <w:sz w:val="20"/>
-      </w:rPr>
-    </w:lvl>
   </w:abstractNum>
-  <w:abstractNum w:abstractNumId="7">
-    <w:nsid w:val="608C2E0E"/>
-    <w:multiLevelType w:val="hybridMultilevel"/>
-    <w:tmpl w:val="5328A49E"/>
-    <w:lvl w:ilvl="0" w:tplc="0407000F">
-      <w:start w:val="1"/>
-      <w:numFmt w:val="decimal"/>
-      <w:lvlText w:val="%1."/>
-      <w:lvlJc w:val="left"/>
-      <w:pPr>
-        <w:ind w:left="720" w:hanging="360"/>
-      </w:pPr>
-      <w:rPr>
-        <w:rFonts w:hint="default"/>
-      </w:rPr>
-    </w:lvl>
-    <w:lvl w:ilvl="1" w:tplc="04070019" w:tentative="1">
-      <w:start w:val="1"/>
-      <w:numFmt w:val="lowerLetter"/>
-      <w:lvlText w:val="%2."/>
-      <w:lvlJc w:val="left"/>
-      <w:pPr>
-        <w:ind w:left="1440" w:hanging="360"/>
-      </w:pPr>
-    </w:lvl>
-    <w:lvl w:ilvl="2" w:tplc="0407001B" w:tentative="1">
-      <w:start w:val="1"/>
-      <w:numFmt w:val="lowerRoman"/>
-      <w:lvlText w:val="%3."/>
-      <w:lvlJc w:val="right"/>
-      <w:pPr>
-        <w:ind w:left="2160" w:hanging="180"/>
-      </w:pPr>
-    </w:lvl>
-    <w:lvl w:ilvl="3" w:tplc="0407000F" w:tentative="1">
-      <w:start w:val="1"/>
-      <w:numFmt w:val="decimal"/>
-      <w:lvlText w:val="%4."/>
-      <w:lvlJc w:val="left"/>
-      <w:pPr>
-        <w:ind w:left="2880" w:hanging="360"/>
-      </w:pPr>
-    </w:lvl>
-    <w:lvl w:ilvl="4" w:tplc="04070019" w:tentative="1">
-      <w:start w:val="1"/>
-      <w:numFmt w:val="lowerLetter"/>
-      <w:lvlText w:val="%5."/>
-      <w:lvlJc w:val="left"/>
-      <w:pPr>
-        <w:ind w:left="3600" w:hanging="360"/>
-      </w:pPr>
-    </w:lvl>
-    <w:lvl w:ilvl="5" w:tplc="0407001B" w:tentative="1">
-      <w:start w:val="1"/>
-      <w:numFmt w:val="lowerRoman"/>
-      <w:lvlText w:val="%6."/>
-      <w:lvlJc w:val="right"/>
-      <w:pPr>
-        <w:ind w:left="4320" w:hanging="180"/>
-      </w:pPr>
-    </w:lvl>
-    <w:lvl w:ilvl="6" w:tplc="0407000F" w:tentative="1">
-      <w:start w:val="1"/>
-      <w:numFmt w:val="decimal"/>
-      <w:lvlText w:val="%7."/>
-      <w:lvlJc w:val="left"/>
-      <w:pPr>
-        <w:ind w:left="5040" w:hanging="360"/>
-      </w:pPr>
-    </w:lvl>
-    <w:lvl w:ilvl="7" w:tplc="04070019" w:tentative="1">
-      <w:start w:val="1"/>
-      <w:numFmt w:val="lowerLetter"/>
-      <w:lvlText w:val="%8."/>
-      <w:lvlJc w:val="left"/>
-      <w:pPr>
-        <w:ind w:left="5760" w:hanging="360"/>
-      </w:pPr>
-    </w:lvl>
-    <w:lvl w:ilvl="8" w:tplc="0407001B" w:tentative="1">
-      <w:start w:val="1"/>
-      <w:numFmt w:val="lowerRoman"/>
-      <w:lvlText w:val="%9."/>
-      <w:lvlJc w:val="right"/>
-      <w:pPr>
-        <w:ind w:left="6480" w:hanging="180"/>
-      </w:pPr>
-    </w:lvl>
-  </w:abstractNum>
-  <w:abstractNum w:abstractNumId="8">
-    <w:nsid w:val="68CF21F6"/>
+  <w:abstractNum w:abstractNumId="15">
     <w:multiLevelType w:val="singleLevel"/>
-    <w:tmpl w:val="1E3C6E6C"/>
-    <w:name w:val="WW8Num3"/>
+    <w:name w:val="Bullet 15"/>
     <w:lvl w:ilvl="0">
       <w:start w:val="1"/>
       <w:numFmt w:val="decimal"/>
-      <w:lvlText w:val="%1."/>
-      <w:lvlJc w:val="left"/>
-      <w:pPr>
-        <w:ind w:left="360" w:firstLine="0"/>
+      <w:lvlText w:val="%1"/>
+      <w:lvlJc w:val="left"/>
+      <w:pPr>
+        <w:tabs>
+          <w:tab w:val="num" w:pos="0"/>
+        </w:tabs>
+        <w:ind w:left="0" w:hanging="0"/>
       </w:pPr>
       <w:rPr>
-        <w:sz w:val="21"/>
+        <w:rPr>
+          <w:rFonts w:ascii="Symbol" w:hAnsi="Symbol" w:cs="Symbol"/>
+          <w:sz w:val="20"/>
+        </w:rPr>
       </w:rPr>
     </w:lvl>
   </w:abstractNum>
   <w:num w:numId="1">
-    <w:abstractNumId w:val="6"/>
+    <w:abstractNumId w:val="1"/>
   </w:num>
   <w:num w:numId="2">
-    <w:abstractNumId w:val="8"/>
+    <w:abstractNumId w:val="2"/>
   </w:num>
   <w:num w:numId="3">
+    <w:abstractNumId w:val="3"/>
+  </w:num>
+  <w:num w:numId="4">
+    <w:abstractNumId w:val="4"/>
+  </w:num>
+  <w:num w:numId="5">
     <w:abstractNumId w:val="5"/>
   </w:num>
-  <w:num w:numId="4">
-    <w:abstractNumId w:val="2"/>
-  </w:num>
-  <w:num w:numId="5">
-    <w:abstractNumId w:val="1"/>
-  </w:num>
   <w:num w:numId="6">
-    <w:abstractNumId w:val="0"/>
+    <w:abstractNumId w:val="6"/>
   </w:num>
   <w:num w:numId="7">
     <w:abstractNumId w:val="7"/>
   </w:num>
   <w:num w:numId="8">
-    <w:abstractNumId w:val="3"/>
+    <w:abstractNumId w:val="8"/>
   </w:num>
   <w:num w:numId="9">
-    <w:abstractNumId w:val="4"/>
+    <w:abstractNumId w:val="9"/>
+  </w:num>
+  <w:num w:numId="10">
+    <w:abstractNumId w:val="10"/>
+  </w:num>
+  <w:num w:numId="11">
+    <w:abstractNumId w:val="11"/>
+  </w:num>
+  <w:num w:numId="12">
+    <w:abstractNumId w:val="12"/>
+  </w:num>
+  <w:num w:numId="13">
+    <w:abstractNumId w:val="13"/>
+  </w:num>
+  <w:num w:numId="14">
+    <w:abstractNumId w:val="14"/>
+  </w:num>
+  <w:num w:numId="15">
+    <w:abstractNumId w:val="15"/>
+  </w:num>
+  <w:num w:numId="16">
+    <w:abstractNumId w:val="0"/>
   </w:num>
 </w:numbering>
 </file>
@@ -2172,14 +2252,16 @@
   <w:docDefaults>
     <w:rPrDefault>
       <w:rPr>
-        <w:rFonts w:ascii="Arial" w:eastAsia="Times New Roman" w:hAnsi="Arial" w:cs="Arial"/>
+        <w:rFonts w:ascii="Arial" w:hAnsi="Arial" w:eastAsia="Times New Roman" w:cs="Arial"/>
         <w:sz w:val="24"/>
         <w:szCs w:val="24"/>
-        <w:lang w:val="de-DE" w:eastAsia="zh-CN" w:bidi="ar-SA"/>
+        <w:lang w:val="de-de" w:eastAsia="zh-cn" w:bidi="ar-sa"/>
       </w:rPr>
     </w:rPrDefault>
     <w:pPrDefault>
       <w:pPr>
+        <w:spacing/>
+        <w:jc w:val="both"/>
         <w:pBdr>
           <w:top w:val="none" w:sz="0" w:space="0" w:color="000000"/>
           <w:left w:val="none" w:sz="0" w:space="0" w:color="000000"/>
@@ -2187,43 +2269,44 @@
           <w:right w:val="none" w:sz="0" w:space="0" w:color="000000"/>
           <w:between w:val="none" w:sz="0" w:space="0" w:color="000000"/>
         </w:pBdr>
-        <w:jc w:val="both"/>
+        <w:shd w:val="none"/>
       </w:pPr>
     </w:pPrDefault>
   </w:docDefaults>
   <w:latentStyles w:defLockedState="0" w:defUIPriority="99" w:defSemiHidden="1" w:defUnhideWhenUsed="1" w:defQFormat="0" w:count="267">
     <w:lsdException w:name="Normal" w:semiHidden="0" w:uiPriority="0" w:unhideWhenUsed="0" w:qFormat="1"/>
-    <w:lsdException w:name="heading 1" w:semiHidden="0" w:uiPriority="9" w:unhideWhenUsed="0" w:qFormat="1"/>
-    <w:lsdException w:name="heading 2" w:uiPriority="9" w:qFormat="1"/>
-    <w:lsdException w:name="heading 3" w:uiPriority="9" w:qFormat="1"/>
-    <w:lsdException w:name="heading 4" w:uiPriority="9" w:qFormat="1"/>
-    <w:lsdException w:name="heading 5" w:uiPriority="9" w:qFormat="1"/>
-    <w:lsdException w:name="heading 6" w:uiPriority="9" w:qFormat="1"/>
-    <w:lsdException w:name="heading 7" w:uiPriority="9" w:qFormat="1"/>
-    <w:lsdException w:name="heading 8" w:uiPriority="9" w:qFormat="1"/>
+    <w:lsdException w:name="Heading 1" w:semiHidden="0" w:uiPriority="9" w:unhideWhenUsed="0" w:qFormat="1"/>
+    <w:lsdException w:name="Heading 2" w:uiPriority="9" w:qFormat="1"/>
+    <w:lsdException w:name="Heading 3" w:uiPriority="9" w:qFormat="1"/>
+    <w:lsdException w:name="Heading 4" w:uiPriority="9" w:qFormat="1"/>
+    <w:lsdException w:name="Heading 5" w:uiPriority="9" w:qFormat="1"/>
+    <w:lsdException w:name="Heading 6" w:uiPriority="9" w:qFormat="1"/>
+    <w:lsdException w:name="Heading 7" w:uiPriority="9" w:qFormat="1"/>
+    <w:lsdException w:name="Heading 8" w:uiPriority="9" w:qFormat="1"/>
   </w:latentStyles>
-  <w:style w:type="paragraph" w:default="1" w:styleId="Standard">
+  <w:style w:type="paragraph" w:styleId="Normal" w:default="1">
     <w:name w:val="Normal"/>
     <w:qFormat/>
   </w:style>
   <w:style w:type="paragraph" w:styleId="berschrift1">
-    <w:name w:val="heading 1"/>
-    <w:basedOn w:val="Standard"/>
-    <w:next w:val="Standard"/>
-    <w:qFormat/>
-    <w:pPr>
+    <w:name w:val="Heading 1"/>
+    <w:qFormat/>
+    <w:basedOn w:val="Normal"/>
+    <w:next w:val="Normal"/>
+    <w:pPr>
+      <w:numPr>
+        <w:ilvl w:val="0"/>
+        <w:numId w:val="2"/>
+      </w:numPr>
+      <w:ind w:left="792" w:hanging="432"/>
+      <w:spacing w:before="240" w:after="120"/>
+      <w:jc w:val="left"/>
       <w:keepNext/>
-      <w:numPr>
-        <w:numId w:val="1"/>
-      </w:numPr>
+      <w:outlineLvl w:val="0"/>
       <w:tabs>
-        <w:tab w:val="left" w:pos="567"/>
-        <w:tab w:val="left" w:pos="792"/>
+        <w:tab w:val="left" w:pos="567" w:leader="none"/>
+        <w:tab w:val="left" w:pos="792" w:leader="none"/>
       </w:tabs>
-      <w:spacing w:before="240" w:after="120"/>
-      <w:ind w:left="792" w:hanging="432"/>
-      <w:jc w:val="left"/>
-      <w:outlineLvl w:val="0"/>
     </w:pPr>
     <w:rPr>
       <w:b/>
@@ -2232,23 +2315,23 @@
     </w:rPr>
   </w:style>
   <w:style w:type="paragraph" w:styleId="berschrift2">
-    <w:name w:val="heading 2"/>
-    <w:basedOn w:val="Standard"/>
-    <w:next w:val="Standard"/>
-    <w:qFormat/>
-    <w:pPr>
-      <w:keepNext/>
+    <w:name w:val="Heading 2"/>
+    <w:qFormat/>
+    <w:basedOn w:val="Normal"/>
+    <w:next w:val="Normal"/>
+    <w:pPr>
       <w:numPr>
         <w:ilvl w:val="1"/>
-        <w:numId w:val="1"/>
+        <w:numId w:val="2"/>
       </w:numPr>
+      <w:ind w:left="936" w:hanging="576"/>
+      <w:spacing w:before="240" w:after="60"/>
+      <w:keepNext/>
+      <w:outlineLvl w:val="1"/>
       <w:tabs>
-        <w:tab w:val="left" w:pos="567"/>
-        <w:tab w:val="left" w:pos="936"/>
+        <w:tab w:val="left" w:pos="567" w:leader="none"/>
+        <w:tab w:val="left" w:pos="936" w:leader="none"/>
       </w:tabs>
-      <w:spacing w:before="240" w:after="60"/>
-      <w:ind w:left="936" w:hanging="576"/>
-      <w:outlineLvl w:val="1"/>
     </w:pPr>
     <w:rPr>
       <w:sz w:val="28"/>
@@ -2256,22 +2339,22 @@
     </w:rPr>
   </w:style>
   <w:style w:type="paragraph" w:styleId="berschrift3">
-    <w:name w:val="heading 3"/>
-    <w:basedOn w:val="Standard"/>
-    <w:next w:val="Standard"/>
-    <w:qFormat/>
-    <w:pPr>
-      <w:keepNext/>
+    <w:name w:val="Heading 3"/>
+    <w:qFormat/>
+    <w:basedOn w:val="Normal"/>
+    <w:next w:val="Normal"/>
+    <w:pPr>
       <w:numPr>
         <w:ilvl w:val="2"/>
-        <w:numId w:val="1"/>
+        <w:numId w:val="2"/>
       </w:numPr>
+      <w:ind w:left="1080" w:hanging="720"/>
+      <w:spacing w:before="240" w:after="60"/>
+      <w:keepNext/>
+      <w:outlineLvl w:val="2"/>
       <w:tabs>
-        <w:tab w:val="left" w:pos="1080"/>
+        <w:tab w:val="left" w:pos="1080" w:leader="none"/>
       </w:tabs>
-      <w:spacing w:before="240" w:after="60"/>
-      <w:ind w:left="1080" w:hanging="720"/>
-      <w:outlineLvl w:val="2"/>
     </w:pPr>
     <w:rPr>
       <w:b/>
@@ -2280,22 +2363,22 @@
     </w:rPr>
   </w:style>
   <w:style w:type="paragraph" w:styleId="berschrift4">
-    <w:name w:val="heading 4"/>
-    <w:basedOn w:val="Standard"/>
-    <w:next w:val="Standard"/>
-    <w:qFormat/>
-    <w:pPr>
-      <w:keepNext/>
+    <w:name w:val="Heading 4"/>
+    <w:qFormat/>
+    <w:basedOn w:val="Normal"/>
+    <w:next w:val="Normal"/>
+    <w:pPr>
       <w:numPr>
         <w:ilvl w:val="3"/>
-        <w:numId w:val="1"/>
+        <w:numId w:val="2"/>
       </w:numPr>
+      <w:ind w:left="1224" w:hanging="864"/>
+      <w:spacing w:before="240" w:after="60"/>
+      <w:keepNext/>
+      <w:outlineLvl w:val="3"/>
       <w:tabs>
-        <w:tab w:val="left" w:pos="1224"/>
+        <w:tab w:val="left" w:pos="1224" w:leader="none"/>
       </w:tabs>
-      <w:spacing w:before="240" w:after="60"/>
-      <w:ind w:left="1224" w:hanging="864"/>
-      <w:outlineLvl w:val="3"/>
     </w:pPr>
     <w:rPr>
       <w:b/>
@@ -2304,21 +2387,21 @@
     </w:rPr>
   </w:style>
   <w:style w:type="paragraph" w:styleId="berschrift5">
-    <w:name w:val="heading 5"/>
-    <w:basedOn w:val="Standard"/>
-    <w:next w:val="Standard"/>
-    <w:qFormat/>
+    <w:name w:val="Heading 5"/>
+    <w:qFormat/>
+    <w:basedOn w:val="Normal"/>
+    <w:next w:val="Normal"/>
     <w:pPr>
       <w:numPr>
         <w:ilvl w:val="4"/>
-        <w:numId w:val="1"/>
+        <w:numId w:val="2"/>
       </w:numPr>
+      <w:ind w:left="1368" w:hanging="1008"/>
+      <w:spacing w:before="240" w:after="60"/>
+      <w:outlineLvl w:val="4"/>
       <w:tabs>
-        <w:tab w:val="left" w:pos="1368"/>
+        <w:tab w:val="left" w:pos="1368" w:leader="none"/>
       </w:tabs>
-      <w:spacing w:before="240" w:after="60"/>
-      <w:ind w:left="1368" w:hanging="1008"/>
-      <w:outlineLvl w:val="4"/>
     </w:pPr>
     <w:rPr>
       <w:b/>
@@ -2328,21 +2411,21 @@
     </w:rPr>
   </w:style>
   <w:style w:type="paragraph" w:styleId="berschrift6">
-    <w:name w:val="heading 6"/>
-    <w:basedOn w:val="Standard"/>
-    <w:next w:val="Standard"/>
-    <w:qFormat/>
+    <w:name w:val="Heading 6"/>
+    <w:qFormat/>
+    <w:basedOn w:val="Normal"/>
+    <w:next w:val="Normal"/>
     <w:pPr>
       <w:numPr>
         <w:ilvl w:val="5"/>
-        <w:numId w:val="1"/>
+        <w:numId w:val="2"/>
       </w:numPr>
+      <w:ind w:left="1512" w:hanging="1152"/>
+      <w:spacing w:before="240" w:after="60"/>
+      <w:outlineLvl w:val="5"/>
       <w:tabs>
-        <w:tab w:val="left" w:pos="1512"/>
+        <w:tab w:val="left" w:pos="1512" w:leader="none"/>
       </w:tabs>
-      <w:spacing w:before="240" w:after="60"/>
-      <w:ind w:left="1512" w:hanging="1152"/>
-      <w:outlineLvl w:val="5"/>
     </w:pPr>
     <w:rPr>
       <w:b/>
@@ -2351,133 +2434,107 @@
     </w:rPr>
   </w:style>
   <w:style w:type="paragraph" w:styleId="berschrift7">
-    <w:name w:val="heading 7"/>
-    <w:basedOn w:val="Standard"/>
-    <w:next w:val="Standard"/>
-    <w:qFormat/>
+    <w:name w:val="Heading 7"/>
+    <w:qFormat/>
+    <w:basedOn w:val="Normal"/>
+    <w:next w:val="Normal"/>
     <w:pPr>
       <w:numPr>
         <w:ilvl w:val="6"/>
-        <w:numId w:val="1"/>
+        <w:numId w:val="2"/>
       </w:numPr>
+      <w:ind w:left="1656" w:hanging="1296"/>
+      <w:spacing w:before="240" w:after="60"/>
+      <w:outlineLvl w:val="6"/>
       <w:tabs>
-        <w:tab w:val="left" w:pos="1656"/>
+        <w:tab w:val="left" w:pos="1656" w:leader="none"/>
       </w:tabs>
-      <w:spacing w:before="240" w:after="60"/>
-      <w:ind w:left="1656" w:hanging="1296"/>
-      <w:outlineLvl w:val="6"/>
     </w:pPr>
   </w:style>
   <w:style w:type="paragraph" w:styleId="berschrift8">
-    <w:name w:val="heading 8"/>
-    <w:basedOn w:val="Standard"/>
-    <w:next w:val="Standard"/>
-    <w:qFormat/>
+    <w:name w:val="Heading 8"/>
+    <w:qFormat/>
+    <w:basedOn w:val="Normal"/>
+    <w:next w:val="Normal"/>
     <w:pPr>
       <w:numPr>
         <w:ilvl w:val="7"/>
-        <w:numId w:val="1"/>
+        <w:numId w:val="2"/>
       </w:numPr>
+      <w:ind w:left="1800" w:hanging="1440"/>
+      <w:spacing w:before="240" w:after="60"/>
+      <w:outlineLvl w:val="7"/>
       <w:tabs>
-        <w:tab w:val="left" w:pos="1800"/>
+        <w:tab w:val="left" w:pos="1800" w:leader="none"/>
       </w:tabs>
-      <w:spacing w:before="240" w:after="60"/>
-      <w:ind w:left="1800" w:hanging="1440"/>
-      <w:outlineLvl w:val="7"/>
     </w:pPr>
     <w:rPr>
       <w:i/>
     </w:rPr>
   </w:style>
   <w:style w:type="paragraph" w:styleId="berschrift9">
-    <w:name w:val="heading 9"/>
-    <w:basedOn w:val="Standard"/>
-    <w:next w:val="Standard"/>
-    <w:qFormat/>
+    <w:name w:val="Heading 9"/>
+    <w:qFormat/>
+    <w:basedOn w:val="Normal"/>
+    <w:next w:val="Normal"/>
     <w:pPr>
       <w:numPr>
         <w:ilvl w:val="8"/>
-        <w:numId w:val="1"/>
+        <w:numId w:val="2"/>
       </w:numPr>
+      <w:ind w:left="1944" w:hanging="1584"/>
+      <w:spacing w:before="240" w:after="60"/>
+      <w:outlineLvl w:val="8"/>
       <w:tabs>
-        <w:tab w:val="left" w:pos="1944"/>
+        <w:tab w:val="left" w:pos="1944" w:leader="none"/>
       </w:tabs>
-      <w:spacing w:before="240" w:after="60"/>
-      <w:ind w:left="1944" w:hanging="1584"/>
-      <w:outlineLvl w:val="8"/>
     </w:pPr>
     <w:rPr>
       <w:sz w:val="22"/>
       <w:szCs w:val="22"/>
     </w:rPr>
   </w:style>
-  <w:style w:type="character" w:default="1" w:styleId="Absatz-Standardschriftart">
-    <w:name w:val="Default Paragraph Font"/>
-    <w:uiPriority w:val="1"/>
-    <w:semiHidden/>
-    <w:unhideWhenUsed/>
-  </w:style>
-  <w:style w:type="table" w:default="1" w:styleId="NormaleTabelle">
-    <w:name w:val="Normal Table"/>
-    <w:uiPriority w:val="99"/>
-    <w:semiHidden/>
-    <w:unhideWhenUsed/>
-    <w:tblPr>
-      <w:tblInd w:w="0" w:type="dxa"/>
-      <w:tblCellMar>
-        <w:top w:w="0" w:type="dxa"/>
-        <w:left w:w="108" w:type="dxa"/>
-        <w:bottom w:w="0" w:type="dxa"/>
-        <w:right w:w="108" w:type="dxa"/>
-      </w:tblCellMar>
-    </w:tblPr>
-  </w:style>
-  <w:style w:type="numbering" w:default="1" w:styleId="KeineListe">
-    <w:name w:val="No List"/>
-    <w:uiPriority w:val="99"/>
-    <w:semiHidden/>
-    <w:unhideWhenUsed/>
-  </w:style>
-  <w:style w:type="paragraph" w:customStyle="1" w:styleId="berschrift">
+  <w:style w:type="paragraph" w:styleId="berschrift" w:customStyle="1">
     <w:name w:val="Überschrift"/>
-    <w:basedOn w:val="Standard"/>
+    <w:qFormat/>
+    <w:basedOn w:val="Normal"/>
     <w:next w:val="Textkrper"/>
-    <w:qFormat/>
-    <w:pPr>
+    <w:pPr>
+      <w:spacing w:before="240" w:after="120"/>
       <w:keepNext/>
-      <w:spacing w:before="240" w:after="120"/>
-    </w:pPr>
-    <w:rPr>
-      <w:rFonts w:ascii="Liberation Sans" w:eastAsia="Droid Sans Fallback" w:hAnsi="Liberation Sans" w:cs="FreeSans"/>
+    </w:pPr>
+    <w:rPr>
+      <w:rFonts w:ascii="Liberation Sans" w:hAnsi="Liberation Sans" w:eastAsia="Droid Sans Fallback" w:cs="FreeSans"/>
       <w:sz w:val="28"/>
       <w:szCs w:val="28"/>
     </w:rPr>
   </w:style>
   <w:style w:type="paragraph" w:styleId="Textkrper">
     <w:name w:val="Body Text"/>
-    <w:basedOn w:val="Standard"/>
-    <w:qFormat/>
-    <w:pPr>
+    <w:qFormat/>
+    <w:basedOn w:val="Normal"/>
+    <w:pPr>
+      <w:spacing/>
       <w:jc w:val="left"/>
     </w:pPr>
     <w:rPr>
       <w:rFonts w:cs="Times New Roman"/>
       <w:i/>
-      <w:color w:val="0000FF"/>
+      <w:color w:val="0000ff"/>
     </w:rPr>
   </w:style>
   <w:style w:type="paragraph" w:styleId="Liste">
     <w:name w:val="List"/>
+    <w:qFormat/>
     <w:basedOn w:val="Textkrper"/>
-    <w:qFormat/>
     <w:rPr>
       <w:rFonts w:cs="FreeSans"/>
     </w:rPr>
   </w:style>
   <w:style w:type="paragraph" w:styleId="Beschriftung">
-    <w:name w:val="caption"/>
-    <w:basedOn w:val="Standard"/>
-    <w:qFormat/>
+    <w:name w:val="Caption"/>
+    <w:qFormat/>
+    <w:basedOn w:val="Normal"/>
     <w:pPr>
       <w:spacing w:before="120" w:after="120"/>
     </w:pPr>
@@ -2486,62 +2543,70 @@
       <w:i/>
     </w:rPr>
   </w:style>
-  <w:style w:type="paragraph" w:customStyle="1" w:styleId="Verzeichnis">
+  <w:style w:type="paragraph" w:styleId="Verzeichnis" w:customStyle="1">
     <w:name w:val="Verzeichnis"/>
-    <w:basedOn w:val="Standard"/>
-    <w:qFormat/>
+    <w:qFormat/>
+    <w:basedOn w:val="Normal"/>
     <w:rPr>
       <w:rFonts w:cs="FreeSans"/>
     </w:rPr>
   </w:style>
   <w:style w:type="paragraph" w:styleId="Verzeichnis1">
-    <w:name w:val="toc 1"/>
-    <w:basedOn w:val="Standard"/>
-    <w:next w:val="Standard"/>
-    <w:qFormat/>
+    <w:name w:val="TOC 1"/>
+    <w:qFormat/>
+    <w:basedOn w:val="Normal"/>
+    <w:next w:val="Normal"/>
     <w:pPr>
       <w:tabs>
-        <w:tab w:val="left" w:pos="480"/>
-        <w:tab w:val="right" w:leader="dot" w:pos="9060"/>
+        <w:tab w:val="left" w:pos="480" w:leader="none"/>
+        <w:tab w:val="right" w:pos="9060" w:leader="dot"/>
       </w:tabs>
     </w:pPr>
   </w:style>
   <w:style w:type="paragraph" w:styleId="Verzeichnis2">
-    <w:name w:val="toc 2"/>
-    <w:basedOn w:val="Standard"/>
-    <w:next w:val="Standard"/>
-    <w:qFormat/>
+    <w:name w:val="TOC 2"/>
+    <w:qFormat/>
+    <w:basedOn w:val="Normal"/>
+    <w:next w:val="Normal"/>
     <w:pPr>
       <w:ind w:left="240"/>
     </w:pPr>
   </w:style>
-  <w:style w:type="paragraph" w:customStyle="1" w:styleId="VMBeschreibung">
+  <w:style w:type="paragraph" w:styleId="VMBeschreibung" w:customStyle="1">
     <w:name w:val="VMBeschreibung"/>
-    <w:basedOn w:val="Standard"/>
-    <w:qFormat/>
-    <w:rPr>
-      <w:color w:val="00007F"/>
+    <w:qFormat/>
+    <w:basedOn w:val="Normal"/>
+    <w:rPr>
+      <w:color w:val="00007f"/>
       <w:sz w:val="20"/>
       <w:szCs w:val="20"/>
     </w:rPr>
   </w:style>
-  <w:style w:type="paragraph" w:customStyle="1" w:styleId="Produktgruppe">
+  <w:style w:type="paragraph" w:styleId="Produktgruppe" w:customStyle="1">
     <w:name w:val="Produktgruppe"/>
     <w:qFormat/>
     <w:pPr>
-      <w:suppressAutoHyphens/>
       <w:spacing w:before="5000"/>
       <w:jc w:val="center"/>
+      <w:suppressAutoHyphens/>
+      <w:pBdr>
+        <w:top w:val="none" w:sz="0" w:space="3" w:color="000000"/>
+        <w:left w:val="none" w:sz="0" w:space="3" w:color="000000"/>
+        <w:bottom w:val="none" w:sz="0" w:space="3" w:color="000000"/>
+        <w:right w:val="none" w:sz="0" w:space="3" w:color="000000"/>
+        <w:between w:val="none" w:sz="0" w:space="0" w:color="000000"/>
+      </w:pBdr>
+      <w:shd w:val="none"/>
     </w:pPr>
     <w:rPr>
       <w:b/>
       <w:kern w:val="1"/>
     </w:rPr>
   </w:style>
-  <w:style w:type="paragraph" w:customStyle="1" w:styleId="Produktname">
+  <w:style w:type="paragraph" w:styleId="Produktname" w:customStyle="1">
     <w:name w:val="Produktname"/>
-    <w:basedOn w:val="Standard"/>
-    <w:qFormat/>
+    <w:qFormat/>
+    <w:basedOn w:val="Normal"/>
     <w:pPr>
       <w:spacing w:after="4000"/>
       <w:jc w:val="center"/>
@@ -2552,10 +2617,10 @@
       <w:szCs w:val="32"/>
     </w:rPr>
   </w:style>
-  <w:style w:type="paragraph" w:customStyle="1" w:styleId="Standardabsatz">
+  <w:style w:type="paragraph" w:styleId="Standardabsatz" w:customStyle="1">
     <w:name w:val="Standardabsatz"/>
-    <w:basedOn w:val="Standard"/>
-    <w:qFormat/>
+    <w:qFormat/>
+    <w:basedOn w:val="Normal"/>
     <w:pPr>
       <w:spacing w:before="60" w:after="60"/>
     </w:pPr>
@@ -2564,11 +2629,11 @@
       <w:szCs w:val="22"/>
     </w:rPr>
   </w:style>
-  <w:style w:type="paragraph" w:customStyle="1" w:styleId="Inhalt">
+  <w:style w:type="paragraph" w:styleId="Inhalt" w:customStyle="1">
     <w:name w:val="Inhalt"/>
-    <w:basedOn w:val="Standard"/>
-    <w:next w:val="Standard"/>
-    <w:qFormat/>
+    <w:qFormat/>
+    <w:basedOn w:val="Normal"/>
+    <w:next w:val="Normal"/>
     <w:pPr>
       <w:spacing w:before="240" w:after="240"/>
     </w:pPr>
@@ -2579,20 +2644,20 @@
     </w:rPr>
   </w:style>
   <w:style w:type="paragraph" w:styleId="Kopfzeile">
-    <w:name w:val="header"/>
-    <w:basedOn w:val="Standard"/>
-    <w:qFormat/>
+    <w:name w:val="Header"/>
+    <w:qFormat/>
+    <w:basedOn w:val="Normal"/>
     <w:pPr>
       <w:tabs>
-        <w:tab w:val="center" w:pos="4536"/>
-        <w:tab w:val="right" w:pos="9069"/>
+        <w:tab w:val="center" w:pos="4536" w:leader="none"/>
+        <w:tab w:val="right" w:pos="9069" w:leader="none"/>
       </w:tabs>
     </w:pPr>
   </w:style>
-  <w:style w:type="paragraph" w:customStyle="1" w:styleId="Dokumentinfos">
+  <w:style w:type="paragraph" w:styleId="Dokumentinfos" w:customStyle="1">
     <w:name w:val="Dokumentinfos"/>
-    <w:basedOn w:val="Standard"/>
-    <w:qFormat/>
+    <w:qFormat/>
+    <w:basedOn w:val="Normal"/>
     <w:pPr>
       <w:spacing w:before="120" w:after="120"/>
       <w:jc w:val="left"/>
@@ -2600,68 +2665,81 @@
     <w:rPr>
       <w:sz w:val="20"/>
       <w:szCs w:val="20"/>
-      <w:lang w:val="en-GB"/>
+      <w:lang w:val="en-gb"/>
     </w:rPr>
   </w:style>
   <w:style w:type="paragraph" w:styleId="Fuzeile">
-    <w:name w:val="footer"/>
-    <w:basedOn w:val="Standard"/>
-    <w:qFormat/>
+    <w:name w:val="Footer"/>
+    <w:qFormat/>
+    <w:basedOn w:val="Normal"/>
     <w:pPr>
       <w:tabs>
-        <w:tab w:val="center" w:pos="4536"/>
-        <w:tab w:val="right" w:pos="9069"/>
+        <w:tab w:val="center" w:pos="4536" w:leader="none"/>
+        <w:tab w:val="right" w:pos="9069" w:leader="none"/>
       </w:tabs>
     </w:pPr>
   </w:style>
-  <w:style w:type="paragraph" w:customStyle="1" w:styleId="berschrift1Ausgeblendet">
+  <w:style w:type="paragraph" w:styleId="berschrift1Ausgeblendet" w:customStyle="1">
     <w:name w:val="Überschrift1Ausgeblendet"/>
+    <w:qFormat/>
     <w:basedOn w:val="berschrift1"/>
-    <w:qFormat/>
-    <w:pPr>
-      <w:numPr>
-        <w:numId w:val="0"/>
-      </w:numPr>
-    </w:pPr>
-    <w:rPr>
-      <w:vanish/>
-      <w:color w:val="00007F"/>
-      <w:kern w:val="1"/>
-    </w:rPr>
-  </w:style>
-  <w:style w:type="paragraph" w:customStyle="1" w:styleId="berschrift2ausgeblendet">
-    <w:name w:val="Überschrift2ausgeblendet"/>
-    <w:basedOn w:val="berschrift2"/>
-    <w:qFormat/>
     <w:pPr>
       <w:numPr>
         <w:ilvl w:val="0"/>
         <w:numId w:val="0"/>
       </w:numPr>
+      <w:ind w:left="792"/>
+    </w:pPr>
+    <w:rPr>
+      <w:vanish w:val="1"/>
+      <w:color w:val="00007f"/>
+      <w:kern w:val="1"/>
+      <w:sz w:val="24"/>
+    </w:rPr>
+  </w:style>
+  <w:style w:type="paragraph" w:styleId="berschrift2ausgeblendet" w:customStyle="1">
+    <w:name w:val="Überschrift2ausgeblendet"/>
+    <w:qFormat/>
+    <w:basedOn w:val="berschrift2"/>
+    <w:pPr>
+      <w:numPr>
+        <w:ilvl w:val="0"/>
+        <w:numId w:val="0"/>
+      </w:numPr>
+      <w:ind w:left="936"/>
       <w:spacing w:after="120"/>
     </w:pPr>
     <w:rPr>
-      <w:vanish/>
-      <w:color w:val="00007F"/>
-    </w:rPr>
-  </w:style>
-  <w:style w:type="paragraph" w:customStyle="1" w:styleId="Bezugszeichenzeile">
+      <w:vanish w:val="1"/>
+      <w:color w:val="00007f"/>
+    </w:rPr>
+  </w:style>
+  <w:style w:type="paragraph" w:styleId="Bezugszeichenzeile" w:customStyle="1">
     <w:name w:val="Bezugszeichenzeile"/>
-    <w:basedOn w:val="Standard"/>
-    <w:qFormat/>
-  </w:style>
-  <w:style w:type="paragraph" w:customStyle="1" w:styleId="Default">
+    <w:qFormat/>
+    <w:basedOn w:val="Normal"/>
+  </w:style>
+  <w:style w:type="paragraph" w:styleId="Default" w:customStyle="1">
     <w:name w:val="Default"/>
     <w:qFormat/>
     <w:pPr>
+      <w:spacing/>
+      <w:jc w:val="left"/>
       <w:suppressAutoHyphens/>
-      <w:jc w:val="left"/>
+      <w:pBdr>
+        <w:top w:val="none" w:sz="0" w:space="3" w:color="000000"/>
+        <w:left w:val="none" w:sz="0" w:space="3" w:color="000000"/>
+        <w:bottom w:val="none" w:sz="0" w:space="3" w:color="000000"/>
+        <w:right w:val="none" w:sz="0" w:space="3" w:color="000000"/>
+        <w:between w:val="none" w:sz="0" w:space="0" w:color="000000"/>
+      </w:pBdr>
+      <w:shd w:val="none"/>
     </w:pPr>
   </w:style>
   <w:style w:type="paragraph" w:styleId="Funotentext">
-    <w:name w:val="footnote text"/>
-    <w:basedOn w:val="Standard"/>
-    <w:qFormat/>
+    <w:name w:val="Footnote Text"/>
+    <w:qFormat/>
+    <w:basedOn w:val="Normal"/>
     <w:rPr>
       <w:sz w:val="20"/>
       <w:szCs w:val="20"/>
@@ -2669,39 +2747,43 @@
   </w:style>
   <w:style w:type="paragraph" w:styleId="Listenabsatz">
     <w:name w:val="List Paragraph"/>
-    <w:basedOn w:val="Standard"/>
-    <w:qFormat/>
+    <w:qFormat/>
+    <w:basedOn w:val="Normal"/>
     <w:pPr>
       <w:ind w:left="708"/>
     </w:pPr>
   </w:style>
   <w:style w:type="paragraph" w:styleId="Sprechblasentext">
     <w:name w:val="Balloon Text"/>
-    <w:basedOn w:val="Standard"/>
-    <w:qFormat/>
+    <w:qFormat/>
+    <w:basedOn w:val="Normal"/>
     <w:rPr>
       <w:rFonts w:ascii="Tahoma" w:hAnsi="Tahoma" w:cs="Tahoma"/>
       <w:sz w:val="16"/>
       <w:szCs w:val="16"/>
     </w:rPr>
   </w:style>
-  <w:style w:type="paragraph" w:customStyle="1" w:styleId="TabellenInhalt">
+  <w:style w:type="paragraph" w:styleId="TabellenInhalt" w:customStyle="1">
     <w:name w:val="Tabellen Inhalt"/>
-    <w:basedOn w:val="Standard"/>
-    <w:qFormat/>
-  </w:style>
-  <w:style w:type="paragraph" w:customStyle="1" w:styleId="Tabellenberschrift">
+    <w:qFormat/>
+    <w:basedOn w:val="Normal"/>
+  </w:style>
+  <w:style w:type="paragraph" w:styleId="Tabellenberschrift" w:customStyle="1">
     <w:name w:val="Tabellen Überschrift"/>
+    <w:qFormat/>
     <w:basedOn w:val="TabellenInhalt"/>
-    <w:qFormat/>
-    <w:pPr>
+    <w:pPr>
+      <w:spacing/>
       <w:jc w:val="center"/>
     </w:pPr>
     <w:rPr>
       <w:b/>
     </w:rPr>
   </w:style>
-  <w:style w:type="character" w:customStyle="1" w:styleId="WW8Num1z0">
+  <w:style w:type="character" w:styleId="Absatz-Standardschriftart" w:default="1">
+    <w:name w:val="Default Paragraph Font"/>
+  </w:style>
+  <w:style w:type="character" w:styleId="WW8Num1z0" w:customStyle="1">
     <w:name w:val="WW8Num1z0"/>
     <w:basedOn w:val="Absatz-Standardschriftart"/>
     <w:rPr>
@@ -2709,14 +2791,14 @@
       <w:sz w:val="20"/>
     </w:rPr>
   </w:style>
-  <w:style w:type="character" w:customStyle="1" w:styleId="WW8Num2z0">
+  <w:style w:type="character" w:styleId="WW8Num2z0" w:customStyle="1">
     <w:name w:val="WW8Num2z0"/>
     <w:basedOn w:val="Absatz-Standardschriftart"/>
     <w:rPr>
       <w:rFonts w:cs="Times New Roman"/>
     </w:rPr>
   </w:style>
-  <w:style w:type="character" w:customStyle="1" w:styleId="WW8Num3z0">
+  <w:style w:type="character" w:styleId="WW8Num3z0" w:customStyle="1">
     <w:name w:val="WW8Num3z0"/>
     <w:basedOn w:val="Absatz-Standardschriftart"/>
     <w:rPr>
@@ -2725,18 +2807,18 @@
       <w:szCs w:val="21"/>
     </w:rPr>
   </w:style>
-  <w:style w:type="character" w:customStyle="1" w:styleId="WW8Num4z0">
+  <w:style w:type="character" w:styleId="WW8Num4z0" w:customStyle="1">
     <w:name w:val="WW8Num4z0"/>
     <w:basedOn w:val="Absatz-Standardschriftart"/>
     <w:rPr>
-      <w:rFonts w:ascii="Symbol" w:eastAsia="Times New Roman" w:hAnsi="Symbol" w:cs="Symbol"/>
+      <w:rFonts w:ascii="Symbol" w:hAnsi="Symbol" w:eastAsia="Times New Roman" w:cs="Symbol"/>
       <w:color w:val="000000"/>
       <w:sz w:val="24"/>
       <w:szCs w:val="20"/>
-      <w:lang w:val="de-DE" w:eastAsia="zh-CN" w:bidi="ar-SA"/>
-    </w:rPr>
-  </w:style>
-  <w:style w:type="character" w:customStyle="1" w:styleId="WW8Num5z0">
+      <w:lang w:val="de-de" w:eastAsia="zh-cn" w:bidi="ar-sa"/>
+    </w:rPr>
+  </w:style>
+  <w:style w:type="character" w:styleId="WW8Num5z0" w:customStyle="1">
     <w:name w:val="WW8Num5z0"/>
     <w:basedOn w:val="Absatz-Standardschriftart"/>
     <w:rPr>
@@ -2744,7 +2826,7 @@
       <w:sz w:val="20"/>
     </w:rPr>
   </w:style>
-  <w:style w:type="character" w:customStyle="1" w:styleId="WW8Num6z0">
+  <w:style w:type="character" w:styleId="WW8Num6z0" w:customStyle="1">
     <w:name w:val="WW8Num6z0"/>
     <w:basedOn w:val="Absatz-Standardschriftart"/>
     <w:rPr>
@@ -2752,7 +2834,7 @@
       <w:szCs w:val="21"/>
     </w:rPr>
   </w:style>
-  <w:style w:type="character" w:customStyle="1" w:styleId="WW8Num7z0">
+  <w:style w:type="character" w:styleId="WW8Num7z0" w:customStyle="1">
     <w:name w:val="WW8Num7z0"/>
     <w:basedOn w:val="Absatz-Standardschriftart"/>
     <w:rPr>
@@ -2762,7 +2844,7 @@
       <w:szCs w:val="20"/>
     </w:rPr>
   </w:style>
-  <w:style w:type="character" w:customStyle="1" w:styleId="WW8Num8z0">
+  <w:style w:type="character" w:styleId="WW8Num8z0" w:customStyle="1">
     <w:name w:val="WW8Num8z0"/>
     <w:basedOn w:val="Absatz-Standardschriftart"/>
     <w:rPr>
@@ -2772,7 +2854,7 @@
       <w:szCs w:val="20"/>
     </w:rPr>
   </w:style>
-  <w:style w:type="character" w:customStyle="1" w:styleId="WW8Num9z0">
+  <w:style w:type="character" w:styleId="WW8Num9z0" w:customStyle="1">
     <w:name w:val="WW8Num9z0"/>
     <w:basedOn w:val="Absatz-Standardschriftart"/>
     <w:rPr>
@@ -2781,43 +2863,43 @@
       <w:szCs w:val="21"/>
     </w:rPr>
   </w:style>
-  <w:style w:type="character" w:customStyle="1" w:styleId="WW8Num9z1">
+  <w:style w:type="character" w:styleId="WW8Num9z1" w:customStyle="1">
     <w:name w:val="WW8Num9z1"/>
     <w:basedOn w:val="Absatz-Standardschriftart"/>
   </w:style>
-  <w:style w:type="character" w:customStyle="1" w:styleId="WW8Num9z2">
+  <w:style w:type="character" w:styleId="WW8Num9z2" w:customStyle="1">
     <w:name w:val="WW8Num9z2"/>
     <w:basedOn w:val="Absatz-Standardschriftart"/>
   </w:style>
-  <w:style w:type="character" w:customStyle="1" w:styleId="WW8Num9z3">
+  <w:style w:type="character" w:styleId="WW8Num9z3" w:customStyle="1">
     <w:name w:val="WW8Num9z3"/>
     <w:basedOn w:val="Absatz-Standardschriftart"/>
   </w:style>
-  <w:style w:type="character" w:customStyle="1" w:styleId="WW8Num9z4">
+  <w:style w:type="character" w:styleId="WW8Num9z4" w:customStyle="1">
     <w:name w:val="WW8Num9z4"/>
     <w:basedOn w:val="Absatz-Standardschriftart"/>
   </w:style>
-  <w:style w:type="character" w:customStyle="1" w:styleId="WW8Num9z5">
+  <w:style w:type="character" w:styleId="WW8Num9z5" w:customStyle="1">
     <w:name w:val="WW8Num9z5"/>
     <w:basedOn w:val="Absatz-Standardschriftart"/>
   </w:style>
-  <w:style w:type="character" w:customStyle="1" w:styleId="WW8Num9z6">
+  <w:style w:type="character" w:styleId="WW8Num9z6" w:customStyle="1">
     <w:name w:val="WW8Num9z6"/>
     <w:basedOn w:val="Absatz-Standardschriftart"/>
   </w:style>
-  <w:style w:type="character" w:customStyle="1" w:styleId="WW8Num9z7">
+  <w:style w:type="character" w:styleId="WW8Num9z7" w:customStyle="1">
     <w:name w:val="WW8Num9z7"/>
     <w:basedOn w:val="Absatz-Standardschriftart"/>
   </w:style>
-  <w:style w:type="character" w:customStyle="1" w:styleId="WW8Num9z8">
+  <w:style w:type="character" w:styleId="WW8Num9z8" w:customStyle="1">
     <w:name w:val="WW8Num9z8"/>
     <w:basedOn w:val="Absatz-Standardschriftart"/>
   </w:style>
-  <w:style w:type="character" w:customStyle="1" w:styleId="Absatz-Standardschriftart2">
+  <w:style w:type="character" w:styleId="Absatz-Standardschriftart2" w:customStyle="1">
     <w:name w:val="Absatz-Standardschriftart2"/>
     <w:basedOn w:val="Absatz-Standardschriftart"/>
   </w:style>
-  <w:style w:type="character" w:customStyle="1" w:styleId="WW8Num10z0">
+  <w:style w:type="character" w:styleId="WW8Num10z0" w:customStyle="1">
     <w:name w:val="WW8Num10z0"/>
     <w:basedOn w:val="Absatz-Standardschriftart"/>
     <w:rPr>
@@ -2825,7 +2907,7 @@
       <w:sz w:val="20"/>
     </w:rPr>
   </w:style>
-  <w:style w:type="character" w:customStyle="1" w:styleId="WW8Num11z0">
+  <w:style w:type="character" w:styleId="WW8Num11z0" w:customStyle="1">
     <w:name w:val="WW8Num11z0"/>
     <w:basedOn w:val="Absatz-Standardschriftart"/>
     <w:rPr>
@@ -2833,7 +2915,7 @@
       <w:sz w:val="20"/>
     </w:rPr>
   </w:style>
-  <w:style w:type="character" w:customStyle="1" w:styleId="WW8Num12z0">
+  <w:style w:type="character" w:styleId="WW8Num12z0" w:customStyle="1">
     <w:name w:val="WW8Num12z0"/>
     <w:basedOn w:val="Absatz-Standardschriftart"/>
     <w:rPr>
@@ -2842,7 +2924,7 @@
       <w:szCs w:val="21"/>
     </w:rPr>
   </w:style>
-  <w:style w:type="character" w:customStyle="1" w:styleId="WW8Num13z0">
+  <w:style w:type="character" w:styleId="WW8Num13z0" w:customStyle="1">
     <w:name w:val="WW8Num13z0"/>
     <w:basedOn w:val="Absatz-Standardschriftart"/>
     <w:rPr>
@@ -2852,7 +2934,7 @@
       <w:szCs w:val="20"/>
     </w:rPr>
   </w:style>
-  <w:style w:type="character" w:customStyle="1" w:styleId="WW8Num14z0">
+  <w:style w:type="character" w:styleId="WW8Num14z0" w:customStyle="1">
     <w:name w:val="WW8Num14z0"/>
     <w:basedOn w:val="Absatz-Standardschriftart"/>
     <w:rPr>
@@ -2860,21 +2942,21 @@
       <w:sz w:val="20"/>
     </w:rPr>
   </w:style>
-  <w:style w:type="character" w:customStyle="1" w:styleId="WW8Num15z0">
+  <w:style w:type="character" w:styleId="WW8Num15z0" w:customStyle="1">
     <w:name w:val="WW8Num15z0"/>
     <w:basedOn w:val="Absatz-Standardschriftart"/>
     <w:rPr>
       <w:rFonts w:cs="Times New Roman"/>
     </w:rPr>
   </w:style>
-  <w:style w:type="character" w:customStyle="1" w:styleId="WW8Num16z0">
+  <w:style w:type="character" w:styleId="WW8Num16z0" w:customStyle="1">
     <w:name w:val="WW8Num16z0"/>
     <w:basedOn w:val="Absatz-Standardschriftart"/>
     <w:rPr>
       <w:rFonts w:cs="Times New Roman"/>
     </w:rPr>
   </w:style>
-  <w:style w:type="character" w:customStyle="1" w:styleId="WW8Num17z0">
+  <w:style w:type="character" w:styleId="WW8Num17z0" w:customStyle="1">
     <w:name w:val="WW8Num17z0"/>
     <w:basedOn w:val="Absatz-Standardschriftart"/>
     <w:rPr>
@@ -2883,85 +2965,85 @@
       <w:szCs w:val="21"/>
     </w:rPr>
   </w:style>
-  <w:style w:type="character" w:customStyle="1" w:styleId="WW8Num4z1">
+  <w:style w:type="character" w:styleId="WW8Num4z1" w:customStyle="1">
     <w:name w:val="WW8Num4z1"/>
     <w:basedOn w:val="Absatz-Standardschriftart"/>
     <w:rPr>
       <w:rFonts w:ascii="Courier New" w:hAnsi="Courier New" w:cs="Courier New"/>
     </w:rPr>
   </w:style>
-  <w:style w:type="character" w:customStyle="1" w:styleId="WW8Num4z2">
+  <w:style w:type="character" w:styleId="WW8Num4z2" w:customStyle="1">
     <w:name w:val="WW8Num4z2"/>
     <w:basedOn w:val="Absatz-Standardschriftart"/>
     <w:rPr>
       <w:rFonts w:ascii="Wingdings" w:hAnsi="Wingdings" w:cs="Wingdings"/>
     </w:rPr>
   </w:style>
-  <w:style w:type="character" w:customStyle="1" w:styleId="WW8Num4z3">
+  <w:style w:type="character" w:styleId="WW8Num4z3" w:customStyle="1">
     <w:name w:val="WW8Num4z3"/>
     <w:basedOn w:val="Absatz-Standardschriftart"/>
     <w:rPr>
       <w:rFonts w:ascii="Symbol" w:hAnsi="Symbol" w:cs="Symbol"/>
     </w:rPr>
   </w:style>
-  <w:style w:type="character" w:customStyle="1" w:styleId="WW8Num6z1">
+  <w:style w:type="character" w:styleId="WW8Num6z1" w:customStyle="1">
     <w:name w:val="WW8Num6z1"/>
     <w:basedOn w:val="Absatz-Standardschriftart"/>
   </w:style>
-  <w:style w:type="character" w:customStyle="1" w:styleId="WW8Num6z2">
+  <w:style w:type="character" w:styleId="WW8Num6z2" w:customStyle="1">
     <w:name w:val="WW8Num6z2"/>
     <w:basedOn w:val="Absatz-Standardschriftart"/>
   </w:style>
-  <w:style w:type="character" w:customStyle="1" w:styleId="WW8Num6z3">
+  <w:style w:type="character" w:styleId="WW8Num6z3" w:customStyle="1">
     <w:name w:val="WW8Num6z3"/>
     <w:basedOn w:val="Absatz-Standardschriftart"/>
   </w:style>
-  <w:style w:type="character" w:customStyle="1" w:styleId="WW8Num6z4">
+  <w:style w:type="character" w:styleId="WW8Num6z4" w:customStyle="1">
     <w:name w:val="WW8Num6z4"/>
     <w:basedOn w:val="Absatz-Standardschriftart"/>
   </w:style>
-  <w:style w:type="character" w:customStyle="1" w:styleId="WW8Num6z5">
+  <w:style w:type="character" w:styleId="WW8Num6z5" w:customStyle="1">
     <w:name w:val="WW8Num6z5"/>
     <w:basedOn w:val="Absatz-Standardschriftart"/>
   </w:style>
-  <w:style w:type="character" w:customStyle="1" w:styleId="WW8Num6z6">
+  <w:style w:type="character" w:styleId="WW8Num6z6" w:customStyle="1">
     <w:name w:val="WW8Num6z6"/>
     <w:basedOn w:val="Absatz-Standardschriftart"/>
   </w:style>
-  <w:style w:type="character" w:customStyle="1" w:styleId="WW8Num6z7">
+  <w:style w:type="character" w:styleId="WW8Num6z7" w:customStyle="1">
     <w:name w:val="WW8Num6z7"/>
     <w:basedOn w:val="Absatz-Standardschriftart"/>
   </w:style>
-  <w:style w:type="character" w:customStyle="1" w:styleId="WW8Num6z8">
+  <w:style w:type="character" w:styleId="WW8Num6z8" w:customStyle="1">
     <w:name w:val="WW8Num6z8"/>
     <w:basedOn w:val="Absatz-Standardschriftart"/>
   </w:style>
-  <w:style w:type="character" w:customStyle="1" w:styleId="WW8Num8z1">
+  <w:style w:type="character" w:styleId="WW8Num8z1" w:customStyle="1">
     <w:name w:val="WW8Num8z1"/>
     <w:basedOn w:val="Absatz-Standardschriftart"/>
     <w:rPr>
       <w:rFonts w:ascii="Courier New" w:hAnsi="Courier New" w:cs="Courier New"/>
     </w:rPr>
   </w:style>
-  <w:style w:type="character" w:customStyle="1" w:styleId="WW8Num8z2">
+  <w:style w:type="character" w:styleId="WW8Num8z2" w:customStyle="1">
     <w:name w:val="WW8Num8z2"/>
     <w:basedOn w:val="Absatz-Standardschriftart"/>
     <w:rPr>
       <w:rFonts w:ascii="Wingdings" w:hAnsi="Wingdings" w:cs="Wingdings"/>
     </w:rPr>
   </w:style>
-  <w:style w:type="character" w:customStyle="1" w:styleId="WW8Num18z0">
+  <w:style w:type="character" w:styleId="WW8Num18z0" w:customStyle="1">
     <w:name w:val="WW8Num18z0"/>
     <w:basedOn w:val="Absatz-Standardschriftart"/>
     <w:rPr>
       <w:rFonts w:cs="Times New Roman"/>
     </w:rPr>
   </w:style>
-  <w:style w:type="character" w:customStyle="1" w:styleId="Absatz-Standardschriftart1">
+  <w:style w:type="character" w:styleId="Absatz-Standardschriftart1" w:customStyle="1">
     <w:name w:val="Absatz-Standardschriftart1"/>
     <w:basedOn w:val="Absatz-Standardschriftart"/>
   </w:style>
-  <w:style w:type="character" w:customStyle="1" w:styleId="berschrift1Zchn">
+  <w:style w:type="character" w:styleId="berschrift1Zchn" w:customStyle="1">
     <w:name w:val="Überschrift 1 Zchn"/>
     <w:basedOn w:val="Absatz-Standardschriftart"/>
     <w:rPr>
@@ -2973,7 +3055,7 @@
       <w:szCs w:val="32"/>
     </w:rPr>
   </w:style>
-  <w:style w:type="character" w:customStyle="1" w:styleId="berschrift2Zchn">
+  <w:style w:type="character" w:styleId="berschrift2Zchn" w:customStyle="1">
     <w:name w:val="Überschrift 2 Zchn"/>
     <w:basedOn w:val="Absatz-Standardschriftart"/>
     <w:rPr>
@@ -2982,7 +3064,7 @@
       <w:szCs w:val="28"/>
     </w:rPr>
   </w:style>
-  <w:style w:type="character" w:customStyle="1" w:styleId="berschrift3Zchn">
+  <w:style w:type="character" w:styleId="berschrift3Zchn" w:customStyle="1">
     <w:name w:val="Überschrift 3 Zchn"/>
     <w:basedOn w:val="Absatz-Standardschriftart"/>
     <w:rPr>
@@ -2993,7 +3075,7 @@
       <w:szCs w:val="26"/>
     </w:rPr>
   </w:style>
-  <w:style w:type="character" w:customStyle="1" w:styleId="berschrift4Zchn">
+  <w:style w:type="character" w:styleId="berschrift4Zchn" w:customStyle="1">
     <w:name w:val="Überschrift 4 Zchn"/>
     <w:basedOn w:val="Absatz-Standardschriftart"/>
     <w:rPr>
@@ -3004,7 +3086,7 @@
       <w:szCs w:val="28"/>
     </w:rPr>
   </w:style>
-  <w:style w:type="character" w:customStyle="1" w:styleId="berschrift5Zchn">
+  <w:style w:type="character" w:styleId="berschrift5Zchn" w:customStyle="1">
     <w:name w:val="Überschrift 5 Zchn"/>
     <w:basedOn w:val="Absatz-Standardschriftart"/>
     <w:rPr>
@@ -3017,7 +3099,7 @@
       <w:szCs w:val="26"/>
     </w:rPr>
   </w:style>
-  <w:style w:type="character" w:customStyle="1" w:styleId="berschrift6Zchn">
+  <w:style w:type="character" w:styleId="berschrift6Zchn" w:customStyle="1">
     <w:name w:val="Überschrift 6 Zchn"/>
     <w:basedOn w:val="Absatz-Standardschriftart"/>
     <w:rPr>
@@ -3028,7 +3110,7 @@
       <w:szCs w:val="22"/>
     </w:rPr>
   </w:style>
-  <w:style w:type="character" w:customStyle="1" w:styleId="berschrift7Zchn">
+  <w:style w:type="character" w:styleId="berschrift7Zchn" w:customStyle="1">
     <w:name w:val="Überschrift 7 Zchn"/>
     <w:basedOn w:val="Absatz-Standardschriftart"/>
     <w:rPr>
@@ -3037,7 +3119,7 @@
       <w:szCs w:val="24"/>
     </w:rPr>
   </w:style>
-  <w:style w:type="character" w:customStyle="1" w:styleId="berschrift8Zchn">
+  <w:style w:type="character" w:styleId="berschrift8Zchn" w:customStyle="1">
     <w:name w:val="Überschrift 8 Zchn"/>
     <w:basedOn w:val="Absatz-Standardschriftart"/>
     <w:rPr>
@@ -3048,7 +3130,7 @@
       <w:szCs w:val="24"/>
     </w:rPr>
   </w:style>
-  <w:style w:type="character" w:customStyle="1" w:styleId="berschrift9Zchn">
+  <w:style w:type="character" w:styleId="berschrift9Zchn" w:customStyle="1">
     <w:name w:val="Überschrift 9 Zchn"/>
     <w:basedOn w:val="Absatz-Standardschriftart"/>
     <w:rPr>
@@ -3062,11 +3144,11 @@
     <w:basedOn w:val="Absatz-Standardschriftart"/>
     <w:rPr>
       <w:rFonts w:cs="Times New Roman"/>
-      <w:color w:val="0000FF"/>
-      <w:u w:val="single"/>
-    </w:rPr>
-  </w:style>
-  <w:style w:type="character" w:customStyle="1" w:styleId="KopfzeileZchn">
+      <w:color w:val="0000ff"/>
+      <w:u w:color="auto" w:val="single"/>
+    </w:rPr>
+  </w:style>
+  <w:style w:type="character" w:styleId="KopfzeileZchn" w:customStyle="1">
     <w:name w:val="Kopfzeile Zchn"/>
     <w:basedOn w:val="Absatz-Standardschriftart"/>
     <w:rPr>
@@ -3075,7 +3157,7 @@
       <w:szCs w:val="24"/>
     </w:rPr>
   </w:style>
-  <w:style w:type="character" w:customStyle="1" w:styleId="FuzeileZchn">
+  <w:style w:type="character" w:styleId="FuzeileZchn" w:customStyle="1">
     <w:name w:val="Fußzeile Zchn"/>
     <w:basedOn w:val="Absatz-Standardschriftart"/>
     <w:rPr>
@@ -3084,7 +3166,7 @@
       <w:szCs w:val="24"/>
     </w:rPr>
   </w:style>
-  <w:style w:type="character" w:customStyle="1" w:styleId="TextkrperZchn">
+  <w:style w:type="character" w:styleId="TextkrperZchn" w:customStyle="1">
     <w:name w:val="Textkörper Zchn"/>
     <w:basedOn w:val="Absatz-Standardschriftart"/>
     <w:rPr>
@@ -3093,7 +3175,7 @@
       <w:szCs w:val="24"/>
     </w:rPr>
   </w:style>
-  <w:style w:type="character" w:customStyle="1" w:styleId="FunotentextZchn">
+  <w:style w:type="character" w:styleId="FunotentextZchn" w:customStyle="1">
     <w:name w:val="Fußnotentext Zchn"/>
     <w:basedOn w:val="Absatz-Standardschriftart"/>
     <w:rPr>
@@ -3102,7 +3184,7 @@
       <w:szCs w:val="20"/>
     </w:rPr>
   </w:style>
-  <w:style w:type="character" w:customStyle="1" w:styleId="Funotenzeichen1">
+  <w:style w:type="character" w:styleId="Funotenzeichen1" w:customStyle="1">
     <w:name w:val="Fußnotenzeichen1"/>
     <w:basedOn w:val="Absatz-Standardschriftart"/>
     <w:rPr>
@@ -3110,7 +3192,7 @@
       <w:vertAlign w:val="superscript"/>
     </w:rPr>
   </w:style>
-  <w:style w:type="character" w:customStyle="1" w:styleId="SprechblasentextZchn">
+  <w:style w:type="character" w:styleId="SprechblasentextZchn" w:customStyle="1">
     <w:name w:val="Sprechblasentext Zchn"/>
     <w:basedOn w:val="Absatz-Standardschriftart"/>
     <w:rPr>
@@ -3119,11 +3201,11 @@
       <w:szCs w:val="16"/>
     </w:rPr>
   </w:style>
-  <w:style w:type="character" w:customStyle="1" w:styleId="author-a-hz89z1z68zfz65zz88zz75zz90zz76zouwz74zz77zs">
+  <w:style w:type="character" w:styleId="author-a-hz89z1z68zfz65zz88zz75zz90zz76zouwz74zz77zs" w:customStyle="1">
     <w:name w:val="author-a-hz89z1z68zfz65zz88zz75zz90zz76zouwz74zz77zs"/>
     <w:basedOn w:val="Absatz-Standardschriftart"/>
   </w:style>
-  <w:style w:type="character" w:customStyle="1" w:styleId="author-a-z77zkz122zz68z6z88zrz89z2z81zbxfz65z2z72z">
+  <w:style w:type="character" w:styleId="author-a-z77zkz122zz68z6z88zrz89z2z81zbxfz65z2z72z" w:customStyle="1">
     <w:name w:val="author-a-z77zkz122zz68z6z88zrz89z2z81zbxfz65z2z72z"/>
     <w:basedOn w:val="Absatz-Standardschriftart"/>
   </w:style>
@@ -3131,18 +3213,20 @@
 </file>
 
 <file path=word/stylesWithEffects.xml><?xml version="1.0" encoding="utf-8"?>
-<w:styles xmlns:wpc="http://schemas.microsoft.com/office/word/2010/wordprocessingCanvas" xmlns:mc="http://schemas.openxmlformats.org/markup-compatibility/2006" xmlns:o="urn:schemas-microsoft-com:office:office" xmlns:r="http://schemas.openxmlformats.org/officeDocument/2006/relationships" xmlns:m="http://schemas.openxmlformats.org/officeDocument/2006/math" xmlns:v="urn:schemas-microsoft-com:vml" xmlns:wp14="http://schemas.microsoft.com/office/word/2010/wordprocessingDrawing" xmlns:wp="http://schemas.openxmlformats.org/drawingml/2006/wordprocessingDrawing" xmlns:w10="urn:schemas-microsoft-com:office:word" xmlns:w="http://schemas.openxmlformats.org/wordprocessingml/2006/main" xmlns:w14="http://schemas.microsoft.com/office/word/2010/wordml" xmlns:wpg="http://schemas.microsoft.com/office/word/2010/wordprocessingGroup" xmlns:wpi="http://schemas.microsoft.com/office/word/2010/wordprocessingInk" xmlns:wne="http://schemas.microsoft.com/office/word/2006/wordml" xmlns:wps="http://schemas.microsoft.com/office/word/2010/wordprocessingShape" mc:Ignorable="w14 wp14">
+<w:styles xmlns:wpc="http://schemas.microsoft.com/office/word/2010/wordprocessingCanvas" xmlns:mc="http://schemas.openxmlformats.org/markup-compatibility/2006" xmlns:o="urn:schemas-microsoft-com:office:office" xmlns:r="http://schemas.openxmlformats.org/officeDocument/2006/relationships" xmlns:m="http://schemas.openxmlformats.org/officeDocument/2006/math" xmlns:v="urn:schemas-microsoft-com:vml" xmlns:wp14="http://schemas.microsoft.com/office/word/2010/wordprocessingDrawing" xmlns:wp="http://schemas.openxmlformats.org/drawingml/2006/wordprocessingDrawing" xmlns:w10="urn:schemas-microsoft-com:office:word" xmlns:w="http://schemas.openxmlformats.org/wordprocessingml/2006/main" xmlns:w14="http://schemas.microsoft.com/office/word/2010/wordml" xmlns:wpg="http://schemas.microsoft.com/office/word/2010/wordprocessingGroup" xmlns:wpi="http://schemas.microsoft.com/office/word/2010/wordprocessingInk" xmlns:wne="http://schemas.microsoft.com/office/word/2006/wordml" xmlns:wps="http://schemas.microsoft.com/office/word/2010/wordprocessingShape" mc:Ignorable="w14">
   <w:docDefaults>
     <w:rPrDefault>
       <w:rPr>
-        <w:rFonts w:ascii="Arial" w:eastAsia="Times New Roman" w:hAnsi="Arial" w:cs="Arial"/>
+        <w:rFonts w:ascii="Arial" w:hAnsi="Arial" w:eastAsia="Times New Roman" w:cs="Arial"/>
         <w:sz w:val="24"/>
         <w:szCs w:val="24"/>
-        <w:lang w:val="de-DE" w:eastAsia="zh-CN" w:bidi="ar-SA"/>
+        <w:lang w:val="de-de" w:eastAsia="zh-cn" w:bidi="ar-sa"/>
       </w:rPr>
     </w:rPrDefault>
     <w:pPrDefault>
       <w:pPr>
+        <w:spacing/>
+        <w:jc w:val="both"/>
         <w:pBdr>
           <w:top w:val="none" w:sz="0" w:space="0" w:color="000000"/>
           <w:left w:val="none" w:sz="0" w:space="0" w:color="000000"/>
@@ -3150,43 +3234,44 @@
           <w:right w:val="none" w:sz="0" w:space="0" w:color="000000"/>
           <w:between w:val="none" w:sz="0" w:space="0" w:color="000000"/>
         </w:pBdr>
-        <w:jc w:val="both"/>
+        <w:shd w:val="none"/>
       </w:pPr>
     </w:pPrDefault>
   </w:docDefaults>
   <w:latentStyles w:defLockedState="0" w:defUIPriority="99" w:defSemiHidden="1" w:defUnhideWhenUsed="1" w:defQFormat="0" w:count="267">
     <w:lsdException w:name="Normal" w:semiHidden="0" w:uiPriority="0" w:unhideWhenUsed="0" w:qFormat="1"/>
-    <w:lsdException w:name="heading 1" w:semiHidden="0" w:uiPriority="9" w:unhideWhenUsed="0" w:qFormat="1"/>
-    <w:lsdException w:name="heading 2" w:uiPriority="9" w:qFormat="1"/>
-    <w:lsdException w:name="heading 3" w:uiPriority="9" w:qFormat="1"/>
-    <w:lsdException w:name="heading 4" w:uiPriority="9" w:qFormat="1"/>
-    <w:lsdException w:name="heading 5" w:uiPriority="9" w:qFormat="1"/>
-    <w:lsdException w:name="heading 6" w:uiPriority="9" w:qFormat="1"/>
-    <w:lsdException w:name="heading 7" w:uiPriority="9" w:qFormat="1"/>
-    <w:lsdException w:name="heading 8" w:uiPriority="9" w:qFormat="1"/>
+    <w:lsdException w:name="Heading 1" w:semiHidden="0" w:uiPriority="9" w:unhideWhenUsed="0" w:qFormat="1"/>
+    <w:lsdException w:name="Heading 2" w:uiPriority="9" w:qFormat="1"/>
+    <w:lsdException w:name="Heading 3" w:uiPriority="9" w:qFormat="1"/>
+    <w:lsdException w:name="Heading 4" w:uiPriority="9" w:qFormat="1"/>
+    <w:lsdException w:name="Heading 5" w:uiPriority="9" w:qFormat="1"/>
+    <w:lsdException w:name="Heading 6" w:uiPriority="9" w:qFormat="1"/>
+    <w:lsdException w:name="Heading 7" w:uiPriority="9" w:qFormat="1"/>
+    <w:lsdException w:name="Heading 8" w:uiPriority="9" w:qFormat="1"/>
   </w:latentStyles>
-  <w:style w:type="paragraph" w:default="1" w:styleId="Standard">
+  <w:style w:type="paragraph" w:styleId="Normal" w:default="1">
     <w:name w:val="Normal"/>
     <w:qFormat/>
   </w:style>
   <w:style w:type="paragraph" w:styleId="berschrift1">
-    <w:name w:val="heading 1"/>
-    <w:basedOn w:val="Standard"/>
-    <w:next w:val="Standard"/>
-    <w:qFormat/>
-    <w:pPr>
+    <w:name w:val="Heading 1"/>
+    <w:qFormat/>
+    <w:basedOn w:val="Normal"/>
+    <w:next w:val="Normal"/>
+    <w:pPr>
+      <w:numPr>
+        <w:ilvl w:val="0"/>
+        <w:numId w:val="2"/>
+      </w:numPr>
+      <w:ind w:left="792" w:hanging="432"/>
+      <w:spacing w:before="240" w:after="120"/>
+      <w:jc w:val="left"/>
       <w:keepNext/>
-      <w:numPr>
-        <w:numId w:val="1"/>
-      </w:numPr>
+      <w:outlineLvl w:val="0"/>
       <w:tabs>
-        <w:tab w:val="left" w:pos="567"/>
-        <w:tab w:val="left" w:pos="792"/>
+        <w:tab w:val="left" w:pos="567" w:leader="none"/>
+        <w:tab w:val="left" w:pos="792" w:leader="none"/>
       </w:tabs>
-      <w:spacing w:before="240" w:after="120"/>
-      <w:ind w:left="792" w:hanging="432"/>
-      <w:jc w:val="left"/>
-      <w:outlineLvl w:val="0"/>
     </w:pPr>
     <w:rPr>
       <w:b/>
@@ -3195,23 +3280,23 @@
     </w:rPr>
   </w:style>
   <w:style w:type="paragraph" w:styleId="berschrift2">
-    <w:name w:val="heading 2"/>
-    <w:basedOn w:val="Standard"/>
-    <w:next w:val="Standard"/>
-    <w:qFormat/>
-    <w:pPr>
-      <w:keepNext/>
+    <w:name w:val="Heading 2"/>
+    <w:qFormat/>
+    <w:basedOn w:val="Normal"/>
+    <w:next w:val="Normal"/>
+    <w:pPr>
       <w:numPr>
         <w:ilvl w:val="1"/>
-        <w:numId w:val="1"/>
+        <w:numId w:val="2"/>
       </w:numPr>
+      <w:ind w:left="936" w:hanging="576"/>
+      <w:spacing w:before="240" w:after="60"/>
+      <w:keepNext/>
+      <w:outlineLvl w:val="1"/>
       <w:tabs>
-        <w:tab w:val="left" w:pos="567"/>
-        <w:tab w:val="left" w:pos="936"/>
+        <w:tab w:val="left" w:pos="567" w:leader="none"/>
+        <w:tab w:val="left" w:pos="936" w:leader="none"/>
       </w:tabs>
-      <w:spacing w:before="240" w:after="60"/>
-      <w:ind w:left="936" w:hanging="576"/>
-      <w:outlineLvl w:val="1"/>
     </w:pPr>
     <w:rPr>
       <w:sz w:val="28"/>
@@ -3219,22 +3304,22 @@
     </w:rPr>
   </w:style>
   <w:style w:type="paragraph" w:styleId="berschrift3">
-    <w:name w:val="heading 3"/>
-    <w:basedOn w:val="Standard"/>
-    <w:next w:val="Standard"/>
-    <w:qFormat/>
-    <w:pPr>
-      <w:keepNext/>
+    <w:name w:val="Heading 3"/>
+    <w:qFormat/>
+    <w:basedOn w:val="Normal"/>
+    <w:next w:val="Normal"/>
+    <w:pPr>
       <w:numPr>
         <w:ilvl w:val="2"/>
-        <w:numId w:val="1"/>
+        <w:numId w:val="2"/>
       </w:numPr>
+      <w:ind w:left="1080" w:hanging="720"/>
+      <w:spacing w:before="240" w:after="60"/>
+      <w:keepNext/>
+      <w:outlineLvl w:val="2"/>
       <w:tabs>
-        <w:tab w:val="left" w:pos="1080"/>
+        <w:tab w:val="left" w:pos="1080" w:leader="none"/>
       </w:tabs>
-      <w:spacing w:before="240" w:after="60"/>
-      <w:ind w:left="1080" w:hanging="720"/>
-      <w:outlineLvl w:val="2"/>
     </w:pPr>
     <w:rPr>
       <w:b/>
@@ -3243,22 +3328,22 @@
     </w:rPr>
   </w:style>
   <w:style w:type="paragraph" w:styleId="berschrift4">
-    <w:name w:val="heading 4"/>
-    <w:basedOn w:val="Standard"/>
-    <w:next w:val="Standard"/>
-    <w:qFormat/>
-    <w:pPr>
-      <w:keepNext/>
+    <w:name w:val="Heading 4"/>
+    <w:qFormat/>
+    <w:basedOn w:val="Normal"/>
+    <w:next w:val="Normal"/>
+    <w:pPr>
       <w:numPr>
         <w:ilvl w:val="3"/>
-        <w:numId w:val="1"/>
+        <w:numId w:val="2"/>
       </w:numPr>
+      <w:ind w:left="1224" w:hanging="864"/>
+      <w:spacing w:before="240" w:after="60"/>
+      <w:keepNext/>
+      <w:outlineLvl w:val="3"/>
       <w:tabs>
-        <w:tab w:val="left" w:pos="1224"/>
+        <w:tab w:val="left" w:pos="1224" w:leader="none"/>
       </w:tabs>
-      <w:spacing w:before="240" w:after="60"/>
-      <w:ind w:left="1224" w:hanging="864"/>
-      <w:outlineLvl w:val="3"/>
     </w:pPr>
     <w:rPr>
       <w:b/>
@@ -3267,21 +3352,21 @@
     </w:rPr>
   </w:style>
   <w:style w:type="paragraph" w:styleId="berschrift5">
-    <w:name w:val="heading 5"/>
-    <w:basedOn w:val="Standard"/>
-    <w:next w:val="Standard"/>
-    <w:qFormat/>
+    <w:name w:val="Heading 5"/>
+    <w:qFormat/>
+    <w:basedOn w:val="Normal"/>
+    <w:next w:val="Normal"/>
     <w:pPr>
       <w:numPr>
         <w:ilvl w:val="4"/>
-        <w:numId w:val="1"/>
+        <w:numId w:val="2"/>
       </w:numPr>
+      <w:ind w:left="1368" w:hanging="1008"/>
+      <w:spacing w:before="240" w:after="60"/>
+      <w:outlineLvl w:val="4"/>
       <w:tabs>
-        <w:tab w:val="left" w:pos="1368"/>
+        <w:tab w:val="left" w:pos="1368" w:leader="none"/>
       </w:tabs>
-      <w:spacing w:before="240" w:after="60"/>
-      <w:ind w:left="1368" w:hanging="1008"/>
-      <w:outlineLvl w:val="4"/>
     </w:pPr>
     <w:rPr>
       <w:b/>
@@ -3291,21 +3376,21 @@
     </w:rPr>
   </w:style>
   <w:style w:type="paragraph" w:styleId="berschrift6">
-    <w:name w:val="heading 6"/>
-    <w:basedOn w:val="Standard"/>
-    <w:next w:val="Standard"/>
-    <w:qFormat/>
+    <w:name w:val="Heading 6"/>
+    <w:qFormat/>
+    <w:basedOn w:val="Normal"/>
+    <w:next w:val="Normal"/>
     <w:pPr>
       <w:numPr>
         <w:ilvl w:val="5"/>
-        <w:numId w:val="1"/>
+        <w:numId w:val="2"/>
       </w:numPr>
+      <w:ind w:left="1512" w:hanging="1152"/>
+      <w:spacing w:before="240" w:after="60"/>
+      <w:outlineLvl w:val="5"/>
       <w:tabs>
-        <w:tab w:val="left" w:pos="1512"/>
+        <w:tab w:val="left" w:pos="1512" w:leader="none"/>
       </w:tabs>
-      <w:spacing w:before="240" w:after="60"/>
-      <w:ind w:left="1512" w:hanging="1152"/>
-      <w:outlineLvl w:val="5"/>
     </w:pPr>
     <w:rPr>
       <w:b/>
@@ -3314,133 +3399,107 @@
     </w:rPr>
   </w:style>
   <w:style w:type="paragraph" w:styleId="berschrift7">
-    <w:name w:val="heading 7"/>
-    <w:basedOn w:val="Standard"/>
-    <w:next w:val="Standard"/>
-    <w:qFormat/>
+    <w:name w:val="Heading 7"/>
+    <w:qFormat/>
+    <w:basedOn w:val="Normal"/>
+    <w:next w:val="Normal"/>
     <w:pPr>
       <w:numPr>
         <w:ilvl w:val="6"/>
-        <w:numId w:val="1"/>
+        <w:numId w:val="2"/>
       </w:numPr>
+      <w:ind w:left="1656" w:hanging="1296"/>
+      <w:spacing w:before="240" w:after="60"/>
+      <w:outlineLvl w:val="6"/>
       <w:tabs>
-        <w:tab w:val="left" w:pos="1656"/>
+        <w:tab w:val="left" w:pos="1656" w:leader="none"/>
       </w:tabs>
-      <w:spacing w:before="240" w:after="60"/>
-      <w:ind w:left="1656" w:hanging="1296"/>
-      <w:outlineLvl w:val="6"/>
     </w:pPr>
   </w:style>
   <w:style w:type="paragraph" w:styleId="berschrift8">
-    <w:name w:val="heading 8"/>
-    <w:basedOn w:val="Standard"/>
-    <w:next w:val="Standard"/>
-    <w:qFormat/>
+    <w:name w:val="Heading 8"/>
+    <w:qFormat/>
+    <w:basedOn w:val="Normal"/>
+    <w:next w:val="Normal"/>
     <w:pPr>
       <w:numPr>
         <w:ilvl w:val="7"/>
-        <w:numId w:val="1"/>
+        <w:numId w:val="2"/>
       </w:numPr>
+      <w:ind w:left="1800" w:hanging="1440"/>
+      <w:spacing w:before="240" w:after="60"/>
+      <w:outlineLvl w:val="7"/>
       <w:tabs>
-        <w:tab w:val="left" w:pos="1800"/>
+        <w:tab w:val="left" w:pos="1800" w:leader="none"/>
       </w:tabs>
-      <w:spacing w:before="240" w:after="60"/>
-      <w:ind w:left="1800" w:hanging="1440"/>
-      <w:outlineLvl w:val="7"/>
     </w:pPr>
     <w:rPr>
       <w:i/>
     </w:rPr>
   </w:style>
   <w:style w:type="paragraph" w:styleId="berschrift9">
-    <w:name w:val="heading 9"/>
-    <w:basedOn w:val="Standard"/>
-    <w:next w:val="Standard"/>
-    <w:qFormat/>
+    <w:name w:val="Heading 9"/>
+    <w:qFormat/>
+    <w:basedOn w:val="Normal"/>
+    <w:next w:val="Normal"/>
     <w:pPr>
       <w:numPr>
         <w:ilvl w:val="8"/>
-        <w:numId w:val="1"/>
+        <w:numId w:val="2"/>
       </w:numPr>
+      <w:ind w:left="1944" w:hanging="1584"/>
+      <w:spacing w:before="240" w:after="60"/>
+      <w:outlineLvl w:val="8"/>
       <w:tabs>
-        <w:tab w:val="left" w:pos="1944"/>
+        <w:tab w:val="left" w:pos="1944" w:leader="none"/>
       </w:tabs>
-      <w:spacing w:before="240" w:after="60"/>
-      <w:ind w:left="1944" w:hanging="1584"/>
-      <w:outlineLvl w:val="8"/>
     </w:pPr>
     <w:rPr>
       <w:sz w:val="22"/>
       <w:szCs w:val="22"/>
     </w:rPr>
   </w:style>
-  <w:style w:type="character" w:default="1" w:styleId="Absatz-Standardschriftart">
-    <w:name w:val="Default Paragraph Font"/>
-    <w:uiPriority w:val="1"/>
-    <w:semiHidden/>
-    <w:unhideWhenUsed/>
-  </w:style>
-  <w:style w:type="table" w:default="1" w:styleId="NormaleTabelle">
-    <w:name w:val="Normal Table"/>
-    <w:uiPriority w:val="99"/>
-    <w:semiHidden/>
-    <w:unhideWhenUsed/>
-    <w:tblPr>
-      <w:tblInd w:w="0" w:type="dxa"/>
-      <w:tblCellMar>
-        <w:top w:w="0" w:type="dxa"/>
-        <w:left w:w="108" w:type="dxa"/>
-        <w:bottom w:w="0" w:type="dxa"/>
-        <w:right w:w="108" w:type="dxa"/>
-      </w:tblCellMar>
-    </w:tblPr>
-  </w:style>
-  <w:style w:type="numbering" w:default="1" w:styleId="KeineListe">
-    <w:name w:val="No List"/>
-    <w:uiPriority w:val="99"/>
-    <w:semiHidden/>
-    <w:unhideWhenUsed/>
-  </w:style>
-  <w:style w:type="paragraph" w:customStyle="1" w:styleId="berschrift">
+  <w:style w:type="paragraph" w:styleId="berschrift" w:customStyle="1">
     <w:name w:val="Überschrift"/>
-    <w:basedOn w:val="Standard"/>
+    <w:qFormat/>
+    <w:basedOn w:val="Normal"/>
     <w:next w:val="Textkrper"/>
-    <w:qFormat/>
-    <w:pPr>
+    <w:pPr>
+      <w:spacing w:before="240" w:after="120"/>
       <w:keepNext/>
-      <w:spacing w:before="240" w:after="120"/>
-    </w:pPr>
-    <w:rPr>
-      <w:rFonts w:ascii="Liberation Sans" w:eastAsia="Droid Sans Fallback" w:hAnsi="Liberation Sans" w:cs="FreeSans"/>
+    </w:pPr>
+    <w:rPr>
+      <w:rFonts w:ascii="Liberation Sans" w:hAnsi="Liberation Sans" w:eastAsia="Droid Sans Fallback" w:cs="FreeSans"/>
       <w:sz w:val="28"/>
       <w:szCs w:val="28"/>
     </w:rPr>
   </w:style>
   <w:style w:type="paragraph" w:styleId="Textkrper">
     <w:name w:val="Body Text"/>
-    <w:basedOn w:val="Standard"/>
-    <w:qFormat/>
-    <w:pPr>
+    <w:qFormat/>
+    <w:basedOn w:val="Normal"/>
+    <w:pPr>
+      <w:spacing/>
       <w:jc w:val="left"/>
     </w:pPr>
     <w:rPr>
       <w:rFonts w:cs="Times New Roman"/>
       <w:i/>
-      <w:color w:val="0000FF"/>
+      <w:color w:val="0000ff"/>
     </w:rPr>
   </w:style>
   <w:style w:type="paragraph" w:styleId="Liste">
     <w:name w:val="List"/>
+    <w:qFormat/>
     <w:basedOn w:val="Textkrper"/>
-    <w:qFormat/>
     <w:rPr>
       <w:rFonts w:cs="FreeSans"/>
     </w:rPr>
   </w:style>
   <w:style w:type="paragraph" w:styleId="Beschriftung">
-    <w:name w:val="caption"/>
-    <w:basedOn w:val="Standard"/>
-    <w:qFormat/>
+    <w:name w:val="Caption"/>
+    <w:qFormat/>
+    <w:basedOn w:val="Normal"/>
     <w:pPr>
       <w:spacing w:before="120" w:after="120"/>
     </w:pPr>
@@ -3449,62 +3508,70 @@
       <w:i/>
     </w:rPr>
   </w:style>
-  <w:style w:type="paragraph" w:customStyle="1" w:styleId="Verzeichnis">
+  <w:style w:type="paragraph" w:styleId="Verzeichnis" w:customStyle="1">
     <w:name w:val="Verzeichnis"/>
-    <w:basedOn w:val="Standard"/>
-    <w:qFormat/>
+    <w:qFormat/>
+    <w:basedOn w:val="Normal"/>
     <w:rPr>
       <w:rFonts w:cs="FreeSans"/>
     </w:rPr>
   </w:style>
   <w:style w:type="paragraph" w:styleId="Verzeichnis1">
-    <w:name w:val="toc 1"/>
-    <w:basedOn w:val="Standard"/>
-    <w:next w:val="Standard"/>
-    <w:qFormat/>
+    <w:name w:val="TOC 1"/>
+    <w:qFormat/>
+    <w:basedOn w:val="Normal"/>
+    <w:next w:val="Normal"/>
     <w:pPr>
       <w:tabs>
-        <w:tab w:val="left" w:pos="480"/>
-        <w:tab w:val="right" w:leader="dot" w:pos="9060"/>
+        <w:tab w:val="left" w:pos="480" w:leader="none"/>
+        <w:tab w:val="right" w:pos="9060" w:leader="dot"/>
       </w:tabs>
     </w:pPr>
   </w:style>
   <w:style w:type="paragraph" w:styleId="Verzeichnis2">
-    <w:name w:val="toc 2"/>
-    <w:basedOn w:val="Standard"/>
-    <w:next w:val="Standard"/>
-    <w:qFormat/>
+    <w:name w:val="TOC 2"/>
+    <w:qFormat/>
+    <w:basedOn w:val="Normal"/>
+    <w:next w:val="Normal"/>
     <w:pPr>
       <w:ind w:left="240"/>
     </w:pPr>
   </w:style>
-  <w:style w:type="paragraph" w:customStyle="1" w:styleId="VMBeschreibung">
+  <w:style w:type="paragraph" w:styleId="VMBeschreibung" w:customStyle="1">
     <w:name w:val="VMBeschreibung"/>
-    <w:basedOn w:val="Standard"/>
-    <w:qFormat/>
-    <w:rPr>
-      <w:color w:val="00007F"/>
+    <w:qFormat/>
+    <w:basedOn w:val="Normal"/>
+    <w:rPr>
+      <w:color w:val="00007f"/>
       <w:sz w:val="20"/>
       <w:szCs w:val="20"/>
     </w:rPr>
   </w:style>
-  <w:style w:type="paragraph" w:customStyle="1" w:styleId="Produktgruppe">
+  <w:style w:type="paragraph" w:styleId="Produktgruppe" w:customStyle="1">
     <w:name w:val="Produktgruppe"/>
     <w:qFormat/>
     <w:pPr>
-      <w:suppressAutoHyphens/>
       <w:spacing w:before="5000"/>
       <w:jc w:val="center"/>
+      <w:suppressAutoHyphens/>
+      <w:pBdr>
+        <w:top w:val="none" w:sz="0" w:space="3" w:color="000000"/>
+        <w:left w:val="none" w:sz="0" w:space="3" w:color="000000"/>
+        <w:bottom w:val="none" w:sz="0" w:space="3" w:color="000000"/>
+        <w:right w:val="none" w:sz="0" w:space="3" w:color="000000"/>
+        <w:between w:val="none" w:sz="0" w:space="0" w:color="000000"/>
+      </w:pBdr>
+      <w:shd w:val="none"/>
     </w:pPr>
     <w:rPr>
       <w:b/>
       <w:kern w:val="1"/>
     </w:rPr>
   </w:style>
-  <w:style w:type="paragraph" w:customStyle="1" w:styleId="Produktname">
+  <w:style w:type="paragraph" w:styleId="Produktname" w:customStyle="1">
     <w:name w:val="Produktname"/>
-    <w:basedOn w:val="Standard"/>
-    <w:qFormat/>
+    <w:qFormat/>
+    <w:basedOn w:val="Normal"/>
     <w:pPr>
       <w:spacing w:after="4000"/>
       <w:jc w:val="center"/>
@@ -3515,10 +3582,10 @@
       <w:szCs w:val="32"/>
     </w:rPr>
   </w:style>
-  <w:style w:type="paragraph" w:customStyle="1" w:styleId="Standardabsatz">
+  <w:style w:type="paragraph" w:styleId="Standardabsatz" w:customStyle="1">
     <w:name w:val="Standardabsatz"/>
-    <w:basedOn w:val="Standard"/>
-    <w:qFormat/>
+    <w:qFormat/>
+    <w:basedOn w:val="Normal"/>
     <w:pPr>
       <w:spacing w:before="60" w:after="60"/>
     </w:pPr>
@@ -3527,11 +3594,11 @@
       <w:szCs w:val="22"/>
     </w:rPr>
   </w:style>
-  <w:style w:type="paragraph" w:customStyle="1" w:styleId="Inhalt">
+  <w:style w:type="paragraph" w:styleId="Inhalt" w:customStyle="1">
     <w:name w:val="Inhalt"/>
-    <w:basedOn w:val="Standard"/>
-    <w:next w:val="Standard"/>
-    <w:qFormat/>
+    <w:qFormat/>
+    <w:basedOn w:val="Normal"/>
+    <w:next w:val="Normal"/>
     <w:pPr>
       <w:spacing w:before="240" w:after="240"/>
     </w:pPr>
@@ -3542,20 +3609,20 @@
     </w:rPr>
   </w:style>
   <w:style w:type="paragraph" w:styleId="Kopfzeile">
-    <w:name w:val="header"/>
-    <w:basedOn w:val="Standard"/>
-    <w:qFormat/>
+    <w:name w:val="Header"/>
+    <w:qFormat/>
+    <w:basedOn w:val="Normal"/>
     <w:pPr>
       <w:tabs>
-        <w:tab w:val="center" w:pos="4536"/>
-        <w:tab w:val="right" w:pos="9069"/>
+        <w:tab w:val="center" w:pos="4536" w:leader="none"/>
+        <w:tab w:val="right" w:pos="9069" w:leader="none"/>
       </w:tabs>
     </w:pPr>
   </w:style>
-  <w:style w:type="paragraph" w:customStyle="1" w:styleId="Dokumentinfos">
+  <w:style w:type="paragraph" w:styleId="Dokumentinfos" w:customStyle="1">
     <w:name w:val="Dokumentinfos"/>
-    <w:basedOn w:val="Standard"/>
-    <w:qFormat/>
+    <w:qFormat/>
+    <w:basedOn w:val="Normal"/>
     <w:pPr>
       <w:spacing w:before="120" w:after="120"/>
       <w:jc w:val="left"/>
@@ -3563,68 +3630,81 @@
     <w:rPr>
       <w:sz w:val="20"/>
       <w:szCs w:val="20"/>
-      <w:lang w:val="en-GB"/>
+      <w:lang w:val="en-gb"/>
     </w:rPr>
   </w:style>
   <w:style w:type="paragraph" w:styleId="Fuzeile">
-    <w:name w:val="footer"/>
-    <w:basedOn w:val="Standard"/>
-    <w:qFormat/>
+    <w:name w:val="Footer"/>
+    <w:qFormat/>
+    <w:basedOn w:val="Normal"/>
     <w:pPr>
       <w:tabs>
-        <w:tab w:val="center" w:pos="4536"/>
-        <w:tab w:val="right" w:pos="9069"/>
+        <w:tab w:val="center" w:pos="4536" w:leader="none"/>
+        <w:tab w:val="right" w:pos="9069" w:leader="none"/>
       </w:tabs>
     </w:pPr>
   </w:style>
-  <w:style w:type="paragraph" w:customStyle="1" w:styleId="berschrift1Ausgeblendet">
+  <w:style w:type="paragraph" w:styleId="berschrift1Ausgeblendet" w:customStyle="1">
     <w:name w:val="Überschrift1Ausgeblendet"/>
+    <w:qFormat/>
     <w:basedOn w:val="berschrift1"/>
-    <w:qFormat/>
-    <w:pPr>
-      <w:numPr>
-        <w:numId w:val="0"/>
-      </w:numPr>
-    </w:pPr>
-    <w:rPr>
-      <w:vanish/>
-      <w:color w:val="00007F"/>
-      <w:kern w:val="1"/>
-    </w:rPr>
-  </w:style>
-  <w:style w:type="paragraph" w:customStyle="1" w:styleId="berschrift2ausgeblendet">
-    <w:name w:val="Überschrift2ausgeblendet"/>
-    <w:basedOn w:val="berschrift2"/>
-    <w:qFormat/>
     <w:pPr>
       <w:numPr>
         <w:ilvl w:val="0"/>
         <w:numId w:val="0"/>
       </w:numPr>
+      <w:ind w:left="792"/>
+    </w:pPr>
+    <w:rPr>
+      <w:vanish w:val="1"/>
+      <w:color w:val="00007f"/>
+      <w:kern w:val="1"/>
+      <w:sz w:val="24"/>
+    </w:rPr>
+  </w:style>
+  <w:style w:type="paragraph" w:styleId="berschrift2ausgeblendet" w:customStyle="1">
+    <w:name w:val="Überschrift2ausgeblendet"/>
+    <w:qFormat/>
+    <w:basedOn w:val="berschrift2"/>
+    <w:pPr>
+      <w:numPr>
+        <w:ilvl w:val="0"/>
+        <w:numId w:val="0"/>
+      </w:numPr>
+      <w:ind w:left="936"/>
       <w:spacing w:after="120"/>
     </w:pPr>
     <w:rPr>
-      <w:vanish/>
-      <w:color w:val="00007F"/>
-    </w:rPr>
-  </w:style>
-  <w:style w:type="paragraph" w:customStyle="1" w:styleId="Bezugszeichenzeile">
+      <w:vanish w:val="1"/>
+      <w:color w:val="00007f"/>
+    </w:rPr>
+  </w:style>
+  <w:style w:type="paragraph" w:styleId="Bezugszeichenzeile" w:customStyle="1">
     <w:name w:val="Bezugszeichenzeile"/>
-    <w:basedOn w:val="Standard"/>
-    <w:qFormat/>
-  </w:style>
-  <w:style w:type="paragraph" w:customStyle="1" w:styleId="Default">
+    <w:qFormat/>
+    <w:basedOn w:val="Normal"/>
+  </w:style>
+  <w:style w:type="paragraph" w:styleId="Default" w:customStyle="1">
     <w:name w:val="Default"/>
     <w:qFormat/>
     <w:pPr>
+      <w:spacing/>
+      <w:jc w:val="left"/>
       <w:suppressAutoHyphens/>
-      <w:jc w:val="left"/>
+      <w:pBdr>
+        <w:top w:val="none" w:sz="0" w:space="3" w:color="000000"/>
+        <w:left w:val="none" w:sz="0" w:space="3" w:color="000000"/>
+        <w:bottom w:val="none" w:sz="0" w:space="3" w:color="000000"/>
+        <w:right w:val="none" w:sz="0" w:space="3" w:color="000000"/>
+        <w:between w:val="none" w:sz="0" w:space="0" w:color="000000"/>
+      </w:pBdr>
+      <w:shd w:val="none"/>
     </w:pPr>
   </w:style>
   <w:style w:type="paragraph" w:styleId="Funotentext">
-    <w:name w:val="footnote text"/>
-    <w:basedOn w:val="Standard"/>
-    <w:qFormat/>
+    <w:name w:val="Footnote Text"/>
+    <w:qFormat/>
+    <w:basedOn w:val="Normal"/>
     <w:rPr>
       <w:sz w:val="20"/>
       <w:szCs w:val="20"/>
@@ -3632,39 +3712,43 @@
   </w:style>
   <w:style w:type="paragraph" w:styleId="Listenabsatz">
     <w:name w:val="List Paragraph"/>
-    <w:basedOn w:val="Standard"/>
-    <w:qFormat/>
+    <w:qFormat/>
+    <w:basedOn w:val="Normal"/>
     <w:pPr>
       <w:ind w:left="708"/>
     </w:pPr>
   </w:style>
   <w:style w:type="paragraph" w:styleId="Sprechblasentext">
     <w:name w:val="Balloon Text"/>
-    <w:basedOn w:val="Standard"/>
-    <w:qFormat/>
+    <w:qFormat/>
+    <w:basedOn w:val="Normal"/>
     <w:rPr>
       <w:rFonts w:ascii="Tahoma" w:hAnsi="Tahoma" w:cs="Tahoma"/>
       <w:sz w:val="16"/>
       <w:szCs w:val="16"/>
     </w:rPr>
   </w:style>
-  <w:style w:type="paragraph" w:customStyle="1" w:styleId="TabellenInhalt">
+  <w:style w:type="paragraph" w:styleId="TabellenInhalt" w:customStyle="1">
     <w:name w:val="Tabellen Inhalt"/>
-    <w:basedOn w:val="Standard"/>
-    <w:qFormat/>
-  </w:style>
-  <w:style w:type="paragraph" w:customStyle="1" w:styleId="Tabellenberschrift">
+    <w:qFormat/>
+    <w:basedOn w:val="Normal"/>
+  </w:style>
+  <w:style w:type="paragraph" w:styleId="Tabellenberschrift" w:customStyle="1">
     <w:name w:val="Tabellen Überschrift"/>
+    <w:qFormat/>
     <w:basedOn w:val="TabellenInhalt"/>
-    <w:qFormat/>
-    <w:pPr>
+    <w:pPr>
+      <w:spacing/>
       <w:jc w:val="center"/>
     </w:pPr>
     <w:rPr>
       <w:b/>
     </w:rPr>
   </w:style>
-  <w:style w:type="character" w:customStyle="1" w:styleId="WW8Num1z0">
+  <w:style w:type="character" w:styleId="Absatz-Standardschriftart" w:default="1">
+    <w:name w:val="Default Paragraph Font"/>
+  </w:style>
+  <w:style w:type="character" w:styleId="WW8Num1z0" w:customStyle="1">
     <w:name w:val="WW8Num1z0"/>
     <w:basedOn w:val="Absatz-Standardschriftart"/>
     <w:rPr>
@@ -3672,14 +3756,14 @@
       <w:sz w:val="20"/>
     </w:rPr>
   </w:style>
-  <w:style w:type="character" w:customStyle="1" w:styleId="WW8Num2z0">
+  <w:style w:type="character" w:styleId="WW8Num2z0" w:customStyle="1">
     <w:name w:val="WW8Num2z0"/>
     <w:basedOn w:val="Absatz-Standardschriftart"/>
     <w:rPr>
       <w:rFonts w:cs="Times New Roman"/>
     </w:rPr>
   </w:style>
-  <w:style w:type="character" w:customStyle="1" w:styleId="WW8Num3z0">
+  <w:style w:type="character" w:styleId="WW8Num3z0" w:customStyle="1">
     <w:name w:val="WW8Num3z0"/>
     <w:basedOn w:val="Absatz-Standardschriftart"/>
     <w:rPr>
@@ -3688,18 +3772,18 @@
       <w:szCs w:val="21"/>
     </w:rPr>
   </w:style>
-  <w:style w:type="character" w:customStyle="1" w:styleId="WW8Num4z0">
+  <w:style w:type="character" w:styleId="WW8Num4z0" w:customStyle="1">
     <w:name w:val="WW8Num4z0"/>
     <w:basedOn w:val="Absatz-Standardschriftart"/>
     <w:rPr>
-      <w:rFonts w:ascii="Symbol" w:eastAsia="Times New Roman" w:hAnsi="Symbol" w:cs="Symbol"/>
+      <w:rFonts w:ascii="Symbol" w:hAnsi="Symbol" w:eastAsia="Times New Roman" w:cs="Symbol"/>
       <w:color w:val="000000"/>
       <w:sz w:val="24"/>
       <w:szCs w:val="20"/>
-      <w:lang w:val="de-DE" w:eastAsia="zh-CN" w:bidi="ar-SA"/>
-    </w:rPr>
-  </w:style>
-  <w:style w:type="character" w:customStyle="1" w:styleId="WW8Num5z0">
+      <w:lang w:val="de-de" w:eastAsia="zh-cn" w:bidi="ar-sa"/>
+    </w:rPr>
+  </w:style>
+  <w:style w:type="character" w:styleId="WW8Num5z0" w:customStyle="1">
     <w:name w:val="WW8Num5z0"/>
     <w:basedOn w:val="Absatz-Standardschriftart"/>
     <w:rPr>
@@ -3707,7 +3791,7 @@
       <w:sz w:val="20"/>
     </w:rPr>
   </w:style>
-  <w:style w:type="character" w:customStyle="1" w:styleId="WW8Num6z0">
+  <w:style w:type="character" w:styleId="WW8Num6z0" w:customStyle="1">
     <w:name w:val="WW8Num6z0"/>
     <w:basedOn w:val="Absatz-Standardschriftart"/>
     <w:rPr>
@@ -3715,7 +3799,7 @@
       <w:szCs w:val="21"/>
     </w:rPr>
   </w:style>
-  <w:style w:type="character" w:customStyle="1" w:styleId="WW8Num7z0">
+  <w:style w:type="character" w:styleId="WW8Num7z0" w:customStyle="1">
     <w:name w:val="WW8Num7z0"/>
     <w:basedOn w:val="Absatz-Standardschriftart"/>
     <w:rPr>
@@ -3725,7 +3809,7 @@
       <w:szCs w:val="20"/>
     </w:rPr>
   </w:style>
-  <w:style w:type="character" w:customStyle="1" w:styleId="WW8Num8z0">
+  <w:style w:type="character" w:styleId="WW8Num8z0" w:customStyle="1">
     <w:name w:val="WW8Num8z0"/>
     <w:basedOn w:val="Absatz-Standardschriftart"/>
     <w:rPr>
@@ -3735,7 +3819,7 @@
       <w:szCs w:val="20"/>
     </w:rPr>
   </w:style>
-  <w:style w:type="character" w:customStyle="1" w:styleId="WW8Num9z0">
+  <w:style w:type="character" w:styleId="WW8Num9z0" w:customStyle="1">
     <w:name w:val="WW8Num9z0"/>
     <w:basedOn w:val="Absatz-Standardschriftart"/>
     <w:rPr>
@@ -3744,43 +3828,43 @@
       <w:szCs w:val="21"/>
     </w:rPr>
   </w:style>
-  <w:style w:type="character" w:customStyle="1" w:styleId="WW8Num9z1">
+  <w:style w:type="character" w:styleId="WW8Num9z1" w:customStyle="1">
     <w:name w:val="WW8Num9z1"/>
     <w:basedOn w:val="Absatz-Standardschriftart"/>
   </w:style>
-  <w:style w:type="character" w:customStyle="1" w:styleId="WW8Num9z2">
+  <w:style w:type="character" w:styleId="WW8Num9z2" w:customStyle="1">
     <w:name w:val="WW8Num9z2"/>
     <w:basedOn w:val="Absatz-Standardschriftart"/>
   </w:style>
-  <w:style w:type="character" w:customStyle="1" w:styleId="WW8Num9z3">
+  <w:style w:type="character" w:styleId="WW8Num9z3" w:customStyle="1">
     <w:name w:val="WW8Num9z3"/>
     <w:basedOn w:val="Absatz-Standardschriftart"/>
   </w:style>
-  <w:style w:type="character" w:customStyle="1" w:styleId="WW8Num9z4">
+  <w:style w:type="character" w:styleId="WW8Num9z4" w:customStyle="1">
     <w:name w:val="WW8Num9z4"/>
     <w:basedOn w:val="Absatz-Standardschriftart"/>
   </w:style>
-  <w:style w:type="character" w:customStyle="1" w:styleId="WW8Num9z5">
+  <w:style w:type="character" w:styleId="WW8Num9z5" w:customStyle="1">
     <w:name w:val="WW8Num9z5"/>
     <w:basedOn w:val="Absatz-Standardschriftart"/>
   </w:style>
-  <w:style w:type="character" w:customStyle="1" w:styleId="WW8Num9z6">
+  <w:style w:type="character" w:styleId="WW8Num9z6" w:customStyle="1">
     <w:name w:val="WW8Num9z6"/>
     <w:basedOn w:val="Absatz-Standardschriftart"/>
   </w:style>
-  <w:style w:type="character" w:customStyle="1" w:styleId="WW8Num9z7">
+  <w:style w:type="character" w:styleId="WW8Num9z7" w:customStyle="1">
     <w:name w:val="WW8Num9z7"/>
     <w:basedOn w:val="Absatz-Standardschriftart"/>
   </w:style>
-  <w:style w:type="character" w:customStyle="1" w:styleId="WW8Num9z8">
+  <w:style w:type="character" w:styleId="WW8Num9z8" w:customStyle="1">
     <w:name w:val="WW8Num9z8"/>
     <w:basedOn w:val="Absatz-Standardschriftart"/>
   </w:style>
-  <w:style w:type="character" w:customStyle="1" w:styleId="Absatz-Standardschriftart2">
+  <w:style w:type="character" w:styleId="Absatz-Standardschriftart2" w:customStyle="1">
     <w:name w:val="Absatz-Standardschriftart2"/>
     <w:basedOn w:val="Absatz-Standardschriftart"/>
   </w:style>
-  <w:style w:type="character" w:customStyle="1" w:styleId="WW8Num10z0">
+  <w:style w:type="character" w:styleId="WW8Num10z0" w:customStyle="1">
     <w:name w:val="WW8Num10z0"/>
     <w:basedOn w:val="Absatz-Standardschriftart"/>
     <w:rPr>
@@ -3788,7 +3872,7 @@
       <w:sz w:val="20"/>
     </w:rPr>
   </w:style>
-  <w:style w:type="character" w:customStyle="1" w:styleId="WW8Num11z0">
+  <w:style w:type="character" w:styleId="WW8Num11z0" w:customStyle="1">
     <w:name w:val="WW8Num11z0"/>
     <w:basedOn w:val="Absatz-Standardschriftart"/>
     <w:rPr>
@@ -3796,7 +3880,7 @@
       <w:sz w:val="20"/>
     </w:rPr>
   </w:style>
-  <w:style w:type="character" w:customStyle="1" w:styleId="WW8Num12z0">
+  <w:style w:type="character" w:styleId="WW8Num12z0" w:customStyle="1">
     <w:name w:val="WW8Num12z0"/>
     <w:basedOn w:val="Absatz-Standardschriftart"/>
     <w:rPr>
@@ -3805,7 +3889,7 @@
       <w:szCs w:val="21"/>
     </w:rPr>
   </w:style>
-  <w:style w:type="character" w:customStyle="1" w:styleId="WW8Num13z0">
+  <w:style w:type="character" w:styleId="WW8Num13z0" w:customStyle="1">
     <w:name w:val="WW8Num13z0"/>
     <w:basedOn w:val="Absatz-Standardschriftart"/>
     <w:rPr>
@@ -3815,7 +3899,7 @@
       <w:szCs w:val="20"/>
     </w:rPr>
   </w:style>
-  <w:style w:type="character" w:customStyle="1" w:styleId="WW8Num14z0">
+  <w:style w:type="character" w:styleId="WW8Num14z0" w:customStyle="1">
     <w:name w:val="WW8Num14z0"/>
     <w:basedOn w:val="Absatz-Standardschriftart"/>
     <w:rPr>
@@ -3823,21 +3907,21 @@
       <w:sz w:val="20"/>
     </w:rPr>
   </w:style>
-  <w:style w:type="character" w:customStyle="1" w:styleId="WW8Num15z0">
+  <w:style w:type="character" w:styleId="WW8Num15z0" w:customStyle="1">
     <w:name w:val="WW8Num15z0"/>
     <w:basedOn w:val="Absatz-Standardschriftart"/>
     <w:rPr>
       <w:rFonts w:cs="Times New Roman"/>
     </w:rPr>
   </w:style>
-  <w:style w:type="character" w:customStyle="1" w:styleId="WW8Num16z0">
+  <w:style w:type="character" w:styleId="WW8Num16z0" w:customStyle="1">
     <w:name w:val="WW8Num16z0"/>
     <w:basedOn w:val="Absatz-Standardschriftart"/>
     <w:rPr>
       <w:rFonts w:cs="Times New Roman"/>
     </w:rPr>
   </w:style>
-  <w:style w:type="character" w:customStyle="1" w:styleId="WW8Num17z0">
+  <w:style w:type="character" w:styleId="WW8Num17z0" w:customStyle="1">
     <w:name w:val="WW8Num17z0"/>
     <w:basedOn w:val="Absatz-Standardschriftart"/>
     <w:rPr>
@@ -3846,85 +3930,85 @@
       <w:szCs w:val="21"/>
     </w:rPr>
   </w:style>
-  <w:style w:type="character" w:customStyle="1" w:styleId="WW8Num4z1">
+  <w:style w:type="character" w:styleId="WW8Num4z1" w:customStyle="1">
     <w:name w:val="WW8Num4z1"/>
     <w:basedOn w:val="Absatz-Standardschriftart"/>
     <w:rPr>
       <w:rFonts w:ascii="Courier New" w:hAnsi="Courier New" w:cs="Courier New"/>
     </w:rPr>
   </w:style>
-  <w:style w:type="character" w:customStyle="1" w:styleId="WW8Num4z2">
+  <w:style w:type="character" w:styleId="WW8Num4z2" w:customStyle="1">
     <w:name w:val="WW8Num4z2"/>
     <w:basedOn w:val="Absatz-Standardschriftart"/>
     <w:rPr>
       <w:rFonts w:ascii="Wingdings" w:hAnsi="Wingdings" w:cs="Wingdings"/>
     </w:rPr>
   </w:style>
-  <w:style w:type="character" w:customStyle="1" w:styleId="WW8Num4z3">
+  <w:style w:type="character" w:styleId="WW8Num4z3" w:customStyle="1">
     <w:name w:val="WW8Num4z3"/>
     <w:basedOn w:val="Absatz-Standardschriftart"/>
     <w:rPr>
       <w:rFonts w:ascii="Symbol" w:hAnsi="Symbol" w:cs="Symbol"/>
     </w:rPr>
   </w:style>
-  <w:style w:type="character" w:customStyle="1" w:styleId="WW8Num6z1">
+  <w:style w:type="character" w:styleId="WW8Num6z1" w:customStyle="1">
     <w:name w:val="WW8Num6z1"/>
     <w:basedOn w:val="Absatz-Standardschriftart"/>
   </w:style>
-  <w:style w:type="character" w:customStyle="1" w:styleId="WW8Num6z2">
+  <w:style w:type="character" w:styleId="WW8Num6z2" w:customStyle="1">
     <w:name w:val="WW8Num6z2"/>
     <w:basedOn w:val="Absatz-Standardschriftart"/>
   </w:style>
-  <w:style w:type="character" w:customStyle="1" w:styleId="WW8Num6z3">
+  <w:style w:type="character" w:styleId="WW8Num6z3" w:customStyle="1">
     <w:name w:val="WW8Num6z3"/>
     <w:basedOn w:val="Absatz-Standardschriftart"/>
   </w:style>
-  <w:style w:type="character" w:customStyle="1" w:styleId="WW8Num6z4">
+  <w:style w:type="character" w:styleId="WW8Num6z4" w:customStyle="1">
     <w:name w:val="WW8Num6z4"/>
     <w:basedOn w:val="Absatz-Standardschriftart"/>
   </w:style>
-  <w:style w:type="character" w:customStyle="1" w:styleId="WW8Num6z5">
+  <w:style w:type="character" w:styleId="WW8Num6z5" w:customStyle="1">
     <w:name w:val="WW8Num6z5"/>
     <w:basedOn w:val="Absatz-Standardschriftart"/>
   </w:style>
-  <w:style w:type="character" w:customStyle="1" w:styleId="WW8Num6z6">
+  <w:style w:type="character" w:styleId="WW8Num6z6" w:customStyle="1">
     <w:name w:val="WW8Num6z6"/>
     <w:basedOn w:val="Absatz-Standardschriftart"/>
   </w:style>
-  <w:style w:type="character" w:customStyle="1" w:styleId="WW8Num6z7">
+  <w:style w:type="character" w:styleId="WW8Num6z7" w:customStyle="1">
     <w:name w:val="WW8Num6z7"/>
     <w:basedOn w:val="Absatz-Standardschriftart"/>
   </w:style>
-  <w:style w:type="character" w:customStyle="1" w:styleId="WW8Num6z8">
+  <w:style w:type="character" w:styleId="WW8Num6z8" w:customStyle="1">
     <w:name w:val="WW8Num6z8"/>
     <w:basedOn w:val="Absatz-Standardschriftart"/>
   </w:style>
-  <w:style w:type="character" w:customStyle="1" w:styleId="WW8Num8z1">
+  <w:style w:type="character" w:styleId="WW8Num8z1" w:customStyle="1">
     <w:name w:val="WW8Num8z1"/>
     <w:basedOn w:val="Absatz-Standardschriftart"/>
     <w:rPr>
       <w:rFonts w:ascii="Courier New" w:hAnsi="Courier New" w:cs="Courier New"/>
     </w:rPr>
   </w:style>
-  <w:style w:type="character" w:customStyle="1" w:styleId="WW8Num8z2">
+  <w:style w:type="character" w:styleId="WW8Num8z2" w:customStyle="1">
     <w:name w:val="WW8Num8z2"/>
     <w:basedOn w:val="Absatz-Standardschriftart"/>
     <w:rPr>
       <w:rFonts w:ascii="Wingdings" w:hAnsi="Wingdings" w:cs="Wingdings"/>
     </w:rPr>
   </w:style>
-  <w:style w:type="character" w:customStyle="1" w:styleId="WW8Num18z0">
+  <w:style w:type="character" w:styleId="WW8Num18z0" w:customStyle="1">
     <w:name w:val="WW8Num18z0"/>
     <w:basedOn w:val="Absatz-Standardschriftart"/>
     <w:rPr>
       <w:rFonts w:cs="Times New Roman"/>
     </w:rPr>
   </w:style>
-  <w:style w:type="character" w:customStyle="1" w:styleId="Absatz-Standardschriftart1">
+  <w:style w:type="character" w:styleId="Absatz-Standardschriftart1" w:customStyle="1">
     <w:name w:val="Absatz-Standardschriftart1"/>
     <w:basedOn w:val="Absatz-Standardschriftart"/>
   </w:style>
-  <w:style w:type="character" w:customStyle="1" w:styleId="berschrift1Zchn">
+  <w:style w:type="character" w:styleId="berschrift1Zchn" w:customStyle="1">
     <w:name w:val="Überschrift 1 Zchn"/>
     <w:basedOn w:val="Absatz-Standardschriftart"/>
     <w:rPr>
@@ -3936,7 +4020,7 @@
       <w:szCs w:val="32"/>
     </w:rPr>
   </w:style>
-  <w:style w:type="character" w:customStyle="1" w:styleId="berschrift2Zchn">
+  <w:style w:type="character" w:styleId="berschrift2Zchn" w:customStyle="1">
     <w:name w:val="Überschrift 2 Zchn"/>
     <w:basedOn w:val="Absatz-Standardschriftart"/>
     <w:rPr>
@@ -3945,7 +4029,7 @@
       <w:szCs w:val="28"/>
     </w:rPr>
   </w:style>
-  <w:style w:type="character" w:customStyle="1" w:styleId="berschrift3Zchn">
+  <w:style w:type="character" w:styleId="berschrift3Zchn" w:customStyle="1">
     <w:name w:val="Überschrift 3 Zchn"/>
     <w:basedOn w:val="Absatz-Standardschriftart"/>
     <w:rPr>
@@ -3956,7 +4040,7 @@
       <w:szCs w:val="26"/>
     </w:rPr>
   </w:style>
-  <w:style w:type="character" w:customStyle="1" w:styleId="berschrift4Zchn">
+  <w:style w:type="character" w:styleId="berschrift4Zchn" w:customStyle="1">
     <w:name w:val="Überschrift 4 Zchn"/>
     <w:basedOn w:val="Absatz-Standardschriftart"/>
     <w:rPr>
@@ -3967,7 +4051,7 @@
       <w:szCs w:val="28"/>
     </w:rPr>
   </w:style>
-  <w:style w:type="character" w:customStyle="1" w:styleId="berschrift5Zchn">
+  <w:style w:type="character" w:styleId="berschrift5Zchn" w:customStyle="1">
     <w:name w:val="Überschrift 5 Zchn"/>
     <w:basedOn w:val="Absatz-Standardschriftart"/>
     <w:rPr>
@@ -3980,7 +4064,7 @@
       <w:szCs w:val="26"/>
     </w:rPr>
   </w:style>
-  <w:style w:type="character" w:customStyle="1" w:styleId="berschrift6Zchn">
+  <w:style w:type="character" w:styleId="berschrift6Zchn" w:customStyle="1">
     <w:name w:val="Überschrift 6 Zchn"/>
     <w:basedOn w:val="Absatz-Standardschriftart"/>
     <w:rPr>
@@ -3991,7 +4075,7 @@
       <w:szCs w:val="22"/>
     </w:rPr>
   </w:style>
-  <w:style w:type="character" w:customStyle="1" w:styleId="berschrift7Zchn">
+  <w:style w:type="character" w:styleId="berschrift7Zchn" w:customStyle="1">
     <w:name w:val="Überschrift 7 Zchn"/>
     <w:basedOn w:val="Absatz-Standardschriftart"/>
     <w:rPr>
@@ -4000,7 +4084,7 @@
       <w:szCs w:val="24"/>
     </w:rPr>
   </w:style>
-  <w:style w:type="character" w:customStyle="1" w:styleId="berschrift8Zchn">
+  <w:style w:type="character" w:styleId="berschrift8Zchn" w:customStyle="1">
     <w:name w:val="Überschrift 8 Zchn"/>
     <w:basedOn w:val="Absatz-Standardschriftart"/>
     <w:rPr>
@@ -4011,7 +4095,7 @@
       <w:szCs w:val="24"/>
     </w:rPr>
   </w:style>
-  <w:style w:type="character" w:customStyle="1" w:styleId="berschrift9Zchn">
+  <w:style w:type="character" w:styleId="berschrift9Zchn" w:customStyle="1">
     <w:name w:val="Überschrift 9 Zchn"/>
     <w:basedOn w:val="Absatz-Standardschriftart"/>
     <w:rPr>
@@ -4025,11 +4109,11 @@
     <w:basedOn w:val="Absatz-Standardschriftart"/>
     <w:rPr>
       <w:rFonts w:cs="Times New Roman"/>
-      <w:color w:val="0000FF"/>
-      <w:u w:val="single"/>
-    </w:rPr>
-  </w:style>
-  <w:style w:type="character" w:customStyle="1" w:styleId="KopfzeileZchn">
+      <w:color w:val="0000ff"/>
+      <w:u w:color="auto" w:val="single"/>
+    </w:rPr>
+  </w:style>
+  <w:style w:type="character" w:styleId="KopfzeileZchn" w:customStyle="1">
     <w:name w:val="Kopfzeile Zchn"/>
     <w:basedOn w:val="Absatz-Standardschriftart"/>
     <w:rPr>
@@ -4038,7 +4122,7 @@
       <w:szCs w:val="24"/>
     </w:rPr>
   </w:style>
-  <w:style w:type="character" w:customStyle="1" w:styleId="FuzeileZchn">
+  <w:style w:type="character" w:styleId="FuzeileZchn" w:customStyle="1">
     <w:name w:val="Fußzeile Zchn"/>
     <w:basedOn w:val="Absatz-Standardschriftart"/>
     <w:rPr>
@@ -4047,7 +4131,7 @@
       <w:szCs w:val="24"/>
     </w:rPr>
   </w:style>
-  <w:style w:type="character" w:customStyle="1" w:styleId="TextkrperZchn">
+  <w:style w:type="character" w:styleId="TextkrperZchn" w:customStyle="1">
     <w:name w:val="Textkörper Zchn"/>
     <w:basedOn w:val="Absatz-Standardschriftart"/>
     <w:rPr>
@@ -4056,7 +4140,7 @@
       <w:szCs w:val="24"/>
     </w:rPr>
   </w:style>
-  <w:style w:type="character" w:customStyle="1" w:styleId="FunotentextZchn">
+  <w:style w:type="character" w:styleId="FunotentextZchn" w:customStyle="1">
     <w:name w:val="Fußnotentext Zchn"/>
     <w:basedOn w:val="Absatz-Standardschriftart"/>
     <w:rPr>
@@ -4065,7 +4149,7 @@
       <w:szCs w:val="20"/>
     </w:rPr>
   </w:style>
-  <w:style w:type="character" w:customStyle="1" w:styleId="Funotenzeichen1">
+  <w:style w:type="character" w:styleId="Funotenzeichen1" w:customStyle="1">
     <w:name w:val="Fußnotenzeichen1"/>
     <w:basedOn w:val="Absatz-Standardschriftart"/>
     <w:rPr>
@@ -4073,7 +4157,7 @@
       <w:vertAlign w:val="superscript"/>
     </w:rPr>
   </w:style>
-  <w:style w:type="character" w:customStyle="1" w:styleId="SprechblasentextZchn">
+  <w:style w:type="character" w:styleId="SprechblasentextZchn" w:customStyle="1">
     <w:name w:val="Sprechblasentext Zchn"/>
     <w:basedOn w:val="Absatz-Standardschriftart"/>
     <w:rPr>
@@ -4082,11 +4166,11 @@
       <w:szCs w:val="16"/>
     </w:rPr>
   </w:style>
-  <w:style w:type="character" w:customStyle="1" w:styleId="author-a-hz89z1z68zfz65zz88zz75zz90zz76zouwz74zz77zs">
+  <w:style w:type="character" w:styleId="author-a-hz89z1z68zfz65zz88zz75zz90zz76zouwz74zz77zs" w:customStyle="1">
     <w:name w:val="author-a-hz89z1z68zfz65zz88zz75zz90zz76zouwz74zz77zs"/>
     <w:basedOn w:val="Absatz-Standardschriftart"/>
   </w:style>
-  <w:style w:type="character" w:customStyle="1" w:styleId="author-a-z77zkz122zz68z6z88zrz89z2z81zbxfz65z2z72z">
+  <w:style w:type="character" w:styleId="author-a-z77zkz122zz68z6z88zrz89z2z81zbxfz65z2z72z" w:customStyle="1">
     <w:name w:val="author-a-z77zkz122zz68z6z88zrz89z2z81zbxfz65z2z72z"/>
     <w:basedOn w:val="Absatz-Standardschriftart"/>
   </w:style>
